--- a/trunk/Doc/Informe.docx
+++ b/trunk/Doc/Informe.docx
@@ -141,31 +141,7 @@
         <w:pStyle w:val="Normal1"/>
       </w:pPr>
       <w:r>
-        <w:t>El presente documento muestra el plan de administración de las configuraciones para el proyecto denominado “</w:t>
-      </w:r>
-      <w:proofErr w:type="spellStart"/>
-      <w:r>
-        <w:t>Walkers</w:t>
-      </w:r>
-      <w:proofErr w:type="spellEnd"/>
-      <w:r>
-        <w:t xml:space="preserve"> of </w:t>
-      </w:r>
-      <w:proofErr w:type="spellStart"/>
-      <w:r>
-        <w:t>the</w:t>
-      </w:r>
-      <w:proofErr w:type="spellEnd"/>
-      <w:r>
-        <w:t xml:space="preserve"> </w:t>
-      </w:r>
-      <w:proofErr w:type="spellStart"/>
-      <w:r>
-        <w:t>city</w:t>
-      </w:r>
-      <w:proofErr w:type="spellEnd"/>
-      <w:r>
-        <w:t>” que se realiza como trabajo práctico integrador de las materias Ingeniería de Software y Programación Concurrente. Se realiza con el fin de definir y dar a conocer un repositorio de versiones, la forma de acceso al código fuente y los documentos ubicados dentro del mismo, definir el equipo y las políticas generales de trabajo.</w:t>
+        <w:t>El presente documento muestra el plan de administración de las configuraciones para el proyecto denominado “Walkers of the city” que se realiza como trabajo práctico integrador de las materias Ingeniería de Software y Programación Concurrente. Se realiza con el fin de definir y dar a conocer un repositorio de versiones, la forma de acceso al código fuente y los documentos ubicados dentro del mismo, definir el equipo y las políticas generales de trabajo.</w:t>
       </w:r>
     </w:p>
     <w:p>
@@ -281,15 +257,7 @@
         <w:pStyle w:val="normal0"/>
       </w:pPr>
       <w:r>
-        <w:t xml:space="preserve">Para acceder al servicio de </w:t>
-      </w:r>
-      <w:proofErr w:type="spellStart"/>
-      <w:r>
-        <w:t>google</w:t>
-      </w:r>
-      <w:proofErr w:type="spellEnd"/>
-      <w:r>
-        <w:t xml:space="preserve"> se utiliza el cliente </w:t>
+        <w:t xml:space="preserve">Para acceder al servicio de google se utiliza el cliente </w:t>
       </w:r>
       <w:proofErr w:type="spellStart"/>
       <w:r>
@@ -838,6 +806,9 @@
         <w:pStyle w:val="normal0"/>
         <w:ind w:left="1420"/>
         <w:jc w:val="both"/>
+        <w:rPr>
+          <w:lang w:val="en-US"/>
+        </w:rPr>
       </w:pPr>
       <w:r>
         <w:rPr>
@@ -863,6 +834,7 @@
       <w:r>
         <w:rPr>
           <w:sz w:val="24"/>
+          <w:lang w:val="en-US"/>
         </w:rPr>
         <w:t>Beta/</w:t>
       </w:r>
@@ -876,26 +848,35 @@
       <w:r>
         <w:rPr>
           <w:sz w:val="24"/>
+          <w:lang w:val="en-US"/>
         </w:rPr>
         <w:t xml:space="preserve">        </w:t>
       </w:r>
       <w:r>
         <w:rPr>
           <w:sz w:val="24"/>
+          <w:lang w:val="en-US"/>
         </w:rPr>
         <w:tab/>
       </w:r>
       <w:r>
         <w:rPr>
           <w:sz w:val="24"/>
+          <w:lang w:val="en-US"/>
         </w:rPr>
         <w:tab/>
       </w:r>
       <w:r>
         <w:rPr>
           <w:sz w:val="24"/>
+          <w:lang w:val="en-US"/>
         </w:rPr>
         <w:tab/>
+      </w:r>
+      <w:r>
+        <w:rPr>
+          <w:sz w:val="24"/>
+        </w:rPr>
         <w:t>1.0.0/</w:t>
       </w:r>
     </w:p>
@@ -1596,31 +1577,15 @@
         <w:ind w:firstLine="720"/>
       </w:pPr>
       <w:r>
-        <w:t xml:space="preserve">Además junto con cada </w:t>
+        <w:t xml:space="preserve">Además junto con cada release se le hará entrega de manuales de usuario en formato </w:t>
       </w:r>
       <w:proofErr w:type="spellStart"/>
       <w:r>
-        <w:t>release</w:t>
+        <w:t>pdf</w:t>
       </w:r>
       <w:proofErr w:type="spellEnd"/>
       <w:r>
-        <w:t xml:space="preserve"> se le hará entrega de manuales de usuario en formato </w:t>
-      </w:r>
-      <w:proofErr w:type="spellStart"/>
-      <w:r>
-        <w:t>pdf</w:t>
-      </w:r>
-      <w:proofErr w:type="spellEnd"/>
-      <w:r>
-        <w:t xml:space="preserve"> tanto para el uso, como para la instalación y la configuración. Los archivos de configuración necesarios para ese </w:t>
-      </w:r>
-      <w:proofErr w:type="spellStart"/>
-      <w:r>
-        <w:t>release</w:t>
-      </w:r>
-      <w:proofErr w:type="spellEnd"/>
-      <w:r>
-        <w:t xml:space="preserve"> </w:t>
+        <w:t xml:space="preserve"> tanto para el uso, como para la instalación y la configuración. Los archivos de configuración necesarios para ese release </w:t>
       </w:r>
       <w:proofErr w:type="spellStart"/>
       <w:r>
@@ -1695,15 +1660,7 @@
         <w:ind w:firstLine="720"/>
       </w:pPr>
       <w:r>
-        <w:t xml:space="preserve">La instalación de cada </w:t>
-      </w:r>
-      <w:proofErr w:type="spellStart"/>
-      <w:r>
-        <w:t>release</w:t>
-      </w:r>
-      <w:proofErr w:type="spellEnd"/>
-      <w:r>
-        <w:t xml:space="preserve"> no dependerá nunca de instalaciones de versiones anteriores, para que el cliente pueda obtener y utilizar cualquier versión independientemente de la que tenga.</w:t>
+        <w:t>La instalación de cada release no dependerá nunca de instalaciones de versiones anteriores, para que el cliente pueda obtener y utilizar cualquier versión independientemente de la que tenga.</w:t>
       </w:r>
     </w:p>
     <w:p>
@@ -1783,21 +1740,8 @@
         </w:numPr>
         <w:ind w:hanging="360"/>
       </w:pPr>
-      <w:proofErr w:type="spellStart"/>
-      <w:r>
-        <w:t>Altman</w:t>
-      </w:r>
-      <w:proofErr w:type="spellEnd"/>
-      <w:r>
-        <w:t xml:space="preserve"> </w:t>
-      </w:r>
-      <w:proofErr w:type="spellStart"/>
-      <w:r>
-        <w:t>Quaranta</w:t>
-      </w:r>
-      <w:proofErr w:type="spellEnd"/>
-      <w:r>
-        <w:t>, Augusto D.</w:t>
+      <w:r>
+        <w:t>Altman Quaranta, Augusto D.</w:t>
       </w:r>
     </w:p>
     <w:p>
@@ -1915,23 +1859,7 @@
       </w:r>
       <w:proofErr w:type="spellEnd"/>
       <w:r>
-        <w:t xml:space="preserve"> a cargo del señor </w:t>
-      </w:r>
-      <w:proofErr w:type="spellStart"/>
-      <w:r>
-        <w:t>Altman</w:t>
-      </w:r>
-      <w:proofErr w:type="spellEnd"/>
-      <w:r>
-        <w:t xml:space="preserve"> </w:t>
-      </w:r>
-      <w:proofErr w:type="spellStart"/>
-      <w:r>
-        <w:t>Quaranta</w:t>
-      </w:r>
-      <w:proofErr w:type="spellEnd"/>
-      <w:r>
-        <w:t xml:space="preserve">, Augusto y Fretes, Ricardo </w:t>
+        <w:t xml:space="preserve"> a cargo del señor Altman Quaranta, Augusto y Fretes, Ricardo </w:t>
       </w:r>
     </w:p>
     <w:p>
@@ -2094,17 +2022,8 @@
           <w:sz w:val="36"/>
         </w:rPr>
         <w:lastRenderedPageBreak/>
-        <w:t xml:space="preserve">Herramienta de seguimiento de </w:t>
-      </w:r>
-      <w:proofErr w:type="spellStart"/>
-      <w:r>
-        <w:rPr>
-          <w:b/>
-          <w:sz w:val="36"/>
-        </w:rPr>
-        <w:t>bugs</w:t>
-      </w:r>
-      <w:proofErr w:type="spellEnd"/>
+        <w:t>Herramienta de seguimiento de bugs</w:t>
+      </w:r>
     </w:p>
     <w:p>
       <w:pPr>
@@ -2346,31 +2265,15 @@
         <w:pStyle w:val="Normal1"/>
       </w:pPr>
       <w:r>
-        <w:t>En esta sección se describe la especificación de los requerimientos para el sistema “</w:t>
+        <w:t xml:space="preserve">En esta sección se describe la especificación de los requerimientos para el sistema “Walkers of </w:t>
       </w:r>
       <w:proofErr w:type="spellStart"/>
       <w:r>
-        <w:t>Walkers</w:t>
+        <w:t>thecity</w:t>
       </w:r>
       <w:proofErr w:type="spellEnd"/>
       <w:r>
-        <w:t xml:space="preserve"> of </w:t>
-      </w:r>
-      <w:proofErr w:type="spellStart"/>
-      <w:r>
-        <w:t>thecity</w:t>
-      </w:r>
-      <w:proofErr w:type="spellEnd"/>
-      <w:r>
-        <w:t xml:space="preserve">”, juego </w:t>
-      </w:r>
-      <w:proofErr w:type="spellStart"/>
-      <w:r>
-        <w:t>multijugador</w:t>
-      </w:r>
-      <w:proofErr w:type="spellEnd"/>
-      <w:r>
-        <w:t xml:space="preserve"> en línea desarrollado como trabajo práctico final de las materias Programación Concurrente e Ingeniería del Software. Se provee una descripción de alto nivel del sistema, mostrando los requerimientos de usuario y de sistema y haciendo una distinción entre los requerimientos funcionales y no funcionales del mismo.</w:t>
+        <w:t>”, juego multijugador en línea desarrollado como trabajo práctico final de las materias Programación Concurrente e Ingeniería del Software. Se provee una descripción de alto nivel del sistema, mostrando los requerimientos de usuario y de sistema y haciendo una distinción entre los requerimientos funcionales y no funcionales del mismo.</w:t>
       </w:r>
     </w:p>
     <w:p>
@@ -2436,53 +2339,199 @@
       </w:r>
       <w:proofErr w:type="spellEnd"/>
       <w:r>
-        <w:t xml:space="preserve">) Es un estado en el que se puede encontrar una partida. Es una partida no comenzada pero lista para iniciar, cuyos parámetros </w:t>
+        <w:t xml:space="preserve">) Es un estado en el que se puede encontrar una partida. Es una partida no comenzada pero lista para iniciar, cuyos parámetros iniciales han sido determinados por el </w:t>
       </w:r>
       <w:proofErr w:type="spellStart"/>
       <w:r>
-        <w:t>iniciales</w:t>
+        <w:t>Game</w:t>
       </w:r>
       <w:proofErr w:type="spellEnd"/>
       <w:r>
-        <w:t xml:space="preserve"> han sido determinados por el </w:t>
+        <w:t xml:space="preserve"> </w:t>
       </w:r>
       <w:proofErr w:type="spellStart"/>
       <w:r>
+        <w:t>Master</w:t>
+      </w:r>
+      <w:proofErr w:type="spellEnd"/>
+      <w:r>
+        <w:t>.</w:t>
+      </w:r>
+    </w:p>
+    <w:p>
+      <w:pPr>
+        <w:pStyle w:val="Normal1"/>
+      </w:pPr>
+      <w:r>
+        <w:rPr>
+          <w:u w:val="single"/>
+        </w:rPr>
+        <w:t>Crear partida:</w:t>
+      </w:r>
+      <w:r>
+        <w:t xml:space="preserve"> (</w:t>
+      </w:r>
+      <w:proofErr w:type="spellStart"/>
+      <w:r>
+        <w:t>Creategame</w:t>
+      </w:r>
+      <w:proofErr w:type="spellEnd"/>
+      <w:r>
+        <w:t>) Proceso para instanciar una partida creada</w:t>
+      </w:r>
+    </w:p>
+    <w:p>
+      <w:pPr>
+        <w:pStyle w:val="Normal1"/>
+      </w:pPr>
+      <w:r>
+        <w:rPr>
+          <w:u w:val="single"/>
+        </w:rPr>
+        <w:t>Partida iniciada:</w:t>
+      </w:r>
+      <w:r>
+        <w:t xml:space="preserve"> (</w:t>
+      </w:r>
+      <w:proofErr w:type="spellStart"/>
+      <w:r>
+        <w:t>Startedgame</w:t>
+      </w:r>
+      <w:proofErr w:type="spellEnd"/>
+      <w:r>
+        <w:t>) Es un estado en el que se puede encontrar una partida. Partida creada que ha comenzado a desarrollarse.</w:t>
+      </w:r>
+    </w:p>
+    <w:p>
+      <w:pPr>
+        <w:pStyle w:val="Normal1"/>
+      </w:pPr>
+      <w:r>
+        <w:rPr>
+          <w:u w:val="single"/>
+        </w:rPr>
+        <w:t>Iniciar partida:</w:t>
+      </w:r>
+      <w:r>
+        <w:t xml:space="preserve"> (</w:t>
+      </w:r>
+      <w:proofErr w:type="spellStart"/>
+      <w:r>
+        <w:t>Startgame</w:t>
+      </w:r>
+      <w:proofErr w:type="spellEnd"/>
+      <w:r>
+        <w:t>) Proceso para instanciar una partida iniciada.</w:t>
+      </w:r>
+    </w:p>
+    <w:p>
+      <w:pPr>
+        <w:pStyle w:val="Normal1"/>
+      </w:pPr>
+      <w:r>
+        <w:rPr>
+          <w:u w:val="single"/>
+        </w:rPr>
+        <w:t>Unirse a una partida:</w:t>
+      </w:r>
+      <w:r>
+        <w:t xml:space="preserve"> (</w:t>
+      </w:r>
+      <w:proofErr w:type="spellStart"/>
+      <w:r>
+        <w:t>Joingame</w:t>
+      </w:r>
+      <w:proofErr w:type="spellEnd"/>
+      <w:r>
+        <w:t>) Dada una partida creada un jugador pasa a formar parte de la lista de jugadores que van a participar de dicha partida cuando se inicie.</w:t>
+      </w:r>
+    </w:p>
+    <w:p>
+      <w:pPr>
+        <w:pStyle w:val="Normal1"/>
+      </w:pPr>
+      <w:r>
+        <w:rPr>
+          <w:u w:val="single"/>
+        </w:rPr>
+        <w:t>Jugador:</w:t>
+      </w:r>
+      <w:r>
+        <w:t xml:space="preserve"> (Player) Un participante que desarrolla el juego dentro de una partida desde un </w:t>
+      </w:r>
+      <w:proofErr w:type="spellStart"/>
+      <w:r>
+        <w:t>client</w:t>
+      </w:r>
+      <w:proofErr w:type="spellEnd"/>
+      <w:r>
+        <w:t xml:space="preserve">. </w:t>
+      </w:r>
+    </w:p>
+    <w:p>
+      <w:pPr>
+        <w:pStyle w:val="Normal1"/>
+      </w:pPr>
+      <w:proofErr w:type="spellStart"/>
+      <w:r>
+        <w:rPr>
+          <w:u w:val="single"/>
+        </w:rPr>
         <w:t>Game</w:t>
       </w:r>
       <w:proofErr w:type="spellEnd"/>
       <w:r>
+        <w:rPr>
+          <w:u w:val="single"/>
+        </w:rPr>
         <w:t xml:space="preserve"> </w:t>
       </w:r>
       <w:proofErr w:type="spellStart"/>
       <w:r>
+        <w:rPr>
+          <w:u w:val="single"/>
+        </w:rPr>
         <w:t>Master</w:t>
       </w:r>
       <w:proofErr w:type="spellEnd"/>
       <w:r>
-        <w:t>.</w:t>
+        <w:rPr>
+          <w:u w:val="single"/>
+        </w:rPr>
+        <w:t>:</w:t>
+      </w:r>
+      <w:r>
+        <w:t xml:space="preserve"> Jugador que ha determinado los parámetros iniciales de una partida (creador de una partida). Es el primer jugador que se une a la partida.</w:t>
       </w:r>
     </w:p>
     <w:p>
       <w:pPr>
         <w:pStyle w:val="Normal1"/>
       </w:pPr>
+      <w:proofErr w:type="spellStart"/>
       <w:r>
         <w:rPr>
           <w:u w:val="single"/>
         </w:rPr>
-        <w:t>Crear partida:</w:t>
-      </w:r>
-      <w:r>
-        <w:t xml:space="preserve"> (</w:t>
+        <w:t>Client</w:t>
+      </w:r>
+      <w:proofErr w:type="spellEnd"/>
+      <w:r>
+        <w:rPr>
+          <w:u w:val="single"/>
+        </w:rPr>
+        <w:t>:</w:t>
+      </w:r>
+      <w:r>
+        <w:t xml:space="preserve"> Subsistema de software perteneciente al sistema “Walkers of </w:t>
       </w:r>
       <w:proofErr w:type="spellStart"/>
       <w:r>
-        <w:t>Creategame</w:t>
+        <w:t>thecity</w:t>
       </w:r>
       <w:proofErr w:type="spellEnd"/>
       <w:r>
-        <w:t>) Proceso para instanciar una partida creada</w:t>
+        <w:t>” que hace las veces de cliente en un esquema cliente-servidor proveyendo conectividad con el server.</w:t>
       </w:r>
     </w:p>
     <w:p>
@@ -2493,226 +2542,40 @@
         <w:rPr>
           <w:u w:val="single"/>
         </w:rPr>
-        <w:t>Partida iniciada:</w:t>
-      </w:r>
-      <w:r>
-        <w:t xml:space="preserve"> (</w:t>
+        <w:t>Server:</w:t>
+      </w:r>
+      <w:r>
+        <w:t xml:space="preserve"> Subsistema de software perteneciente al sistema “Walkers of </w:t>
       </w:r>
       <w:proofErr w:type="spellStart"/>
       <w:r>
-        <w:t>Startedgame</w:t>
+        <w:t>thecity</w:t>
       </w:r>
       <w:proofErr w:type="spellEnd"/>
       <w:r>
-        <w:t>) Es un estado en el que se puede encontrar una partida. Partida creada que ha comenzado a desarrollarse.</w:t>
+        <w:t>” que hace las veces de servidor en un esquema cliente-servidor proveyendo toda la información necesaria, el estado y la lógica del juego.</w:t>
       </w:r>
     </w:p>
     <w:p>
       <w:pPr>
         <w:pStyle w:val="Normal1"/>
       </w:pPr>
+      <w:proofErr w:type="spellStart"/>
       <w:r>
         <w:rPr>
           <w:u w:val="single"/>
         </w:rPr>
-        <w:t>Iniciar partida:</w:t>
-      </w:r>
-      <w:r>
-        <w:t xml:space="preserve"> (</w:t>
-      </w:r>
-      <w:proofErr w:type="spellStart"/>
-      <w:r>
-        <w:t>Startgame</w:t>
+        <w:t>Graphic</w:t>
       </w:r>
       <w:proofErr w:type="spellEnd"/>
       <w:r>
-        <w:t>) Proceso para instanciar una partida iniciada.</w:t>
-      </w:r>
-    </w:p>
-    <w:p>
-      <w:pPr>
-        <w:pStyle w:val="Normal1"/>
-      </w:pPr>
-      <w:r>
         <w:rPr>
           <w:u w:val="single"/>
         </w:rPr>
-        <w:t>Unirse a una partida:</w:t>
-      </w:r>
-      <w:r>
-        <w:t xml:space="preserve"> (</w:t>
-      </w:r>
-      <w:proofErr w:type="spellStart"/>
-      <w:r>
-        <w:t>Joingame</w:t>
-      </w:r>
-      <w:proofErr w:type="spellEnd"/>
-      <w:r>
-        <w:t>) Dada una partida creada un jugador pasa a formar parte de la lista de jugadores que van a participar de dicha partida cuando se inicie.</w:t>
-      </w:r>
-    </w:p>
-    <w:p>
-      <w:pPr>
-        <w:pStyle w:val="Normal1"/>
-      </w:pPr>
-      <w:r>
-        <w:rPr>
-          <w:u w:val="single"/>
-        </w:rPr>
-        <w:t>Jugador:</w:t>
-      </w:r>
-      <w:r>
-        <w:t xml:space="preserve"> (Player) Un participante que desarrolla el juego dentro de una partida desde un </w:t>
-      </w:r>
-      <w:proofErr w:type="spellStart"/>
-      <w:r>
-        <w:t>client</w:t>
-      </w:r>
-      <w:proofErr w:type="spellEnd"/>
-      <w:r>
-        <w:t xml:space="preserve">. </w:t>
-      </w:r>
-    </w:p>
-    <w:p>
-      <w:pPr>
-        <w:pStyle w:val="Normal1"/>
-      </w:pPr>
-      <w:proofErr w:type="spellStart"/>
-      <w:r>
-        <w:rPr>
-          <w:u w:val="single"/>
-        </w:rPr>
-        <w:t>Game</w:t>
-      </w:r>
-      <w:proofErr w:type="spellEnd"/>
-      <w:r>
-        <w:rPr>
-          <w:u w:val="single"/>
-        </w:rPr>
-        <w:t xml:space="preserve"> </w:t>
-      </w:r>
-      <w:proofErr w:type="spellStart"/>
-      <w:r>
-        <w:rPr>
-          <w:u w:val="single"/>
-        </w:rPr>
-        <w:t>Master</w:t>
-      </w:r>
-      <w:proofErr w:type="spellEnd"/>
-      <w:r>
-        <w:rPr>
-          <w:u w:val="single"/>
-        </w:rPr>
-        <w:t>:</w:t>
-      </w:r>
-      <w:r>
-        <w:t xml:space="preserve"> Jugador que ha determinado los parámetros </w:t>
-      </w:r>
-      <w:proofErr w:type="spellStart"/>
-      <w:r>
-        <w:t>iniciales</w:t>
-      </w:r>
-      <w:proofErr w:type="spellEnd"/>
-      <w:r>
-        <w:t xml:space="preserve"> de una partida (creador de una partida). Es el primer jugador que se une a la partida.</w:t>
-      </w:r>
-    </w:p>
-    <w:p>
-      <w:pPr>
-        <w:pStyle w:val="Normal1"/>
-      </w:pPr>
-      <w:proofErr w:type="spellStart"/>
-      <w:r>
-        <w:rPr>
-          <w:u w:val="single"/>
-        </w:rPr>
-        <w:t>Client</w:t>
-      </w:r>
-      <w:proofErr w:type="spellEnd"/>
-      <w:r>
-        <w:rPr>
-          <w:u w:val="single"/>
-        </w:rPr>
-        <w:t>:</w:t>
-      </w:r>
-      <w:r>
-        <w:t xml:space="preserve"> Subsistema de software perteneciente al sistema “</w:t>
-      </w:r>
-      <w:proofErr w:type="spellStart"/>
-      <w:r>
-        <w:t>Walkers</w:t>
-      </w:r>
-      <w:proofErr w:type="spellEnd"/>
-      <w:r>
-        <w:t xml:space="preserve"> of </w:t>
-      </w:r>
-      <w:proofErr w:type="spellStart"/>
-      <w:r>
-        <w:t>thecity</w:t>
-      </w:r>
-      <w:proofErr w:type="spellEnd"/>
-      <w:r>
-        <w:t>” que hace las veces de cliente en un esquema cliente-servidor proveyendo conectividad con el server.</w:t>
-      </w:r>
-    </w:p>
-    <w:p>
-      <w:pPr>
-        <w:pStyle w:val="Normal1"/>
-      </w:pPr>
-      <w:r>
-        <w:rPr>
-          <w:u w:val="single"/>
-        </w:rPr>
-        <w:t>Server:</w:t>
-      </w:r>
-      <w:r>
-        <w:t xml:space="preserve"> Subsistema de software perteneciente al sistema “</w:t>
-      </w:r>
-      <w:proofErr w:type="spellStart"/>
-      <w:r>
-        <w:t>Walkers</w:t>
-      </w:r>
-      <w:proofErr w:type="spellEnd"/>
-      <w:r>
-        <w:t xml:space="preserve"> of </w:t>
-      </w:r>
-      <w:proofErr w:type="spellStart"/>
-      <w:r>
-        <w:t>thecity</w:t>
-      </w:r>
-      <w:proofErr w:type="spellEnd"/>
-      <w:r>
-        <w:t>” que hace las veces de servidor en un esquema cliente-servidor proveyendo toda la información necesaria, el estado y la lógica del juego.</w:t>
-      </w:r>
-    </w:p>
-    <w:p>
-      <w:pPr>
-        <w:pStyle w:val="Normal1"/>
-      </w:pPr>
-      <w:proofErr w:type="spellStart"/>
-      <w:r>
-        <w:rPr>
-          <w:u w:val="single"/>
-        </w:rPr>
-        <w:t>Graphic</w:t>
-      </w:r>
-      <w:proofErr w:type="spellEnd"/>
-      <w:r>
-        <w:rPr>
-          <w:u w:val="single"/>
-        </w:rPr>
         <w:t xml:space="preserve"> Interface:</w:t>
       </w:r>
       <w:r>
-        <w:t xml:space="preserve"> Subsistema de software perteneciente al sistema “</w:t>
-      </w:r>
-      <w:proofErr w:type="spellStart"/>
-      <w:r>
-        <w:t>Walkers</w:t>
-      </w:r>
-      <w:proofErr w:type="spellEnd"/>
-      <w:r>
-        <w:t xml:space="preserve"> of </w:t>
+        <w:t xml:space="preserve"> Subsistema de software perteneciente al sistema “Walkers of </w:t>
       </w:r>
       <w:proofErr w:type="spellStart"/>
       <w:r>
@@ -2785,31 +2648,15 @@
         <w:pStyle w:val="Normal1"/>
       </w:pPr>
       <w:r>
-        <w:t>El sistema “</w:t>
+        <w:t xml:space="preserve">El sistema “Walkers of </w:t>
       </w:r>
       <w:proofErr w:type="spellStart"/>
       <w:r>
-        <w:t>Walkers</w:t>
+        <w:t>thecity</w:t>
       </w:r>
       <w:proofErr w:type="spellEnd"/>
       <w:r>
-        <w:t xml:space="preserve"> of </w:t>
-      </w:r>
-      <w:proofErr w:type="spellStart"/>
-      <w:r>
-        <w:t>thecity</w:t>
-      </w:r>
-      <w:proofErr w:type="spellEnd"/>
-      <w:r>
-        <w:t xml:space="preserve">” es un juego </w:t>
-      </w:r>
-      <w:proofErr w:type="spellStart"/>
-      <w:r>
-        <w:t>multijugador</w:t>
-      </w:r>
-      <w:proofErr w:type="spellEnd"/>
-      <w:r>
-        <w:t xml:space="preserve"> en línea que se desarrolla en partidas creadas por los usuarios. </w:t>
+        <w:t xml:space="preserve">” es un juego multijugador en línea que se desarrolla en partidas creadas por los usuarios. </w:t>
       </w:r>
     </w:p>
     <w:p>
@@ -2870,32 +2717,15 @@
           <w:b/>
           <w:i/>
         </w:rPr>
-        <w:t xml:space="preserve">Requerimientos </w:t>
-      </w:r>
-      <w:proofErr w:type="spellStart"/>
-      <w:r>
-        <w:rPr>
-          <w:b/>
-          <w:i/>
-        </w:rPr>
-        <w:t>iniciales</w:t>
-      </w:r>
-      <w:proofErr w:type="spellEnd"/>
+        <w:t>Requerimientos iniciales</w:t>
+      </w:r>
     </w:p>
     <w:p>
       <w:pPr>
         <w:pStyle w:val="Normal1"/>
       </w:pPr>
       <w:r>
-        <w:t>A continuación se listan una serie de requerimientos de usuario que son tomados como punto de partida para el desarrollo del sistema “</w:t>
-      </w:r>
-      <w:proofErr w:type="spellStart"/>
-      <w:r>
-        <w:t>Walkers</w:t>
-      </w:r>
-      <w:proofErr w:type="spellEnd"/>
-      <w:r>
-        <w:t xml:space="preserve"> of </w:t>
+        <w:t xml:space="preserve">A continuación se listan una serie de requerimientos de usuario que son tomados como punto de partida para el desarrollo del sistema “Walkers of </w:t>
       </w:r>
       <w:proofErr w:type="spellStart"/>
       <w:r>
@@ -3196,6 +3026,17 @@
     </w:p>
     <w:p>
       <w:pPr>
+        <w:rPr>
+          <w:rFonts w:ascii="Arial" w:eastAsia="Arial" w:hAnsi="Arial" w:cs="Arial"/>
+          <w:color w:val="000000"/>
+        </w:rPr>
+      </w:pPr>
+      <w:r>
+        <w:br w:type="page"/>
+      </w:r>
+    </w:p>
+    <w:p>
+      <w:pPr>
         <w:pStyle w:val="Normal1"/>
       </w:pPr>
       <w:r>
@@ -3203,6 +3044,7 @@
           <w:b/>
           <w:sz w:val="36"/>
         </w:rPr>
+        <w:lastRenderedPageBreak/>
         <w:t>Especificación del sistema</w:t>
       </w:r>
     </w:p>
@@ -3214,23 +3056,29 @@
         <w:rPr>
           <w:b/>
           <w:i/>
-        </w:rPr>
-        <w:t>Diagrama de casos de uso</w:t>
-      </w:r>
-    </w:p>
-    <w:p>
-      <w:pPr>
-        <w:pStyle w:val="Normal1"/>
-      </w:pPr>
-      <w:r>
-        <w:rPr>
-          <w:rFonts w:eastAsia="Times New Roman"/>
           <w:noProof/>
+          <w:lang w:val="en-US" w:eastAsia="en-US"/>
         </w:rPr>
         <w:drawing>
-          <wp:inline distT="0" distB="0" distL="0" distR="0">
-            <wp:extent cx="6626299" cy="6363144"/>
-            <wp:effectExtent l="19050" t="0" r="3101" b="0"/>
+          <wp:anchor distT="0" distB="0" distL="114300" distR="114300" simplePos="0" relativeHeight="251661312" behindDoc="1" locked="0" layoutInCell="1" allowOverlap="1">
+            <wp:simplePos x="0" y="0"/>
+            <wp:positionH relativeFrom="column">
+              <wp:posOffset>-614680</wp:posOffset>
+            </wp:positionH>
+            <wp:positionV relativeFrom="paragraph">
+              <wp:posOffset>191770</wp:posOffset>
+            </wp:positionV>
+            <wp:extent cx="6617970" cy="6358255"/>
+            <wp:effectExtent l="19050" t="0" r="0" b="0"/>
+            <wp:wrapTight wrapText="bothSides">
+              <wp:wrapPolygon edited="0">
+                <wp:start x="-62" y="0"/>
+                <wp:lineTo x="-62" y="21550"/>
+                <wp:lineTo x="21575" y="21550"/>
+                <wp:lineTo x="21575" y="0"/>
+                <wp:lineTo x="-62" y="0"/>
+              </wp:wrapPolygon>
+            </wp:wrapTight>
             <wp:docPr id="2" name="Imagen 1"/>
             <wp:cNvGraphicFramePr>
               <a:graphicFrameLocks xmlns:a="http://schemas.openxmlformats.org/drawingml/2006/main" noChangeAspect="1"/>
@@ -3245,7 +3093,7 @@
                     </pic:cNvPicPr>
                   </pic:nvPicPr>
                   <pic:blipFill>
-                    <a:blip r:embed="rId9"/>
+                    <a:blip r:embed="rId9" cstate="print"/>
                     <a:srcRect/>
                     <a:stretch>
                       <a:fillRect/>
@@ -3254,7 +3102,7 @@
                   <pic:spPr bwMode="auto">
                     <a:xfrm>
                       <a:off x="0" y="0"/>
-                      <a:ext cx="6623831" cy="6360774"/>
+                      <a:ext cx="6617970" cy="6358255"/>
                     </a:xfrm>
                     <a:prstGeom prst="rect">
                       <a:avLst/>
@@ -3270,14 +3118,26 @@
                 </pic:pic>
               </a:graphicData>
             </a:graphic>
-          </wp:inline>
+          </wp:anchor>
         </w:drawing>
       </w:r>
+      <w:r>
+        <w:rPr>
+          <w:b/>
+          <w:i/>
+        </w:rPr>
+        <w:t>Diagrama de casos de uso</w:t>
+      </w:r>
     </w:p>
     <w:p>
       <w:pPr>
         <w:pStyle w:val="Normal1"/>
       </w:pPr>
+    </w:p>
+    <w:p>
+      <w:pPr>
+        <w:pStyle w:val="Normal1"/>
+      </w:pPr>
       <w:r>
         <w:t>Para completar y extender la información que proporciona el anterior diagrama se han confeccionado las tarjetas de casos de uso para los mostrados.</w:t>
       </w:r>
@@ -3289,11 +3149,6 @@
       <w:r>
         <w:t>Las tarjetas de casos de uso se presentan en la siguiente sección.</w:t>
       </w:r>
-    </w:p>
-    <w:p>
-      <w:pPr>
-        <w:pStyle w:val="Normal1"/>
-      </w:pPr>
       <w:r>
         <w:br w:type="page"/>
       </w:r>
@@ -4391,13 +4246,8 @@
               <w:ind w:left="40"/>
             </w:pPr>
             <w:r>
-              <w:t xml:space="preserve">3.Crea la partida con sopa de letras, mapa, e iniciando tiempo general de juego en 0 min 0 </w:t>
-            </w:r>
-            <w:proofErr w:type="spellStart"/>
-            <w:r>
-              <w:t>seg</w:t>
-            </w:r>
-            <w:proofErr w:type="spellEnd"/>
+              <w:t>3.Crea la partida con sopa de letras, mapa, e iniciando tiempo general de juego en 0 min 0 seg</w:t>
+            </w:r>
           </w:p>
         </w:tc>
       </w:tr>
@@ -9957,6 +9807,7 @@
       <w:r>
         <w:rPr>
           <w:noProof/>
+          <w:lang w:val="en-US" w:eastAsia="en-US"/>
         </w:rPr>
         <w:drawing>
           <wp:inline distT="0" distB="0" distL="0" distR="0">
@@ -9976,10 +9827,10 @@
                     </pic:cNvPicPr>
                   </pic:nvPicPr>
                   <pic:blipFill>
-                    <a:blip r:embed="rId10">
+                    <a:blip r:embed="rId10" cstate="print">
                       <a:extLst>
                         <a:ext uri="{28A0092B-C50C-407E-A947-70E740481C1C}">
-                          <a14:useLocalDpi xmlns="" xmlns:wpc="http://schemas.microsoft.com/office/word/2010/wordprocessingCanvas" xmlns:mc="http://schemas.openxmlformats.org/markup-compatibility/2006" xmlns:o="urn:schemas-microsoft-com:office:office" xmlns:v="urn:schemas-microsoft-com:vml" xmlns:wp14="http://schemas.microsoft.com/office/word/2010/wordprocessingDrawing" xmlns:w10="urn:schemas-microsoft-com:office:word" xmlns:w="http://schemas.openxmlformats.org/wordprocessingml/2006/main" xmlns:w14="http://schemas.microsoft.com/office/word/2010/wordml" xmlns:wpg="http://schemas.microsoft.com/office/word/2010/wordprocessingGroup" xmlns:wpi="http://schemas.microsoft.com/office/word/2010/wordprocessingInk" xmlns:wps="http://schemas.microsoft.com/office/word/2010/wordprocessingShape" xmlns:a14="http://schemas.microsoft.com/office/drawing/2010/main" val="0"/>
+                          <a14:useLocalDpi xmlns:a14="http://schemas.microsoft.com/office/drawing/2010/main" xmlns:wps="http://schemas.microsoft.com/office/word/2010/wordprocessingShape" xmlns:wpi="http://schemas.microsoft.com/office/word/2010/wordprocessingInk" xmlns:wpg="http://schemas.microsoft.com/office/word/2010/wordprocessingGroup" xmlns:w14="http://schemas.microsoft.com/office/word/2010/wordml" xmlns:w="http://schemas.openxmlformats.org/wordprocessingml/2006/main" xmlns:w10="urn:schemas-microsoft-com:office:word" xmlns:wp14="http://schemas.microsoft.com/office/word/2010/wordprocessingDrawing" xmlns:v="urn:schemas-microsoft-com:vml" xmlns:o="urn:schemas-microsoft-com:office:office" xmlns:mc="http://schemas.openxmlformats.org/markup-compatibility/2006" xmlns:wpc="http://schemas.microsoft.com/office/word/2010/wordprocessingCanvas" xmlns="" val="0"/>
                         </a:ext>
                       </a:extLst>
                     </a:blip>
@@ -10034,27 +9885,30 @@
         <w:pStyle w:val="Normal1"/>
       </w:pPr>
       <w:r>
-        <w:t>Especifica el desarrollo de la segunda etapa del juego que se lleva a cabo sobre el mapa de la ciudad.</w:t>
-      </w:r>
-    </w:p>
-    <w:p>
-      <w:pPr>
-        <w:pStyle w:val="Normal1"/>
-      </w:pPr>
-    </w:p>
-    <w:p>
-      <w:pPr>
-        <w:pStyle w:val="Normal1"/>
-      </w:pPr>
-      <w:r>
-        <w:rPr>
-          <w:rFonts w:eastAsia="Times New Roman"/>
+        <w:rPr>
           <w:noProof/>
+          <w:lang w:val="en-US" w:eastAsia="en-US"/>
         </w:rPr>
         <w:drawing>
-          <wp:inline distT="0" distB="0" distL="0" distR="0">
-            <wp:extent cx="6705684" cy="5995358"/>
+          <wp:anchor distT="0" distB="0" distL="114300" distR="114300" simplePos="0" relativeHeight="251666432" behindDoc="1" locked="0" layoutInCell="1" allowOverlap="1">
+            <wp:simplePos x="0" y="0"/>
+            <wp:positionH relativeFrom="column">
+              <wp:posOffset>-646430</wp:posOffset>
+            </wp:positionH>
+            <wp:positionV relativeFrom="paragraph">
+              <wp:posOffset>915035</wp:posOffset>
+            </wp:positionV>
+            <wp:extent cx="6690995" cy="5996305"/>
             <wp:effectExtent l="19050" t="0" r="0" b="0"/>
+            <wp:wrapTight wrapText="bothSides">
+              <wp:wrapPolygon edited="0">
+                <wp:start x="-61" y="0"/>
+                <wp:lineTo x="-61" y="21547"/>
+                <wp:lineTo x="21586" y="21547"/>
+                <wp:lineTo x="21586" y="0"/>
+                <wp:lineTo x="-61" y="0"/>
+              </wp:wrapPolygon>
+            </wp:wrapTight>
             <wp:docPr id="22" name="Imagen 22"/>
             <wp:cNvGraphicFramePr>
               <a:graphicFrameLocks xmlns:a="http://schemas.openxmlformats.org/drawingml/2006/main" noChangeAspect="1"/>
@@ -10069,10 +9923,10 @@
                     </pic:cNvPicPr>
                   </pic:nvPicPr>
                   <pic:blipFill>
-                    <a:blip r:embed="rId11">
+                    <a:blip r:embed="rId11" cstate="print">
                       <a:extLst>
                         <a:ext uri="{28A0092B-C50C-407E-A947-70E740481C1C}">
-                          <a14:useLocalDpi xmlns="" xmlns:wpc="http://schemas.microsoft.com/office/word/2010/wordprocessingCanvas" xmlns:mc="http://schemas.openxmlformats.org/markup-compatibility/2006" xmlns:o="urn:schemas-microsoft-com:office:office" xmlns:v="urn:schemas-microsoft-com:vml" xmlns:wp14="http://schemas.microsoft.com/office/word/2010/wordprocessingDrawing" xmlns:w10="urn:schemas-microsoft-com:office:word" xmlns:w="http://schemas.openxmlformats.org/wordprocessingml/2006/main" xmlns:w14="http://schemas.microsoft.com/office/word/2010/wordml" xmlns:wpg="http://schemas.microsoft.com/office/word/2010/wordprocessingGroup" xmlns:wpi="http://schemas.microsoft.com/office/word/2010/wordprocessingInk" xmlns:wps="http://schemas.microsoft.com/office/word/2010/wordprocessingShape" xmlns:a14="http://schemas.microsoft.com/office/drawing/2010/main" val="0"/>
+                          <a14:useLocalDpi xmlns:a14="http://schemas.microsoft.com/office/drawing/2010/main" xmlns:wps="http://schemas.microsoft.com/office/word/2010/wordprocessingShape" xmlns:wpi="http://schemas.microsoft.com/office/word/2010/wordprocessingInk" xmlns:wpg="http://schemas.microsoft.com/office/word/2010/wordprocessingGroup" xmlns:w14="http://schemas.microsoft.com/office/word/2010/wordml" xmlns:w="http://schemas.openxmlformats.org/wordprocessingml/2006/main" xmlns:w10="urn:schemas-microsoft-com:office:word" xmlns:wp14="http://schemas.microsoft.com/office/word/2010/wordprocessingDrawing" xmlns:v="urn:schemas-microsoft-com:vml" xmlns:o="urn:schemas-microsoft-com:office:office" xmlns:mc="http://schemas.openxmlformats.org/markup-compatibility/2006" xmlns:wpc="http://schemas.microsoft.com/office/word/2010/wordprocessingCanvas" xmlns="" val="0"/>
                         </a:ext>
                       </a:extLst>
                     </a:blip>
@@ -10084,7 +9938,7 @@
                   <pic:spPr bwMode="auto">
                     <a:xfrm>
                       <a:off x="0" y="0"/>
-                      <a:ext cx="6710667" cy="5999813"/>
+                      <a:ext cx="6690995" cy="5996305"/>
                     </a:xfrm>
                     <a:prstGeom prst="rect">
                       <a:avLst/>
@@ -10097,9 +9951,22 @@
                 </pic:pic>
               </a:graphicData>
             </a:graphic>
-          </wp:inline>
+          </wp:anchor>
         </w:drawing>
       </w:r>
+      <w:r>
+        <w:t>Especifica el desarrollo de la segunda etapa del juego que se lleva a cabo sobre el mapa de la ciudad.</w:t>
+      </w:r>
+    </w:p>
+    <w:p>
+      <w:pPr>
+        <w:pStyle w:val="Normal1"/>
+      </w:pPr>
+    </w:p>
+    <w:p>
+      <w:pPr>
+        <w:pStyle w:val="Normal1"/>
+      </w:pPr>
     </w:p>
     <w:p>
       <w:pPr>
@@ -10184,6 +10051,7 @@
         <w:rPr>
           <w:rFonts w:eastAsia="Times New Roman"/>
           <w:noProof/>
+          <w:lang w:val="en-US" w:eastAsia="en-US"/>
         </w:rPr>
         <w:drawing>
           <wp:inline distT="0" distB="0" distL="0" distR="0">
@@ -10203,10 +10071,10 @@
                     </pic:cNvPicPr>
                   </pic:nvPicPr>
                   <pic:blipFill>
-                    <a:blip r:embed="rId12">
+                    <a:blip r:embed="rId12" cstate="print">
                       <a:extLst>
                         <a:ext uri="{28A0092B-C50C-407E-A947-70E740481C1C}">
-                          <a14:useLocalDpi xmlns="" xmlns:wpc="http://schemas.microsoft.com/office/word/2010/wordprocessingCanvas" xmlns:mc="http://schemas.openxmlformats.org/markup-compatibility/2006" xmlns:o="urn:schemas-microsoft-com:office:office" xmlns:v="urn:schemas-microsoft-com:vml" xmlns:wp14="http://schemas.microsoft.com/office/word/2010/wordprocessingDrawing" xmlns:w10="urn:schemas-microsoft-com:office:word" xmlns:w="http://schemas.openxmlformats.org/wordprocessingml/2006/main" xmlns:w14="http://schemas.microsoft.com/office/word/2010/wordml" xmlns:wpg="http://schemas.microsoft.com/office/word/2010/wordprocessingGroup" xmlns:wpi="http://schemas.microsoft.com/office/word/2010/wordprocessingInk" xmlns:wps="http://schemas.microsoft.com/office/word/2010/wordprocessingShape" xmlns:a14="http://schemas.microsoft.com/office/drawing/2010/main" val="0"/>
+                          <a14:useLocalDpi xmlns:a14="http://schemas.microsoft.com/office/drawing/2010/main" xmlns:wps="http://schemas.microsoft.com/office/word/2010/wordprocessingShape" xmlns:wpi="http://schemas.microsoft.com/office/word/2010/wordprocessingInk" xmlns:wpg="http://schemas.microsoft.com/office/word/2010/wordprocessingGroup" xmlns:w14="http://schemas.microsoft.com/office/word/2010/wordml" xmlns:w="http://schemas.openxmlformats.org/wordprocessingml/2006/main" xmlns:w10="urn:schemas-microsoft-com:office:word" xmlns:wp14="http://schemas.microsoft.com/office/word/2010/wordprocessingDrawing" xmlns:v="urn:schemas-microsoft-com:vml" xmlns:o="urn:schemas-microsoft-com:office:office" xmlns:mc="http://schemas.openxmlformats.org/markup-compatibility/2006" xmlns:wpc="http://schemas.microsoft.com/office/word/2010/wordprocessingCanvas" xmlns="" val="0"/>
                         </a:ext>
                       </a:extLst>
                     </a:blip>
@@ -10287,20 +10155,31 @@
       <w:pPr>
         <w:pStyle w:val="Normal1"/>
       </w:pPr>
-    </w:p>
-    <w:p>
-      <w:pPr>
-        <w:pStyle w:val="Normal1"/>
-      </w:pPr>
-      <w:r>
-        <w:rPr>
-          <w:rFonts w:eastAsia="Times New Roman"/>
+      <w:r>
+        <w:rPr>
           <w:noProof/>
+          <w:lang w:val="en-US" w:eastAsia="en-US"/>
         </w:rPr>
         <w:drawing>
-          <wp:inline distT="0" distB="0" distL="0" distR="0">
-            <wp:extent cx="6302096" cy="4684143"/>
-            <wp:effectExtent l="19050" t="0" r="3454" b="0"/>
+          <wp:anchor distT="0" distB="0" distL="114300" distR="114300" simplePos="0" relativeHeight="251665408" behindDoc="1" locked="0" layoutInCell="1" allowOverlap="1">
+            <wp:simplePos x="0" y="0"/>
+            <wp:positionH relativeFrom="column">
+              <wp:posOffset>-359410</wp:posOffset>
+            </wp:positionH>
+            <wp:positionV relativeFrom="paragraph">
+              <wp:posOffset>189865</wp:posOffset>
+            </wp:positionV>
+            <wp:extent cx="6305550" cy="4688840"/>
+            <wp:effectExtent l="19050" t="0" r="0" b="0"/>
+            <wp:wrapTight wrapText="bothSides">
+              <wp:wrapPolygon edited="0">
+                <wp:start x="-65" y="0"/>
+                <wp:lineTo x="-65" y="21501"/>
+                <wp:lineTo x="21600" y="21501"/>
+                <wp:lineTo x="21600" y="0"/>
+                <wp:lineTo x="-65" y="0"/>
+              </wp:wrapPolygon>
+            </wp:wrapTight>
             <wp:docPr id="24" name="Imagen 24"/>
             <wp:cNvGraphicFramePr>
               <a:graphicFrameLocks xmlns:a="http://schemas.openxmlformats.org/drawingml/2006/main" noChangeAspect="1"/>
@@ -10315,10 +10194,10 @@
                     </pic:cNvPicPr>
                   </pic:nvPicPr>
                   <pic:blipFill>
-                    <a:blip r:embed="rId13">
+                    <a:blip r:embed="rId13" cstate="print">
                       <a:extLst>
                         <a:ext uri="{28A0092B-C50C-407E-A947-70E740481C1C}">
-                          <a14:useLocalDpi xmlns="" xmlns:wpc="http://schemas.microsoft.com/office/word/2010/wordprocessingCanvas" xmlns:mc="http://schemas.openxmlformats.org/markup-compatibility/2006" xmlns:o="urn:schemas-microsoft-com:office:office" xmlns:v="urn:schemas-microsoft-com:vml" xmlns:wp14="http://schemas.microsoft.com/office/word/2010/wordprocessingDrawing" xmlns:w10="urn:schemas-microsoft-com:office:word" xmlns:w="http://schemas.openxmlformats.org/wordprocessingml/2006/main" xmlns:w14="http://schemas.microsoft.com/office/word/2010/wordml" xmlns:wpg="http://schemas.microsoft.com/office/word/2010/wordprocessingGroup" xmlns:wpi="http://schemas.microsoft.com/office/word/2010/wordprocessingInk" xmlns:wps="http://schemas.microsoft.com/office/word/2010/wordprocessingShape" xmlns:a14="http://schemas.microsoft.com/office/drawing/2010/main" val="0"/>
+                          <a14:useLocalDpi xmlns:a14="http://schemas.microsoft.com/office/drawing/2010/main" xmlns:wps="http://schemas.microsoft.com/office/word/2010/wordprocessingShape" xmlns:wpi="http://schemas.microsoft.com/office/word/2010/wordprocessingInk" xmlns:wpg="http://schemas.microsoft.com/office/word/2010/wordprocessingGroup" xmlns:w14="http://schemas.microsoft.com/office/word/2010/wordml" xmlns:w="http://schemas.openxmlformats.org/wordprocessingml/2006/main" xmlns:w10="urn:schemas-microsoft-com:office:word" xmlns:wp14="http://schemas.microsoft.com/office/word/2010/wordprocessingDrawing" xmlns:v="urn:schemas-microsoft-com:vml" xmlns:o="urn:schemas-microsoft-com:office:office" xmlns:mc="http://schemas.openxmlformats.org/markup-compatibility/2006" xmlns:wpc="http://schemas.microsoft.com/office/word/2010/wordprocessingCanvas" xmlns="" val="0"/>
                         </a:ext>
                       </a:extLst>
                     </a:blip>
@@ -10330,7 +10209,7 @@
                   <pic:spPr bwMode="auto">
                     <a:xfrm>
                       <a:off x="0" y="0"/>
-                      <a:ext cx="6303427" cy="4685132"/>
+                      <a:ext cx="6305550" cy="4688840"/>
                     </a:xfrm>
                     <a:prstGeom prst="rect">
                       <a:avLst/>
@@ -10343,9 +10222,14 @@
                 </pic:pic>
               </a:graphicData>
             </a:graphic>
-          </wp:inline>
+          </wp:anchor>
         </w:drawing>
       </w:r>
+    </w:p>
+    <w:p>
+      <w:pPr>
+        <w:pStyle w:val="Normal1"/>
+      </w:pPr>
     </w:p>
     <w:p>
       <w:pPr>
@@ -10392,6 +10276,7 @@
         <w:rPr>
           <w:rFonts w:eastAsia="Times New Roman"/>
           <w:noProof/>
+          <w:lang w:val="en-US" w:eastAsia="en-US"/>
         </w:rPr>
         <w:drawing>
           <wp:inline distT="0" distB="0" distL="0" distR="0">
@@ -10411,10 +10296,10 @@
                     </pic:cNvPicPr>
                   </pic:nvPicPr>
                   <pic:blipFill>
-                    <a:blip r:embed="rId14">
+                    <a:blip r:embed="rId14" cstate="print">
                       <a:extLst>
                         <a:ext uri="{28A0092B-C50C-407E-A947-70E740481C1C}">
-                          <a14:useLocalDpi xmlns="" xmlns:wpc="http://schemas.microsoft.com/office/word/2010/wordprocessingCanvas" xmlns:mc="http://schemas.openxmlformats.org/markup-compatibility/2006" xmlns:o="urn:schemas-microsoft-com:office:office" xmlns:v="urn:schemas-microsoft-com:vml" xmlns:wp14="http://schemas.microsoft.com/office/word/2010/wordprocessingDrawing" xmlns:w10="urn:schemas-microsoft-com:office:word" xmlns:w="http://schemas.openxmlformats.org/wordprocessingml/2006/main" xmlns:w14="http://schemas.microsoft.com/office/word/2010/wordml" xmlns:wpg="http://schemas.microsoft.com/office/word/2010/wordprocessingGroup" xmlns:wpi="http://schemas.microsoft.com/office/word/2010/wordprocessingInk" xmlns:wps="http://schemas.microsoft.com/office/word/2010/wordprocessingShape" xmlns:a14="http://schemas.microsoft.com/office/drawing/2010/main" val="0"/>
+                          <a14:useLocalDpi xmlns:a14="http://schemas.microsoft.com/office/drawing/2010/main" xmlns:wps="http://schemas.microsoft.com/office/word/2010/wordprocessingShape" xmlns:wpi="http://schemas.microsoft.com/office/word/2010/wordprocessingInk" xmlns:wpg="http://schemas.microsoft.com/office/word/2010/wordprocessingGroup" xmlns:w14="http://schemas.microsoft.com/office/word/2010/wordml" xmlns:w="http://schemas.openxmlformats.org/wordprocessingml/2006/main" xmlns:w10="urn:schemas-microsoft-com:office:word" xmlns:wp14="http://schemas.microsoft.com/office/word/2010/wordprocessingDrawing" xmlns:v="urn:schemas-microsoft-com:vml" xmlns:o="urn:schemas-microsoft-com:office:office" xmlns:mc="http://schemas.openxmlformats.org/markup-compatibility/2006" xmlns:wpc="http://schemas.microsoft.com/office/word/2010/wordprocessingCanvas" xmlns="" val="0"/>
                         </a:ext>
                       </a:extLst>
                     </a:blip>
@@ -10479,20 +10364,31 @@
       <w:pPr>
         <w:pStyle w:val="Normal1"/>
       </w:pPr>
-    </w:p>
-    <w:p>
-      <w:pPr>
-        <w:pStyle w:val="Normal1"/>
-      </w:pPr>
-      <w:r>
-        <w:rPr>
-          <w:rFonts w:eastAsia="Times New Roman"/>
+      <w:r>
+        <w:rPr>
           <w:noProof/>
+          <w:lang w:val="en-US" w:eastAsia="en-US"/>
         </w:rPr>
         <w:drawing>
-          <wp:inline distT="0" distB="0" distL="0" distR="0">
-            <wp:extent cx="6549290" cy="4787660"/>
-            <wp:effectExtent l="19050" t="0" r="3910" b="0"/>
+          <wp:anchor distT="0" distB="0" distL="114300" distR="114300" simplePos="0" relativeHeight="251664384" behindDoc="1" locked="0" layoutInCell="1" allowOverlap="1">
+            <wp:simplePos x="0" y="0"/>
+            <wp:positionH relativeFrom="column">
+              <wp:posOffset>-546100</wp:posOffset>
+            </wp:positionH>
+            <wp:positionV relativeFrom="paragraph">
+              <wp:posOffset>108585</wp:posOffset>
+            </wp:positionV>
+            <wp:extent cx="6546215" cy="4784090"/>
+            <wp:effectExtent l="19050" t="0" r="6985" b="0"/>
+            <wp:wrapTight wrapText="bothSides">
+              <wp:wrapPolygon edited="0">
+                <wp:start x="-63" y="0"/>
+                <wp:lineTo x="-63" y="21503"/>
+                <wp:lineTo x="21623" y="21503"/>
+                <wp:lineTo x="21623" y="0"/>
+                <wp:lineTo x="-63" y="0"/>
+              </wp:wrapPolygon>
+            </wp:wrapTight>
             <wp:docPr id="26" name="Imagen 26"/>
             <wp:cNvGraphicFramePr>
               <a:graphicFrameLocks xmlns:a="http://schemas.openxmlformats.org/drawingml/2006/main" noChangeAspect="1"/>
@@ -10507,10 +10403,10 @@
                     </pic:cNvPicPr>
                   </pic:nvPicPr>
                   <pic:blipFill>
-                    <a:blip r:embed="rId15">
+                    <a:blip r:embed="rId15" cstate="print">
                       <a:extLst>
                         <a:ext uri="{28A0092B-C50C-407E-A947-70E740481C1C}">
-                          <a14:useLocalDpi xmlns="" xmlns:wpc="http://schemas.microsoft.com/office/word/2010/wordprocessingCanvas" xmlns:mc="http://schemas.openxmlformats.org/markup-compatibility/2006" xmlns:o="urn:schemas-microsoft-com:office:office" xmlns:v="urn:schemas-microsoft-com:vml" xmlns:wp14="http://schemas.microsoft.com/office/word/2010/wordprocessingDrawing" xmlns:w10="urn:schemas-microsoft-com:office:word" xmlns:w="http://schemas.openxmlformats.org/wordprocessingml/2006/main" xmlns:w14="http://schemas.microsoft.com/office/word/2010/wordml" xmlns:wpg="http://schemas.microsoft.com/office/word/2010/wordprocessingGroup" xmlns:wpi="http://schemas.microsoft.com/office/word/2010/wordprocessingInk" xmlns:wps="http://schemas.microsoft.com/office/word/2010/wordprocessingShape" xmlns:a14="http://schemas.microsoft.com/office/drawing/2010/main" val="0"/>
+                          <a14:useLocalDpi xmlns:a14="http://schemas.microsoft.com/office/drawing/2010/main" xmlns:wps="http://schemas.microsoft.com/office/word/2010/wordprocessingShape" xmlns:wpi="http://schemas.microsoft.com/office/word/2010/wordprocessingInk" xmlns:wpg="http://schemas.microsoft.com/office/word/2010/wordprocessingGroup" xmlns:w14="http://schemas.microsoft.com/office/word/2010/wordml" xmlns:w="http://schemas.openxmlformats.org/wordprocessingml/2006/main" xmlns:w10="urn:schemas-microsoft-com:office:word" xmlns:wp14="http://schemas.microsoft.com/office/word/2010/wordprocessingDrawing" xmlns:v="urn:schemas-microsoft-com:vml" xmlns:o="urn:schemas-microsoft-com:office:office" xmlns:mc="http://schemas.openxmlformats.org/markup-compatibility/2006" xmlns:wpc="http://schemas.microsoft.com/office/word/2010/wordprocessingCanvas" xmlns="" val="0"/>
                         </a:ext>
                       </a:extLst>
                     </a:blip>
@@ -10522,7 +10418,7 @@
                   <pic:spPr bwMode="auto">
                     <a:xfrm>
                       <a:off x="0" y="0"/>
-                      <a:ext cx="6552889" cy="4790291"/>
+                      <a:ext cx="6546215" cy="4784090"/>
                     </a:xfrm>
                     <a:prstGeom prst="rect">
                       <a:avLst/>
@@ -10535,9 +10431,14 @@
                 </pic:pic>
               </a:graphicData>
             </a:graphic>
-          </wp:inline>
+          </wp:anchor>
         </w:drawing>
       </w:r>
+    </w:p>
+    <w:p>
+      <w:pPr>
+        <w:pStyle w:val="Normal1"/>
+      </w:pPr>
     </w:p>
     <w:p>
       <w:pPr>
@@ -10585,6 +10486,7 @@
         <w:rPr>
           <w:rFonts w:eastAsia="Times New Roman"/>
           <w:noProof/>
+          <w:lang w:val="en-US" w:eastAsia="en-US"/>
         </w:rPr>
         <w:drawing>
           <wp:inline distT="0" distB="0" distL="0" distR="0">
@@ -10604,10 +10506,10 @@
                     </pic:cNvPicPr>
                   </pic:nvPicPr>
                   <pic:blipFill>
-                    <a:blip r:embed="rId16">
+                    <a:blip r:embed="rId16" cstate="print">
                       <a:extLst>
                         <a:ext uri="{28A0092B-C50C-407E-A947-70E740481C1C}">
-                          <a14:useLocalDpi xmlns="" xmlns:wpc="http://schemas.microsoft.com/office/word/2010/wordprocessingCanvas" xmlns:mc="http://schemas.openxmlformats.org/markup-compatibility/2006" xmlns:o="urn:schemas-microsoft-com:office:office" xmlns:v="urn:schemas-microsoft-com:vml" xmlns:wp14="http://schemas.microsoft.com/office/word/2010/wordprocessingDrawing" xmlns:w10="urn:schemas-microsoft-com:office:word" xmlns:w="http://schemas.openxmlformats.org/wordprocessingml/2006/main" xmlns:w14="http://schemas.microsoft.com/office/word/2010/wordml" xmlns:wpg="http://schemas.microsoft.com/office/word/2010/wordprocessingGroup" xmlns:wpi="http://schemas.microsoft.com/office/word/2010/wordprocessingInk" xmlns:wps="http://schemas.microsoft.com/office/word/2010/wordprocessingShape" xmlns:a14="http://schemas.microsoft.com/office/drawing/2010/main" val="0"/>
+                          <a14:useLocalDpi xmlns:a14="http://schemas.microsoft.com/office/drawing/2010/main" xmlns:wps="http://schemas.microsoft.com/office/word/2010/wordprocessingShape" xmlns:wpi="http://schemas.microsoft.com/office/word/2010/wordprocessingInk" xmlns:wpg="http://schemas.microsoft.com/office/word/2010/wordprocessingGroup" xmlns:w14="http://schemas.microsoft.com/office/word/2010/wordml" xmlns:w="http://schemas.openxmlformats.org/wordprocessingml/2006/main" xmlns:w10="urn:schemas-microsoft-com:office:word" xmlns:wp14="http://schemas.microsoft.com/office/word/2010/wordprocessingDrawing" xmlns:v="urn:schemas-microsoft-com:vml" xmlns:o="urn:schemas-microsoft-com:office:office" xmlns:mc="http://schemas.openxmlformats.org/markup-compatibility/2006" xmlns:wpc="http://schemas.microsoft.com/office/word/2010/wordprocessingCanvas" xmlns="" val="0"/>
                         </a:ext>
                       </a:extLst>
                     </a:blip>
@@ -10665,15 +10567,7 @@
         <w:t>Movimiento de un auto:</w:t>
       </w:r>
       <w:r>
-        <w:t xml:space="preserve"> Especifica como el sistema hace que un auto se desplace por la ciudad sin chocar con los demás. Muestra la presencia de monitores que funcionan en base al funcionamiento de una red de </w:t>
-      </w:r>
-      <w:proofErr w:type="spellStart"/>
-      <w:r>
-        <w:t>Petri</w:t>
-      </w:r>
-      <w:proofErr w:type="spellEnd"/>
-      <w:r>
-        <w:t>.</w:t>
+        <w:t xml:space="preserve"> Especifica como el sistema hace que un auto se desplace por la ciudad sin chocar con los demás. Muestra la presencia de monitores que funcionan en base al funcionamiento de una red de Petri.</w:t>
       </w:r>
     </w:p>
     <w:p>
@@ -10695,6 +10589,7 @@
         <w:rPr>
           <w:rFonts w:eastAsia="Times New Roman"/>
           <w:noProof/>
+          <w:lang w:val="en-US" w:eastAsia="en-US"/>
         </w:rPr>
         <w:drawing>
           <wp:inline distT="0" distB="0" distL="0" distR="0">
@@ -10714,7 +10609,7 @@
                     </pic:cNvPicPr>
                   </pic:nvPicPr>
                   <pic:blipFill>
-                    <a:blip r:embed="rId17"/>
+                    <a:blip r:embed="rId17" cstate="print"/>
                     <a:srcRect/>
                     <a:stretch>
                       <a:fillRect/>
@@ -10792,21 +10687,12 @@
         </w:rPr>
         <w:fldChar w:fldCharType="separate"/>
       </w:r>
-      <w:proofErr w:type="spellStart"/>
       <w:r>
         <w:rPr>
           <w:rFonts w:ascii="Times New Roman" w:eastAsia="Times New Roman" w:hAnsi="Times New Roman" w:cs="Times New Roman"/>
           <w:color w:val="000000"/>
         </w:rPr>
-        <w:t>Dynamic</w:t>
-      </w:r>
-      <w:proofErr w:type="spellEnd"/>
-      <w:r>
-        <w:rPr>
-          <w:rFonts w:ascii="Times New Roman" w:eastAsia="Times New Roman" w:hAnsi="Times New Roman" w:cs="Times New Roman"/>
-          <w:color w:val="000000"/>
-        </w:rPr>
-        <w:t xml:space="preserve"> View</w:t>
+        <w:t>Dynamic View</w:t>
       </w:r>
       <w:r>
         <w:rPr>
@@ -10858,15 +10744,7 @@
         <w:pStyle w:val="Normal1"/>
       </w:pPr>
       <w:r>
-        <w:t xml:space="preserve">Gracias al análisis de requerimientos que se hizo en las secciones anteriores es posible generar (se descubren nuevos), ordenar y clasificar los mismos, para luego verificar su consistencia (que ningún requerimiento se contradiga con otro) y su validez (que todo el sistema propuesto cumpla con los requerimientos </w:t>
-      </w:r>
-      <w:proofErr w:type="spellStart"/>
-      <w:r>
-        <w:t>iniciales</w:t>
-      </w:r>
-      <w:proofErr w:type="spellEnd"/>
-      <w:r>
-        <w:t xml:space="preserve"> que impone el cliente) a través de un estudio de los mismos.</w:t>
+        <w:t>Gracias al análisis de requerimientos que se hizo en las secciones anteriores es posible generar (se descubren nuevos), ordenar y clasificar los mismos, para luego verificar su consistencia (que ningún requerimiento se contradiga con otro) y su validez (que todo el sistema propuesto cumpla con los requerimientos iniciales que impone el cliente) a través de un estudio de los mismos.</w:t>
       </w:r>
     </w:p>
     <w:p>
@@ -10934,34 +10812,14 @@
         </w:rPr>
         <w:fldChar w:fldCharType="separate"/>
       </w:r>
-      <w:proofErr w:type="spellStart"/>
       <w:r>
         <w:rPr>
           <w:rFonts w:ascii="Times New Roman" w:eastAsia="Times New Roman" w:hAnsi="Times New Roman" w:cs="Times New Roman"/>
           <w:shd w:val="clear" w:color="auto" w:fill="auto"/>
           <w:lang w:val="en-US"/>
         </w:rPr>
-        <w:t>Modelo</w:t>
-      </w:r>
-      <w:proofErr w:type="spellEnd"/>
-      <w:r>
-        <w:rPr>
-          <w:rFonts w:ascii="Times New Roman" w:eastAsia="Times New Roman" w:hAnsi="Times New Roman" w:cs="Times New Roman"/>
-          <w:shd w:val="clear" w:color="auto" w:fill="auto"/>
-          <w:lang w:val="en-US"/>
-        </w:rPr>
-        <w:t xml:space="preserve"> de </w:t>
-      </w:r>
-      <w:proofErr w:type="spellStart"/>
-      <w:r>
-        <w:rPr>
-          <w:rFonts w:ascii="Times New Roman" w:eastAsia="Times New Roman" w:hAnsi="Times New Roman" w:cs="Times New Roman"/>
-          <w:shd w:val="clear" w:color="auto" w:fill="auto"/>
-          <w:lang w:val="en-US"/>
-        </w:rPr>
-        <w:t>requerimientos</w:t>
-      </w:r>
-      <w:proofErr w:type="spellEnd"/>
+        <w:t>Modelo de requerimientos</w:t>
+      </w:r>
       <w:r>
         <w:rPr>
           <w:b w:val="0"/>
@@ -11012,6 +10870,7 @@
         <w:rPr>
           <w:rFonts w:eastAsia="Times New Roman"/>
           <w:noProof/>
+          <w:lang w:val="en-US" w:eastAsia="en-US"/>
         </w:rPr>
         <w:drawing>
           <wp:inline distT="0" distB="0" distL="0" distR="0">
@@ -11031,7 +10890,7 @@
                     </pic:cNvPicPr>
                   </pic:nvPicPr>
                   <pic:blipFill>
-                    <a:blip r:embed="rId18"/>
+                    <a:blip r:embed="rId18" cstate="print"/>
                     <a:srcRect/>
                     <a:stretch>
                       <a:fillRect/>
@@ -11129,34 +10988,14 @@
         </w:rPr>
         <w:fldChar w:fldCharType="separate"/>
       </w:r>
-      <w:proofErr w:type="spellStart"/>
       <w:r>
         <w:rPr>
           <w:rFonts w:eastAsia="Times New Roman"/>
           <w:shd w:val="clear" w:color="auto" w:fill="auto"/>
           <w:lang w:val="en-US"/>
         </w:rPr>
-        <w:t>Requerimientos</w:t>
-      </w:r>
-      <w:proofErr w:type="spellEnd"/>
-      <w:r>
-        <w:rPr>
-          <w:rFonts w:eastAsia="Times New Roman"/>
-          <w:shd w:val="clear" w:color="auto" w:fill="auto"/>
-          <w:lang w:val="en-US"/>
-        </w:rPr>
-        <w:t xml:space="preserve"> </w:t>
-      </w:r>
-      <w:proofErr w:type="spellStart"/>
-      <w:r>
-        <w:rPr>
-          <w:rFonts w:eastAsia="Times New Roman"/>
-          <w:shd w:val="clear" w:color="auto" w:fill="auto"/>
-          <w:lang w:val="en-US"/>
-        </w:rPr>
-        <w:t>funcionales</w:t>
-      </w:r>
-      <w:proofErr w:type="spellEnd"/>
+        <w:t>Requerimientos funcionales</w:t>
+      </w:r>
       <w:r>
         <w:rPr>
           <w:b w:val="0"/>
@@ -11176,28 +11015,32 @@
           <w:lang w:val="en-US"/>
         </w:rPr>
       </w:pPr>
-    </w:p>
-    <w:p>
-      <w:pPr>
-        <w:jc w:val="center"/>
-        <w:rPr>
-          <w:rFonts w:ascii="Times New Roman" w:eastAsia="Times New Roman" w:hAnsi="Times New Roman" w:cs="Times New Roman"/>
-          <w:color w:val="000000"/>
-          <w:lang w:val="en-US"/>
-        </w:rPr>
-      </w:pPr>
-      <w:bookmarkStart w:id="5" w:name="BKM_664A962F_2FF3_4d45_A26A_1E7DE2B36A39"/>
-      <w:bookmarkStart w:id="6" w:name="Partidas"/>
-      <w:bookmarkStart w:id="7" w:name="BKM_0EEA4170_1925_4afc_ADBB_C2E133A7012B"/>
-      <w:r>
-        <w:rPr>
-          <w:rFonts w:eastAsia="Times New Roman"/>
+      <w:r>
+        <w:rPr>
+          <w:rFonts w:ascii="Times New Roman" w:hAnsi="Times New Roman" w:cs="Times New Roman"/>
           <w:noProof/>
+          <w:lang w:val="en-US" w:eastAsia="en-US"/>
         </w:rPr>
         <w:drawing>
-          <wp:inline distT="0" distB="0" distL="0" distR="0">
-            <wp:extent cx="6660178" cy="3136605"/>
-            <wp:effectExtent l="19050" t="0" r="7322" b="0"/>
+          <wp:anchor distT="0" distB="0" distL="114300" distR="114300" simplePos="0" relativeHeight="251662336" behindDoc="1" locked="0" layoutInCell="1" allowOverlap="1">
+            <wp:simplePos x="0" y="0"/>
+            <wp:positionH relativeFrom="column">
+              <wp:posOffset>-593725</wp:posOffset>
+            </wp:positionH>
+            <wp:positionV relativeFrom="paragraph">
+              <wp:posOffset>313690</wp:posOffset>
+            </wp:positionV>
+            <wp:extent cx="6664960" cy="3136265"/>
+            <wp:effectExtent l="19050" t="0" r="2540" b="0"/>
+            <wp:wrapTight wrapText="bothSides">
+              <wp:wrapPolygon edited="0">
+                <wp:start x="-62" y="0"/>
+                <wp:lineTo x="-62" y="21517"/>
+                <wp:lineTo x="21608" y="21517"/>
+                <wp:lineTo x="21608" y="0"/>
+                <wp:lineTo x="-62" y="0"/>
+              </wp:wrapPolygon>
+            </wp:wrapTight>
             <wp:docPr id="3" name="Imagen 14"/>
             <wp:cNvGraphicFramePr>
               <a:graphicFrameLocks xmlns:a="http://schemas.openxmlformats.org/drawingml/2006/main" noChangeAspect="1"/>
@@ -11212,7 +11055,7 @@
                     </pic:cNvPicPr>
                   </pic:nvPicPr>
                   <pic:blipFill>
-                    <a:blip r:embed="rId19"/>
+                    <a:blip r:embed="rId19" cstate="print"/>
                     <a:srcRect/>
                     <a:stretch>
                       <a:fillRect/>
@@ -11221,7 +11064,7 @@
                   <pic:spPr bwMode="auto">
                     <a:xfrm>
                       <a:off x="0" y="0"/>
-                      <a:ext cx="6660444" cy="3136730"/>
+                      <a:ext cx="6664960" cy="3136265"/>
                     </a:xfrm>
                     <a:prstGeom prst="rect">
                       <a:avLst/>
@@ -11237,9 +11080,22 @@
                 </pic:pic>
               </a:graphicData>
             </a:graphic>
-          </wp:inline>
+          </wp:anchor>
         </w:drawing>
       </w:r>
+    </w:p>
+    <w:p>
+      <w:pPr>
+        <w:jc w:val="center"/>
+        <w:rPr>
+          <w:rFonts w:ascii="Times New Roman" w:eastAsia="Times New Roman" w:hAnsi="Times New Roman" w:cs="Times New Roman"/>
+          <w:color w:val="000000"/>
+          <w:lang w:val="en-US"/>
+        </w:rPr>
+      </w:pPr>
+      <w:bookmarkStart w:id="5" w:name="BKM_664A962F_2FF3_4d45_A26A_1E7DE2B36A39"/>
+      <w:bookmarkStart w:id="6" w:name="Partidas"/>
+      <w:bookmarkStart w:id="7" w:name="BKM_0EEA4170_1925_4afc_ADBB_C2E133A7012B"/>
     </w:p>
     <w:p>
       <w:pPr>
@@ -11397,7 +11253,6 @@
         </w:rPr>
         <w:fldChar w:fldCharType="separate"/>
       </w:r>
-      <w:proofErr w:type="spellStart"/>
       <w:r>
         <w:rPr>
           <w:rFonts w:eastAsia="Times New Roman"/>
@@ -11406,7 +11261,6 @@
         </w:rPr>
         <w:t>Partidas</w:t>
       </w:r>
-      <w:proofErr w:type="spellEnd"/>
       <w:r>
         <w:rPr>
           <w:b w:val="0"/>
@@ -11441,6 +11295,7 @@
         <w:rPr>
           <w:rFonts w:eastAsia="Times New Roman"/>
           <w:noProof/>
+          <w:lang w:val="en-US" w:eastAsia="en-US"/>
         </w:rPr>
         <w:drawing>
           <wp:inline distT="0" distB="0" distL="0" distR="0">
@@ -11460,7 +11315,7 @@
                     </pic:cNvPicPr>
                   </pic:nvPicPr>
                   <pic:blipFill>
-                    <a:blip r:embed="rId20"/>
+                    <a:blip r:embed="rId20" cstate="print"/>
                     <a:srcRect/>
                     <a:stretch>
                       <a:fillRect/>
@@ -11547,7 +11402,6 @@
         </w:rPr>
         <w:fldChar w:fldCharType="separate"/>
       </w:r>
-      <w:proofErr w:type="spellStart"/>
       <w:r>
         <w:rPr>
           <w:rFonts w:ascii="Times New Roman" w:hAnsi="Times New Roman" w:cs="Times New Roman"/>
@@ -11556,7 +11410,6 @@
         </w:rPr>
         <w:t>Partidas</w:t>
       </w:r>
-      <w:proofErr w:type="spellEnd"/>
       <w:r>
         <w:rPr>
           <w:rFonts w:ascii="Times New Roman" w:hAnsi="Times New Roman" w:cs="Times New Roman"/>
@@ -11698,36 +11551,8 @@
                 <w:shd w:val="clear" w:color="auto" w:fill="auto"/>
                 <w:lang w:val="en-US"/>
               </w:rPr>
-              <w:t xml:space="preserve">REQ 1.1.1 </w:t>
-            </w:r>
-            <w:proofErr w:type="spellStart"/>
-            <w:r>
-              <w:rPr>
-                <w:rFonts w:eastAsia="Times New Roman"/>
-                <w:shd w:val="clear" w:color="auto" w:fill="auto"/>
-                <w:lang w:val="en-US"/>
-              </w:rPr>
-              <w:t>Crear</w:t>
-            </w:r>
-            <w:proofErr w:type="spellEnd"/>
-            <w:r>
-              <w:rPr>
-                <w:rFonts w:eastAsia="Times New Roman"/>
-                <w:shd w:val="clear" w:color="auto" w:fill="auto"/>
-                <w:lang w:val="en-US"/>
-              </w:rPr>
-              <w:t xml:space="preserve"> la </w:t>
-            </w:r>
-            <w:proofErr w:type="spellStart"/>
-            <w:r>
-              <w:rPr>
-                <w:rFonts w:eastAsia="Times New Roman"/>
-                <w:shd w:val="clear" w:color="auto" w:fill="auto"/>
-                <w:lang w:val="en-US"/>
-              </w:rPr>
-              <w:t>partida</w:t>
-            </w:r>
-            <w:proofErr w:type="spellEnd"/>
+              <w:t>REQ 1.1.1 Crear la partida</w:t>
+            </w:r>
             <w:r>
               <w:rPr>
                 <w:rFonts w:eastAsia="Times New Roman"/>
@@ -16228,54 +16053,8 @@
                 <w:shd w:val="clear" w:color="auto" w:fill="auto"/>
                 <w:lang w:val="en-US"/>
               </w:rPr>
-              <w:t xml:space="preserve">REQ 1.1.6 </w:t>
-            </w:r>
-            <w:proofErr w:type="spellStart"/>
-            <w:r>
-              <w:rPr>
-                <w:rFonts w:eastAsia="Times New Roman"/>
-                <w:shd w:val="clear" w:color="auto" w:fill="auto"/>
-                <w:lang w:val="en-US"/>
-              </w:rPr>
-              <w:t>Abandonar</w:t>
-            </w:r>
-            <w:proofErr w:type="spellEnd"/>
-            <w:r>
-              <w:rPr>
-                <w:rFonts w:eastAsia="Times New Roman"/>
-                <w:shd w:val="clear" w:color="auto" w:fill="auto"/>
-                <w:lang w:val="en-US"/>
-              </w:rPr>
-              <w:t xml:space="preserve"> </w:t>
-            </w:r>
-            <w:proofErr w:type="spellStart"/>
-            <w:r>
-              <w:rPr>
-                <w:rFonts w:eastAsia="Times New Roman"/>
-                <w:shd w:val="clear" w:color="auto" w:fill="auto"/>
-                <w:lang w:val="en-US"/>
-              </w:rPr>
-              <w:t>una</w:t>
-            </w:r>
-            <w:proofErr w:type="spellEnd"/>
-            <w:r>
-              <w:rPr>
-                <w:rFonts w:eastAsia="Times New Roman"/>
-                <w:shd w:val="clear" w:color="auto" w:fill="auto"/>
-                <w:lang w:val="en-US"/>
-              </w:rPr>
-              <w:t xml:space="preserve"> </w:t>
-            </w:r>
-            <w:proofErr w:type="spellStart"/>
-            <w:r>
-              <w:rPr>
-                <w:rFonts w:eastAsia="Times New Roman"/>
-                <w:shd w:val="clear" w:color="auto" w:fill="auto"/>
-                <w:lang w:val="en-US"/>
-              </w:rPr>
-              <w:t>partida</w:t>
-            </w:r>
-            <w:proofErr w:type="spellEnd"/>
+              <w:t>REQ 1.1.6 Abandonar una partida</w:t>
+            </w:r>
             <w:r>
               <w:rPr>
                 <w:rFonts w:eastAsia="Times New Roman"/>
@@ -18366,6 +18145,20 @@
         </w:rPr>
       </w:pPr>
     </w:p>
+    <w:p>
+      <w:pPr>
+        <w:rPr>
+          <w:rFonts w:ascii="Times New Roman" w:hAnsi="Times New Roman" w:cs="Times New Roman"/>
+        </w:rPr>
+      </w:pPr>
+    </w:p>
+    <w:p>
+      <w:pPr>
+        <w:rPr>
+          <w:rFonts w:ascii="Times New Roman" w:hAnsi="Times New Roman" w:cs="Times New Roman"/>
+        </w:rPr>
+      </w:pPr>
+    </w:p>
     <w:tbl>
       <w:tblPr>
         <w:tblW w:w="0" w:type="auto"/>
@@ -18422,6 +18215,7 @@
                 <w:shd w:val="clear" w:color="auto" w:fill="auto"/>
                 <w:lang w:val="es-AR"/>
               </w:rPr>
+              <w:lastRenderedPageBreak/>
               <w:fldChar w:fldCharType="begin" w:fldLock="1"/>
             </w:r>
             <w:r>
@@ -18607,7 +18401,6 @@
                 <w:color w:val="004080"/>
                 <w:lang w:val="en-US"/>
               </w:rPr>
-              <w:lastRenderedPageBreak/>
               <w:t>Status:</w:t>
             </w:r>
             <w:r>
@@ -19241,6 +19034,7 @@
         <w:rPr>
           <w:rFonts w:eastAsia="Times New Roman"/>
           <w:noProof/>
+          <w:lang w:val="en-US" w:eastAsia="en-US"/>
         </w:rPr>
         <w:drawing>
           <wp:inline distT="0" distB="0" distL="0" distR="0">
@@ -19260,7 +19054,7 @@
                     </pic:cNvPicPr>
                   </pic:nvPicPr>
                   <pic:blipFill>
-                    <a:blip r:embed="rId21"/>
+                    <a:blip r:embed="rId21" cstate="print"/>
                     <a:srcRect/>
                     <a:stretch>
                       <a:fillRect/>
@@ -19504,36 +19298,8 @@
                 <w:shd w:val="clear" w:color="auto" w:fill="auto"/>
                 <w:lang w:val="en-US"/>
               </w:rPr>
-              <w:t xml:space="preserve">1.3.2 </w:t>
-            </w:r>
-            <w:proofErr w:type="spellStart"/>
-            <w:r>
-              <w:rPr>
-                <w:rFonts w:eastAsia="Times New Roman"/>
-                <w:shd w:val="clear" w:color="auto" w:fill="auto"/>
-                <w:lang w:val="en-US"/>
-              </w:rPr>
-              <w:t>Responsabilidades</w:t>
-            </w:r>
-            <w:proofErr w:type="spellEnd"/>
-            <w:r>
-              <w:rPr>
-                <w:rFonts w:eastAsia="Times New Roman"/>
-                <w:shd w:val="clear" w:color="auto" w:fill="auto"/>
-                <w:lang w:val="en-US"/>
-              </w:rPr>
-              <w:t xml:space="preserve"> del </w:t>
-            </w:r>
-            <w:proofErr w:type="spellStart"/>
-            <w:r>
-              <w:rPr>
-                <w:rFonts w:eastAsia="Times New Roman"/>
-                <w:shd w:val="clear" w:color="auto" w:fill="auto"/>
-                <w:lang w:val="en-US"/>
-              </w:rPr>
-              <w:t>sistema</w:t>
-            </w:r>
-            <w:proofErr w:type="spellEnd"/>
+              <w:t>1.3.2 Responsabilidades del sistema</w:t>
+            </w:r>
             <w:r>
               <w:rPr>
                 <w:rFonts w:eastAsia="Times New Roman"/>
@@ -20295,18 +20061,8 @@
                 <w:shd w:val="clear" w:color="auto" w:fill="auto"/>
                 <w:lang w:val="en-US"/>
               </w:rPr>
-              <w:t xml:space="preserve">REQ 1.3.1 </w:t>
-            </w:r>
-            <w:proofErr w:type="spellStart"/>
-            <w:r>
-              <w:rPr>
-                <w:rFonts w:eastAsia="Times New Roman"/>
-                <w:shd w:val="clear" w:color="auto" w:fill="auto"/>
-                <w:lang w:val="en-US"/>
-              </w:rPr>
-              <w:t>Interfaz</w:t>
-            </w:r>
-            <w:proofErr w:type="spellEnd"/>
+              <w:t>REQ 1.3.1 Interfaz</w:t>
+            </w:r>
             <w:r>
               <w:rPr>
                 <w:rFonts w:eastAsia="Times New Roman"/>
@@ -24127,18 +23883,8 @@
                 <w:shd w:val="clear" w:color="auto" w:fill="auto"/>
                 <w:lang w:val="en-US"/>
               </w:rPr>
-              <w:t xml:space="preserve">REQ 1.3.5 Autos / </w:t>
-            </w:r>
-            <w:proofErr w:type="spellStart"/>
-            <w:r>
-              <w:rPr>
-                <w:rFonts w:eastAsia="Times New Roman"/>
-                <w:shd w:val="clear" w:color="auto" w:fill="auto"/>
-                <w:lang w:val="en-US"/>
-              </w:rPr>
-              <w:t>Semaforos</w:t>
-            </w:r>
-            <w:proofErr w:type="spellEnd"/>
+              <w:t>REQ 1.3.5 Autos / Semaforos</w:t>
+            </w:r>
             <w:r>
               <w:rPr>
                 <w:rFonts w:eastAsia="Times New Roman"/>
@@ -25621,25 +25367,7 @@
                 <w:shd w:val="clear" w:color="auto" w:fill="auto"/>
                 <w:lang w:val="en-US"/>
               </w:rPr>
-              <w:t xml:space="preserve">REQ 1.3.7 </w:t>
-            </w:r>
-            <w:proofErr w:type="spellStart"/>
-            <w:r>
-              <w:rPr>
-                <w:rFonts w:eastAsia="Times New Roman"/>
-                <w:shd w:val="clear" w:color="auto" w:fill="auto"/>
-                <w:lang w:val="en-US"/>
-              </w:rPr>
-              <w:t>Cantidad</w:t>
-            </w:r>
-            <w:proofErr w:type="spellEnd"/>
-            <w:r>
-              <w:rPr>
-                <w:rFonts w:eastAsia="Times New Roman"/>
-                <w:shd w:val="clear" w:color="auto" w:fill="auto"/>
-                <w:lang w:val="en-US"/>
-              </w:rPr>
-              <w:t xml:space="preserve"> de autos</w:t>
+              <w:t>REQ 1.3.7 Cantidad de autos</w:t>
             </w:r>
             <w:r>
               <w:rPr>
@@ -26388,25 +26116,7 @@
                 <w:shd w:val="clear" w:color="auto" w:fill="auto"/>
                 <w:lang w:val="en-US"/>
               </w:rPr>
-              <w:t xml:space="preserve">REQ 1.3.8 </w:t>
-            </w:r>
-            <w:proofErr w:type="spellStart"/>
-            <w:r>
-              <w:rPr>
-                <w:rFonts w:eastAsia="Times New Roman"/>
-                <w:shd w:val="clear" w:color="auto" w:fill="auto"/>
-                <w:lang w:val="en-US"/>
-              </w:rPr>
-              <w:t>Velocidad</w:t>
-            </w:r>
-            <w:proofErr w:type="spellEnd"/>
-            <w:r>
-              <w:rPr>
-                <w:rFonts w:eastAsia="Times New Roman"/>
-                <w:shd w:val="clear" w:color="auto" w:fill="auto"/>
-                <w:lang w:val="en-US"/>
-              </w:rPr>
-              <w:t xml:space="preserve"> de autos</w:t>
+              <w:t>REQ 1.3.8 Velocidad de autos</w:t>
             </w:r>
             <w:r>
               <w:rPr>
@@ -27890,34 +27600,14 @@
         </w:rPr>
         <w:fldChar w:fldCharType="separate"/>
       </w:r>
-      <w:proofErr w:type="spellStart"/>
       <w:r>
         <w:rPr>
           <w:rFonts w:eastAsia="Times New Roman"/>
           <w:shd w:val="clear" w:color="auto" w:fill="auto"/>
           <w:lang w:val="en-US"/>
         </w:rPr>
-        <w:t>Sopa</w:t>
-      </w:r>
-      <w:proofErr w:type="spellEnd"/>
-      <w:r>
-        <w:rPr>
-          <w:rFonts w:eastAsia="Times New Roman"/>
-          <w:shd w:val="clear" w:color="auto" w:fill="auto"/>
-          <w:lang w:val="en-US"/>
-        </w:rPr>
-        <w:t xml:space="preserve"> de </w:t>
-      </w:r>
-      <w:proofErr w:type="spellStart"/>
-      <w:r>
-        <w:rPr>
-          <w:rFonts w:eastAsia="Times New Roman"/>
-          <w:shd w:val="clear" w:color="auto" w:fill="auto"/>
-          <w:lang w:val="en-US"/>
-        </w:rPr>
-        <w:t>letras</w:t>
-      </w:r>
-      <w:proofErr w:type="spellEnd"/>
+        <w:t>Sopa de letras</w:t>
+      </w:r>
       <w:r>
         <w:rPr>
           <w:b w:val="0"/>
@@ -27976,6 +27666,7 @@
         <w:rPr>
           <w:rFonts w:eastAsia="Times New Roman"/>
           <w:noProof/>
+          <w:lang w:val="en-US" w:eastAsia="en-US"/>
         </w:rPr>
         <w:drawing>
           <wp:inline distT="0" distB="0" distL="0" distR="0">
@@ -27995,7 +27686,7 @@
                     </pic:cNvPicPr>
                   </pic:nvPicPr>
                   <pic:blipFill>
-                    <a:blip r:embed="rId22"/>
+                    <a:blip r:embed="rId22" cstate="print"/>
                     <a:srcRect/>
                     <a:stretch>
                       <a:fillRect/>
@@ -28082,34 +27773,14 @@
         </w:rPr>
         <w:fldChar w:fldCharType="separate"/>
       </w:r>
-      <w:proofErr w:type="spellStart"/>
       <w:r>
         <w:rPr>
           <w:rFonts w:ascii="Times New Roman" w:hAnsi="Times New Roman" w:cs="Times New Roman"/>
           <w:color w:val="000000"/>
           <w:lang w:val="en-US"/>
         </w:rPr>
-        <w:t>Sopa</w:t>
-      </w:r>
-      <w:proofErr w:type="spellEnd"/>
-      <w:r>
-        <w:rPr>
-          <w:rFonts w:ascii="Times New Roman" w:hAnsi="Times New Roman" w:cs="Times New Roman"/>
-          <w:color w:val="000000"/>
-          <w:lang w:val="en-US"/>
-        </w:rPr>
-        <w:t xml:space="preserve"> de </w:t>
-      </w:r>
-      <w:proofErr w:type="spellStart"/>
-      <w:r>
-        <w:rPr>
-          <w:rFonts w:ascii="Times New Roman" w:hAnsi="Times New Roman" w:cs="Times New Roman"/>
-          <w:color w:val="000000"/>
-          <w:lang w:val="en-US"/>
-        </w:rPr>
-        <w:t>letras</w:t>
-      </w:r>
-      <w:proofErr w:type="spellEnd"/>
+        <w:t>Sopa de letras</w:t>
+      </w:r>
       <w:r>
         <w:rPr>
           <w:rFonts w:ascii="Times New Roman" w:hAnsi="Times New Roman" w:cs="Times New Roman"/>
@@ -28153,7 +27824,7 @@
         </w:trPr>
         <w:tc>
           <w:tcPr>
-            <w:tcW w:w="8280" w:type="dxa"/>
+            <w:tcW w:w="8640" w:type="dxa"/>
             <w:gridSpan w:val="4"/>
             <w:tcBorders>
               <w:top w:val="nil"/>
@@ -28251,18 +27922,8 @@
                 <w:shd w:val="clear" w:color="auto" w:fill="auto"/>
                 <w:lang w:val="en-US"/>
               </w:rPr>
-              <w:t xml:space="preserve">REQ 1.2.1 </w:t>
-            </w:r>
-            <w:proofErr w:type="spellStart"/>
-            <w:r>
-              <w:rPr>
-                <w:rFonts w:eastAsia="Times New Roman"/>
-                <w:shd w:val="clear" w:color="auto" w:fill="auto"/>
-                <w:lang w:val="en-US"/>
-              </w:rPr>
-              <w:t>Interfaz</w:t>
-            </w:r>
-            <w:proofErr w:type="spellEnd"/>
+              <w:t>REQ 1.2.1 Interfaz</w:t>
+            </w:r>
             <w:r>
               <w:rPr>
                 <w:rFonts w:eastAsia="Times New Roman"/>
@@ -28824,7 +28485,7 @@
         </w:tc>
         <w:tc>
           <w:tcPr>
-            <w:tcW w:w="7050" w:type="dxa"/>
+            <w:tcW w:w="7290" w:type="dxa"/>
             <w:gridSpan w:val="3"/>
             <w:tcBorders>
               <w:top w:val="nil"/>
@@ -28919,12 +28580,736 @@
           </w:p>
         </w:tc>
       </w:tr>
+      <w:bookmarkStart w:id="37" w:name="BKM_2ED5B5B7_EC71_451a_B8E3_52D08C4776FB"/>
       <w:bookmarkEnd w:id="36"/>
+      <w:tr>
+        <w:trPr>
+          <w:trHeight w:val="315"/>
+        </w:trPr>
+        <w:tc>
+          <w:tcPr>
+            <w:tcW w:w="8640" w:type="dxa"/>
+            <w:gridSpan w:val="4"/>
+            <w:tcBorders>
+              <w:top w:val="nil"/>
+              <w:left w:val="nil"/>
+              <w:bottom w:val="nil"/>
+              <w:right w:val="nil"/>
+            </w:tcBorders>
+          </w:tcPr>
+          <w:p>
+            <w:pPr>
+              <w:pStyle w:val="Ttulo51"/>
+              <w:shd w:val="clear" w:color="auto" w:fill="auto"/>
+              <w:outlineLvl w:val="9"/>
+              <w:rPr>
+                <w:rFonts w:eastAsia="Times New Roman"/>
+                <w:shd w:val="clear" w:color="auto" w:fill="auto"/>
+                <w:lang w:val="es-AR"/>
+              </w:rPr>
+            </w:pPr>
+            <w:r>
+              <w:rPr>
+                <w:b w:val="0"/>
+                <w:bCs w:val="0"/>
+                <w:i w:val="0"/>
+                <w:iCs w:val="0"/>
+                <w:color w:val="auto"/>
+                <w:sz w:val="20"/>
+                <w:szCs w:val="20"/>
+                <w:shd w:val="clear" w:color="auto" w:fill="auto"/>
+                <w:lang w:val="es-AR"/>
+              </w:rPr>
+              <w:fldChar w:fldCharType="begin" w:fldLock="1"/>
+            </w:r>
+            <w:r>
+              <w:rPr>
+                <w:b w:val="0"/>
+                <w:bCs w:val="0"/>
+                <w:i w:val="0"/>
+                <w:iCs w:val="0"/>
+                <w:color w:val="auto"/>
+                <w:sz w:val="20"/>
+                <w:szCs w:val="20"/>
+                <w:shd w:val="clear" w:color="auto" w:fill="auto"/>
+                <w:lang w:val="es-AR"/>
+              </w:rPr>
+              <w:instrText xml:space="preserve">MERGEFIELD </w:instrText>
+            </w:r>
+            <w:r>
+              <w:rPr>
+                <w:rFonts w:eastAsia="Times New Roman"/>
+                <w:shd w:val="clear" w:color="auto" w:fill="auto"/>
+                <w:lang w:val="es-AR"/>
+              </w:rPr>
+              <w:instrText>{Element.LevelNumber}</w:instrText>
+            </w:r>
+            <w:r>
+              <w:rPr>
+                <w:b w:val="0"/>
+                <w:bCs w:val="0"/>
+                <w:i w:val="0"/>
+                <w:iCs w:val="0"/>
+                <w:color w:val="auto"/>
+                <w:sz w:val="20"/>
+                <w:szCs w:val="20"/>
+                <w:shd w:val="clear" w:color="auto" w:fill="auto"/>
+                <w:lang w:val="es-AR"/>
+              </w:rPr>
+              <w:fldChar w:fldCharType="end"/>
+            </w:r>
+            <w:r>
+              <w:rPr>
+                <w:rFonts w:eastAsia="Times New Roman"/>
+                <w:shd w:val="clear" w:color="auto" w:fill="auto"/>
+                <w:lang w:val="es-AR"/>
+              </w:rPr>
+              <w:fldChar w:fldCharType="begin" w:fldLock="1"/>
+            </w:r>
+            <w:r>
+              <w:rPr>
+                <w:rFonts w:eastAsia="Times New Roman"/>
+                <w:shd w:val="clear" w:color="auto" w:fill="auto"/>
+                <w:lang w:val="es-AR"/>
+              </w:rPr>
+              <w:instrText>MERGEFIELD {Element.Name}</w:instrText>
+            </w:r>
+            <w:r>
+              <w:rPr>
+                <w:rFonts w:eastAsia="Times New Roman"/>
+                <w:shd w:val="clear" w:color="auto" w:fill="auto"/>
+                <w:lang w:val="es-AR"/>
+              </w:rPr>
+              <w:fldChar w:fldCharType="separate"/>
+            </w:r>
+            <w:r>
+              <w:rPr>
+                <w:rFonts w:eastAsia="Times New Roman"/>
+                <w:shd w:val="clear" w:color="auto" w:fill="auto"/>
+                <w:lang w:val="es-AR"/>
+              </w:rPr>
+              <w:t>REQ 1.2.2 Que ocurre al resolver la sopa de letras</w:t>
+            </w:r>
+            <w:r>
+              <w:rPr>
+                <w:rFonts w:eastAsia="Times New Roman"/>
+                <w:shd w:val="clear" w:color="auto" w:fill="auto"/>
+                <w:lang w:val="es-AR"/>
+              </w:rPr>
+              <w:fldChar w:fldCharType="end"/>
+            </w:r>
+          </w:p>
+        </w:tc>
+      </w:tr>
+      <w:tr>
+        <w:trPr>
+          <w:trHeight w:val="235"/>
+        </w:trPr>
+        <w:tc>
+          <w:tcPr>
+            <w:tcW w:w="1350" w:type="dxa"/>
+            <w:vMerge w:val="restart"/>
+            <w:tcBorders>
+              <w:top w:val="nil"/>
+              <w:left w:val="nil"/>
+              <w:bottom w:val="nil"/>
+              <w:right w:val="nil"/>
+            </w:tcBorders>
+          </w:tcPr>
+          <w:p>
+            <w:pPr>
+              <w:bidi/>
+              <w:jc w:val="center"/>
+              <w:rPr>
+                <w:rFonts w:ascii="Times New Roman" w:hAnsi="Times New Roman" w:cs="Times New Roman"/>
+                <w:i/>
+                <w:iCs/>
+                <w:color w:val="004080"/>
+                <w:lang w:val="en-US"/>
+              </w:rPr>
+            </w:pPr>
+            <w:r>
+              <w:fldChar w:fldCharType="begin" w:fldLock="1"/>
+            </w:r>
+            <w:r>
+              <w:instrText xml:space="preserve">MERGEFIELD </w:instrText>
+            </w:r>
+            <w:r>
+              <w:rPr>
+                <w:rFonts w:ascii="Times New Roman" w:hAnsi="Times New Roman" w:cs="Times New Roman"/>
+                <w:i/>
+                <w:iCs/>
+                <w:color w:val="004080"/>
+                <w:sz w:val="18"/>
+                <w:szCs w:val="18"/>
+                <w:lang w:val="en-US"/>
+              </w:rPr>
+              <w:instrText>Element.Stereotype</w:instrText>
+            </w:r>
+            <w:r>
+              <w:fldChar w:fldCharType="separate"/>
+            </w:r>
+            <w:r>
+              <w:rPr>
+                <w:rFonts w:ascii="Times New Roman" w:hAnsi="Times New Roman" w:cs="Times New Roman"/>
+                <w:i/>
+                <w:iCs/>
+                <w:color w:val="004080"/>
+                <w:sz w:val="18"/>
+                <w:szCs w:val="18"/>
+                <w:lang w:val="en-US"/>
+              </w:rPr>
+              <w:t>«Functional»</w:t>
+            </w:r>
+            <w:r>
+              <w:fldChar w:fldCharType="end"/>
+            </w:r>
+          </w:p>
+          <w:p>
+            <w:pPr>
+              <w:pStyle w:val="Ttulo51"/>
+              <w:shd w:val="clear" w:color="auto" w:fill="auto"/>
+              <w:jc w:val="center"/>
+              <w:outlineLvl w:val="9"/>
+              <w:rPr>
+                <w:rFonts w:eastAsia="Times New Roman"/>
+                <w:shd w:val="clear" w:color="auto" w:fill="auto"/>
+                <w:lang w:val="en-US"/>
+              </w:rPr>
+            </w:pPr>
+          </w:p>
+        </w:tc>
+        <w:tc>
+          <w:tcPr>
+            <w:tcW w:w="2160" w:type="dxa"/>
+            <w:tcBorders>
+              <w:top w:val="nil"/>
+              <w:left w:val="nil"/>
+              <w:bottom w:val="nil"/>
+              <w:right w:val="nil"/>
+            </w:tcBorders>
+          </w:tcPr>
+          <w:p>
+            <w:pPr>
+              <w:rPr>
+                <w:rFonts w:ascii="Times New Roman" w:hAnsi="Times New Roman" w:cs="Times New Roman"/>
+                <w:color w:val="000000"/>
+                <w:lang w:val="en-US"/>
+              </w:rPr>
+            </w:pPr>
+            <w:proofErr w:type="spellStart"/>
+            <w:r>
+              <w:rPr>
+                <w:rFonts w:ascii="Times New Roman" w:hAnsi="Times New Roman" w:cs="Times New Roman"/>
+                <w:i/>
+                <w:iCs/>
+                <w:color w:val="004080"/>
+                <w:lang w:val="en-US"/>
+              </w:rPr>
+              <w:t>Status:</w:t>
+            </w:r>
+            <w:r>
+              <w:rPr>
+                <w:rFonts w:ascii="Times New Roman" w:hAnsi="Times New Roman" w:cs="Times New Roman"/>
+                <w:color w:val="000000"/>
+                <w:lang w:val="en-US"/>
+              </w:rPr>
+              <w:fldChar w:fldCharType="begin" w:fldLock="1"/>
+            </w:r>
+            <w:r>
+              <w:rPr>
+                <w:rFonts w:ascii="Times New Roman" w:hAnsi="Times New Roman" w:cs="Times New Roman"/>
+                <w:color w:val="000000"/>
+                <w:lang w:val="en-US"/>
+              </w:rPr>
+              <w:instrText>MERGEFIELD Element.Status</w:instrText>
+            </w:r>
+            <w:r>
+              <w:rPr>
+                <w:rFonts w:ascii="Times New Roman" w:hAnsi="Times New Roman" w:cs="Times New Roman"/>
+                <w:color w:val="000000"/>
+                <w:lang w:val="en-US"/>
+              </w:rPr>
+              <w:fldChar w:fldCharType="separate"/>
+            </w:r>
+            <w:r>
+              <w:rPr>
+                <w:rFonts w:ascii="Times New Roman" w:hAnsi="Times New Roman" w:cs="Times New Roman"/>
+                <w:color w:val="000000"/>
+                <w:lang w:val="en-US"/>
+              </w:rPr>
+              <w:t>Proposed</w:t>
+            </w:r>
+            <w:proofErr w:type="spellEnd"/>
+            <w:r>
+              <w:rPr>
+                <w:rFonts w:ascii="Times New Roman" w:hAnsi="Times New Roman" w:cs="Times New Roman"/>
+                <w:color w:val="000000"/>
+                <w:lang w:val="en-US"/>
+              </w:rPr>
+              <w:fldChar w:fldCharType="end"/>
+            </w:r>
+          </w:p>
+        </w:tc>
+        <w:tc>
+          <w:tcPr>
+            <w:tcW w:w="2340" w:type="dxa"/>
+            <w:tcBorders>
+              <w:top w:val="nil"/>
+              <w:left w:val="nil"/>
+              <w:bottom w:val="nil"/>
+              <w:right w:val="nil"/>
+            </w:tcBorders>
+          </w:tcPr>
+          <w:p>
+            <w:pPr>
+              <w:rPr>
+                <w:rFonts w:ascii="Times New Roman" w:hAnsi="Times New Roman" w:cs="Times New Roman"/>
+                <w:color w:val="000000"/>
+                <w:lang w:val="en-US"/>
+              </w:rPr>
+            </w:pPr>
+            <w:proofErr w:type="spellStart"/>
+            <w:r>
+              <w:rPr>
+                <w:rFonts w:ascii="Times New Roman" w:hAnsi="Times New Roman" w:cs="Times New Roman"/>
+                <w:i/>
+                <w:iCs/>
+                <w:color w:val="004080"/>
+                <w:lang w:val="en-US"/>
+              </w:rPr>
+              <w:t>Priority:</w:t>
+            </w:r>
+            <w:r>
+              <w:rPr>
+                <w:rFonts w:ascii="Times New Roman" w:hAnsi="Times New Roman" w:cs="Times New Roman"/>
+                <w:color w:val="000000"/>
+                <w:lang w:val="en-US"/>
+              </w:rPr>
+              <w:fldChar w:fldCharType="begin" w:fldLock="1"/>
+            </w:r>
+            <w:r>
+              <w:rPr>
+                <w:rFonts w:ascii="Times New Roman" w:hAnsi="Times New Roman" w:cs="Times New Roman"/>
+                <w:color w:val="000000"/>
+                <w:lang w:val="en-US"/>
+              </w:rPr>
+              <w:instrText>MERGEFIELD Element.Priority</w:instrText>
+            </w:r>
+            <w:r>
+              <w:rPr>
+                <w:rFonts w:ascii="Times New Roman" w:hAnsi="Times New Roman" w:cs="Times New Roman"/>
+                <w:color w:val="000000"/>
+                <w:lang w:val="en-US"/>
+              </w:rPr>
+              <w:fldChar w:fldCharType="separate"/>
+            </w:r>
+            <w:r>
+              <w:rPr>
+                <w:rFonts w:ascii="Times New Roman" w:hAnsi="Times New Roman" w:cs="Times New Roman"/>
+                <w:color w:val="000000"/>
+                <w:lang w:val="en-US"/>
+              </w:rPr>
+              <w:t>Medium</w:t>
+            </w:r>
+            <w:proofErr w:type="spellEnd"/>
+            <w:r>
+              <w:rPr>
+                <w:rFonts w:ascii="Times New Roman" w:hAnsi="Times New Roman" w:cs="Times New Roman"/>
+                <w:color w:val="000000"/>
+                <w:lang w:val="en-US"/>
+              </w:rPr>
+              <w:fldChar w:fldCharType="end"/>
+            </w:r>
+          </w:p>
+        </w:tc>
+        <w:tc>
+          <w:tcPr>
+            <w:tcW w:w="2790" w:type="dxa"/>
+            <w:tcBorders>
+              <w:top w:val="nil"/>
+              <w:left w:val="nil"/>
+              <w:bottom w:val="nil"/>
+              <w:right w:val="nil"/>
+            </w:tcBorders>
+          </w:tcPr>
+          <w:p>
+            <w:pPr>
+              <w:rPr>
+                <w:rFonts w:ascii="Times New Roman" w:hAnsi="Times New Roman" w:cs="Times New Roman"/>
+                <w:color w:val="000000"/>
+                <w:lang w:val="en-US"/>
+              </w:rPr>
+            </w:pPr>
+            <w:proofErr w:type="spellStart"/>
+            <w:r>
+              <w:rPr>
+                <w:rFonts w:ascii="Times New Roman" w:hAnsi="Times New Roman" w:cs="Times New Roman"/>
+                <w:i/>
+                <w:iCs/>
+                <w:color w:val="004080"/>
+                <w:lang w:val="en-US"/>
+              </w:rPr>
+              <w:t>Difficulty:</w:t>
+            </w:r>
+            <w:r>
+              <w:rPr>
+                <w:rFonts w:ascii="Times New Roman" w:hAnsi="Times New Roman" w:cs="Times New Roman"/>
+                <w:color w:val="000000"/>
+                <w:lang w:val="en-US"/>
+              </w:rPr>
+              <w:fldChar w:fldCharType="begin" w:fldLock="1"/>
+            </w:r>
+            <w:r>
+              <w:rPr>
+                <w:rFonts w:ascii="Times New Roman" w:hAnsi="Times New Roman" w:cs="Times New Roman"/>
+                <w:color w:val="000000"/>
+                <w:lang w:val="en-US"/>
+              </w:rPr>
+              <w:instrText>MERGEFIELD Element.Difficulty</w:instrText>
+            </w:r>
+            <w:r>
+              <w:rPr>
+                <w:rFonts w:ascii="Times New Roman" w:hAnsi="Times New Roman" w:cs="Times New Roman"/>
+                <w:color w:val="000000"/>
+                <w:lang w:val="en-US"/>
+              </w:rPr>
+              <w:fldChar w:fldCharType="separate"/>
+            </w:r>
+            <w:r>
+              <w:rPr>
+                <w:rFonts w:ascii="Times New Roman" w:hAnsi="Times New Roman" w:cs="Times New Roman"/>
+                <w:color w:val="000000"/>
+                <w:lang w:val="en-US"/>
+              </w:rPr>
+              <w:t>Medium</w:t>
+            </w:r>
+            <w:proofErr w:type="spellEnd"/>
+            <w:r>
+              <w:rPr>
+                <w:rFonts w:ascii="Times New Roman" w:hAnsi="Times New Roman" w:cs="Times New Roman"/>
+                <w:color w:val="000000"/>
+                <w:lang w:val="en-US"/>
+              </w:rPr>
+              <w:fldChar w:fldCharType="end"/>
+            </w:r>
+          </w:p>
+        </w:tc>
+      </w:tr>
+      <w:tr>
+        <w:tc>
+          <w:tcPr>
+            <w:tcW w:w="1350" w:type="dxa"/>
+            <w:vMerge/>
+            <w:tcBorders>
+              <w:top w:val="nil"/>
+              <w:left w:val="nil"/>
+              <w:bottom w:val="nil"/>
+              <w:right w:val="nil"/>
+            </w:tcBorders>
+          </w:tcPr>
+          <w:p>
+            <w:pPr>
+              <w:pStyle w:val="Ttulo51"/>
+              <w:shd w:val="clear" w:color="auto" w:fill="auto"/>
+              <w:outlineLvl w:val="9"/>
+              <w:rPr>
+                <w:rFonts w:eastAsia="Times New Roman"/>
+                <w:shd w:val="clear" w:color="auto" w:fill="auto"/>
+                <w:lang w:val="en-US"/>
+              </w:rPr>
+            </w:pPr>
+          </w:p>
+        </w:tc>
+        <w:tc>
+          <w:tcPr>
+            <w:tcW w:w="2160" w:type="dxa"/>
+            <w:tcBorders>
+              <w:top w:val="nil"/>
+              <w:left w:val="nil"/>
+              <w:bottom w:val="nil"/>
+              <w:right w:val="nil"/>
+            </w:tcBorders>
+          </w:tcPr>
+          <w:p>
+            <w:pPr>
+              <w:rPr>
+                <w:rFonts w:ascii="Times New Roman" w:hAnsi="Times New Roman" w:cs="Times New Roman"/>
+                <w:color w:val="000000"/>
+                <w:lang w:val="en-US"/>
+              </w:rPr>
+            </w:pPr>
+            <w:r>
+              <w:rPr>
+                <w:rFonts w:ascii="Times New Roman" w:hAnsi="Times New Roman" w:cs="Times New Roman"/>
+                <w:i/>
+                <w:iCs/>
+                <w:color w:val="004080"/>
+                <w:lang w:val="en-US"/>
+              </w:rPr>
+              <w:t xml:space="preserve">Phase: </w:t>
+            </w:r>
+            <w:r>
+              <w:rPr>
+                <w:rFonts w:ascii="Times New Roman" w:hAnsi="Times New Roman" w:cs="Times New Roman"/>
+                <w:i/>
+                <w:iCs/>
+                <w:color w:val="004080"/>
+                <w:lang w:val="en-US"/>
+              </w:rPr>
+              <w:fldChar w:fldCharType="begin" w:fldLock="1"/>
+            </w:r>
+            <w:r>
+              <w:rPr>
+                <w:rFonts w:ascii="Times New Roman" w:hAnsi="Times New Roman" w:cs="Times New Roman"/>
+                <w:i/>
+                <w:iCs/>
+                <w:color w:val="004080"/>
+                <w:lang w:val="en-US"/>
+              </w:rPr>
+              <w:instrText xml:space="preserve">MERGEFIELD </w:instrText>
+            </w:r>
+            <w:r>
+              <w:rPr>
+                <w:rFonts w:ascii="Times New Roman" w:hAnsi="Times New Roman" w:cs="Times New Roman"/>
+                <w:i/>
+                <w:iCs/>
+                <w:color w:val="400040"/>
+                <w:lang w:val="en-US"/>
+              </w:rPr>
+              <w:instrText>Element.Phase</w:instrText>
+            </w:r>
+            <w:r>
+              <w:rPr>
+                <w:rFonts w:ascii="Times New Roman" w:hAnsi="Times New Roman" w:cs="Times New Roman"/>
+                <w:i/>
+                <w:iCs/>
+                <w:color w:val="004080"/>
+                <w:lang w:val="en-US"/>
+              </w:rPr>
+              <w:fldChar w:fldCharType="separate"/>
+            </w:r>
+            <w:r>
+              <w:rPr>
+                <w:rFonts w:ascii="Times New Roman" w:hAnsi="Times New Roman" w:cs="Times New Roman"/>
+                <w:i/>
+                <w:iCs/>
+                <w:color w:val="400040"/>
+                <w:lang w:val="en-US"/>
+              </w:rPr>
+              <w:t>1.0</w:t>
+            </w:r>
+            <w:r>
+              <w:rPr>
+                <w:rFonts w:ascii="Times New Roman" w:hAnsi="Times New Roman" w:cs="Times New Roman"/>
+                <w:i/>
+                <w:iCs/>
+                <w:color w:val="004080"/>
+                <w:lang w:val="en-US"/>
+              </w:rPr>
+              <w:fldChar w:fldCharType="end"/>
+            </w:r>
+          </w:p>
+        </w:tc>
+        <w:tc>
+          <w:tcPr>
+            <w:tcW w:w="2340" w:type="dxa"/>
+            <w:tcBorders>
+              <w:top w:val="nil"/>
+              <w:left w:val="nil"/>
+              <w:bottom w:val="nil"/>
+              <w:right w:val="nil"/>
+            </w:tcBorders>
+          </w:tcPr>
+          <w:p>
+            <w:pPr>
+              <w:rPr>
+                <w:rFonts w:ascii="Times New Roman" w:hAnsi="Times New Roman" w:cs="Times New Roman"/>
+                <w:color w:val="000000"/>
+                <w:lang w:val="en-US"/>
+              </w:rPr>
+            </w:pPr>
+            <w:r>
+              <w:rPr>
+                <w:rFonts w:ascii="Times New Roman" w:hAnsi="Times New Roman" w:cs="Times New Roman"/>
+                <w:i/>
+                <w:iCs/>
+                <w:color w:val="004080"/>
+                <w:lang w:val="en-US"/>
+              </w:rPr>
+              <w:t xml:space="preserve">Version: </w:t>
+            </w:r>
+            <w:r>
+              <w:rPr>
+                <w:rFonts w:ascii="Times New Roman" w:hAnsi="Times New Roman" w:cs="Times New Roman"/>
+                <w:i/>
+                <w:iCs/>
+                <w:color w:val="004080"/>
+                <w:lang w:val="en-US"/>
+              </w:rPr>
+              <w:fldChar w:fldCharType="begin" w:fldLock="1"/>
+            </w:r>
+            <w:r>
+              <w:rPr>
+                <w:rFonts w:ascii="Times New Roman" w:hAnsi="Times New Roman" w:cs="Times New Roman"/>
+                <w:i/>
+                <w:iCs/>
+                <w:color w:val="004080"/>
+                <w:lang w:val="en-US"/>
+              </w:rPr>
+              <w:instrText xml:space="preserve">MERGEFIELD </w:instrText>
+            </w:r>
+            <w:r>
+              <w:rPr>
+                <w:rFonts w:ascii="Times New Roman" w:hAnsi="Times New Roman" w:cs="Times New Roman"/>
+                <w:i/>
+                <w:iCs/>
+                <w:color w:val="400040"/>
+                <w:lang w:val="en-US"/>
+              </w:rPr>
+              <w:instrText>Element.Version</w:instrText>
+            </w:r>
+            <w:r>
+              <w:rPr>
+                <w:rFonts w:ascii="Times New Roman" w:hAnsi="Times New Roman" w:cs="Times New Roman"/>
+                <w:i/>
+                <w:iCs/>
+                <w:color w:val="004080"/>
+                <w:lang w:val="en-US"/>
+              </w:rPr>
+              <w:fldChar w:fldCharType="separate"/>
+            </w:r>
+            <w:r>
+              <w:rPr>
+                <w:rFonts w:ascii="Times New Roman" w:hAnsi="Times New Roman" w:cs="Times New Roman"/>
+                <w:i/>
+                <w:iCs/>
+                <w:color w:val="400040"/>
+                <w:lang w:val="en-US"/>
+              </w:rPr>
+              <w:t>1.0</w:t>
+            </w:r>
+            <w:r>
+              <w:rPr>
+                <w:rFonts w:ascii="Times New Roman" w:hAnsi="Times New Roman" w:cs="Times New Roman"/>
+                <w:i/>
+                <w:iCs/>
+                <w:color w:val="004080"/>
+                <w:lang w:val="en-US"/>
+              </w:rPr>
+              <w:fldChar w:fldCharType="end"/>
+            </w:r>
+          </w:p>
+        </w:tc>
+        <w:tc>
+          <w:tcPr>
+            <w:tcW w:w="2790" w:type="dxa"/>
+            <w:tcBorders>
+              <w:top w:val="nil"/>
+              <w:left w:val="nil"/>
+              <w:bottom w:val="nil"/>
+              <w:right w:val="nil"/>
+            </w:tcBorders>
+          </w:tcPr>
+          <w:p>
+            <w:pPr>
+              <w:rPr>
+                <w:rFonts w:ascii="Times New Roman" w:hAnsi="Times New Roman" w:cs="Times New Roman"/>
+                <w:lang w:val="en-US"/>
+              </w:rPr>
+            </w:pPr>
+          </w:p>
+        </w:tc>
+      </w:tr>
+      <w:tr>
+        <w:trPr>
+          <w:trHeight w:val="285"/>
+        </w:trPr>
+        <w:tc>
+          <w:tcPr>
+            <w:tcW w:w="1350" w:type="dxa"/>
+            <w:vMerge/>
+            <w:tcBorders>
+              <w:top w:val="nil"/>
+              <w:left w:val="nil"/>
+              <w:bottom w:val="nil"/>
+              <w:right w:val="nil"/>
+            </w:tcBorders>
+          </w:tcPr>
+          <w:p>
+            <w:pPr>
+              <w:pStyle w:val="Ttulo51"/>
+              <w:shd w:val="clear" w:color="auto" w:fill="auto"/>
+              <w:outlineLvl w:val="9"/>
+              <w:rPr>
+                <w:rFonts w:eastAsia="Times New Roman"/>
+                <w:shd w:val="clear" w:color="auto" w:fill="auto"/>
+                <w:lang w:val="en-US"/>
+              </w:rPr>
+            </w:pPr>
+          </w:p>
+        </w:tc>
+        <w:tc>
+          <w:tcPr>
+            <w:tcW w:w="7290" w:type="dxa"/>
+            <w:gridSpan w:val="3"/>
+            <w:tcBorders>
+              <w:top w:val="nil"/>
+              <w:left w:val="nil"/>
+              <w:bottom w:val="nil"/>
+              <w:right w:val="nil"/>
+            </w:tcBorders>
+          </w:tcPr>
+          <w:p>
+            <w:pPr>
+              <w:rPr>
+                <w:rFonts w:ascii="Times New Roman" w:hAnsi="Times New Roman" w:cs="Times New Roman"/>
+                <w:lang w:val="en-US"/>
+              </w:rPr>
+            </w:pPr>
+            <w:r>
+              <w:fldChar w:fldCharType="begin" w:fldLock="1"/>
+            </w:r>
+            <w:r>
+              <w:instrText xml:space="preserve">MERGEFIELD </w:instrText>
+            </w:r>
+            <w:r>
+              <w:rPr>
+                <w:rFonts w:ascii="Times New Roman" w:hAnsi="Times New Roman" w:cs="Times New Roman"/>
+              </w:rPr>
+              <w:instrText>Element.Notes</w:instrText>
+            </w:r>
+            <w:r>
+              <w:fldChar w:fldCharType="end"/>
+            </w:r>
+            <w:r>
+              <w:rPr>
+                <w:rFonts w:ascii="Times New Roman" w:hAnsi="Times New Roman" w:cs="Times New Roman"/>
+              </w:rPr>
+              <w:t xml:space="preserve">Cuando un jugador resuelve correctamente la sopa de letras pasa a la siguiente etapa del juego. Se lo debe ubicar en el mapa y </w:t>
+            </w:r>
+            <w:r>
+              <w:rPr>
+                <w:rFonts w:ascii="Times New Roman" w:hAnsi="Times New Roman" w:cs="Times New Roman"/>
+              </w:rPr>
+              <w:t>mostrárselo</w:t>
+            </w:r>
+            <w:r>
+              <w:rPr>
+                <w:rFonts w:ascii="Times New Roman" w:hAnsi="Times New Roman" w:cs="Times New Roman"/>
+              </w:rPr>
+              <w:t>.</w:t>
+            </w:r>
+          </w:p>
+        </w:tc>
+      </w:tr>
+      <w:bookmarkEnd w:id="37"/>
     </w:tbl>
     <w:p>
       <w:pPr>
         <w:rPr>
           <w:rFonts w:ascii="Times New Roman" w:hAnsi="Times New Roman" w:cs="Times New Roman"/>
+          <w:lang w:val="en-US"/>
         </w:rPr>
       </w:pPr>
     </w:p>
@@ -28960,7 +29345,7 @@
               <w:right w:val="nil"/>
             </w:tcBorders>
           </w:tcPr>
-          <w:bookmarkStart w:id="37" w:name="BKM_2ED5B5B7_EC71_451a_B8E3_52D08C4776FB"/>
+          <w:bookmarkStart w:id="38" w:name="BKM_327D63CC_6B22_4a96_A8BC_E503749D96C9"/>
           <w:p>
             <w:pPr>
               <w:pStyle w:val="Ttulo51"/>
@@ -29052,7 +29437,7 @@
                 <w:shd w:val="clear" w:color="auto" w:fill="auto"/>
                 <w:lang w:val="es-AR"/>
               </w:rPr>
-              <w:t>REQ 1.2.2 Que ocurre al resolver la sopa de letras</w:t>
+              <w:t>REQ 1.2.3 Contenido de la sopa de letras</w:t>
             </w:r>
             <w:r>
               <w:rPr>
@@ -29274,7 +29659,7 @@
                 <w:color w:val="000000"/>
                 <w:lang w:val="en-US"/>
               </w:rPr>
-              <w:t>Medium</w:t>
+              <w:t>High</w:t>
             </w:r>
             <w:proofErr w:type="spellEnd"/>
             <w:r>
@@ -29628,7 +30013,6 @@
             <w:pPr>
               <w:rPr>
                 <w:rFonts w:ascii="Times New Roman" w:hAnsi="Times New Roman" w:cs="Times New Roman"/>
-                <w:lang w:val="en-US"/>
               </w:rPr>
             </w:pPr>
             <w:r>
@@ -29650,47 +30034,31 @@
               <w:rPr>
                 <w:rFonts w:ascii="Times New Roman" w:hAnsi="Times New Roman" w:cs="Times New Roman"/>
               </w:rPr>
-              <w:t xml:space="preserve">Cuando un jugador resuelve correctamente la sopa de letras pasa a la siguiente </w:t>
-            </w:r>
-            <w:proofErr w:type="spellStart"/>
-            <w:r>
-              <w:rPr>
-                <w:rFonts w:ascii="Times New Roman" w:hAnsi="Times New Roman" w:cs="Times New Roman"/>
-              </w:rPr>
-              <w:lastRenderedPageBreak/>
-              <w:t>estapa</w:t>
-            </w:r>
-            <w:proofErr w:type="spellEnd"/>
-            <w:r>
-              <w:rPr>
-                <w:rFonts w:ascii="Times New Roman" w:hAnsi="Times New Roman" w:cs="Times New Roman"/>
-              </w:rPr>
-              <w:t xml:space="preserve"> del juego. Se lo debe ubicar en el mapa y </w:t>
-            </w:r>
-            <w:proofErr w:type="spellStart"/>
-            <w:r>
-              <w:rPr>
-                <w:rFonts w:ascii="Times New Roman" w:hAnsi="Times New Roman" w:cs="Times New Roman"/>
-              </w:rPr>
-              <w:t>mostrarselo</w:t>
-            </w:r>
-            <w:proofErr w:type="spellEnd"/>
-            <w:r>
-              <w:rPr>
-                <w:rFonts w:ascii="Times New Roman" w:hAnsi="Times New Roman" w:cs="Times New Roman"/>
-              </w:rPr>
-              <w:t>.</w:t>
+              <w:t xml:space="preserve">La sopa de letras que se le proporciona al jugador al iniciar la partida debe contener dentro de ella </w:t>
+            </w:r>
+            <w:proofErr w:type="gramStart"/>
+            <w:r>
+              <w:rPr>
+                <w:rFonts w:ascii="Times New Roman" w:hAnsi="Times New Roman" w:cs="Times New Roman"/>
+              </w:rPr>
+              <w:t>el</w:t>
+            </w:r>
+            <w:proofErr w:type="gramEnd"/>
+            <w:r>
+              <w:rPr>
+                <w:rFonts w:ascii="Times New Roman" w:hAnsi="Times New Roman" w:cs="Times New Roman"/>
+              </w:rPr>
+              <w:t xml:space="preserve"> palabra que el jugador tiene que encontrar.</w:t>
             </w:r>
           </w:p>
         </w:tc>
       </w:tr>
-      <w:bookmarkEnd w:id="37"/>
+      <w:bookmarkEnd w:id="38"/>
     </w:tbl>
     <w:p>
       <w:pPr>
         <w:rPr>
           <w:rFonts w:ascii="Times New Roman" w:hAnsi="Times New Roman" w:cs="Times New Roman"/>
-          <w:lang w:val="en-US"/>
         </w:rPr>
       </w:pPr>
     </w:p>
@@ -29726,7 +30094,7 @@
               <w:right w:val="nil"/>
             </w:tcBorders>
           </w:tcPr>
-          <w:bookmarkStart w:id="38" w:name="BKM_327D63CC_6B22_4a96_A8BC_E503749D96C9"/>
+          <w:bookmarkStart w:id="39" w:name="BKM_829DAD51_63F4_4b7c_B8AC_D266044D9D84"/>
           <w:p>
             <w:pPr>
               <w:pStyle w:val="Ttulo51"/>
@@ -29818,7 +30186,7 @@
                 <w:shd w:val="clear" w:color="auto" w:fill="auto"/>
                 <w:lang w:val="es-AR"/>
               </w:rPr>
-              <w:t>REQ 1.2.3 Contenido de la sopa de letras</w:t>
+              <w:t>REQ 1.2.4 Cuando se resuleve la sopa de letras</w:t>
             </w:r>
             <w:r>
               <w:rPr>
@@ -30040,7 +30408,7 @@
                 <w:color w:val="000000"/>
                 <w:lang w:val="en-US"/>
               </w:rPr>
-              <w:t>High</w:t>
+              <w:t>Medium</w:t>
             </w:r>
             <w:proofErr w:type="spellEnd"/>
             <w:r>
@@ -30415,773 +30783,6 @@
               <w:rPr>
                 <w:rFonts w:ascii="Times New Roman" w:hAnsi="Times New Roman" w:cs="Times New Roman"/>
               </w:rPr>
-              <w:t xml:space="preserve">La sopa de letras que se le proporciona al jugador al iniciar la partida debe contener dentro de ella </w:t>
-            </w:r>
-            <w:proofErr w:type="gramStart"/>
-            <w:r>
-              <w:rPr>
-                <w:rFonts w:ascii="Times New Roman" w:hAnsi="Times New Roman" w:cs="Times New Roman"/>
-              </w:rPr>
-              <w:t>el</w:t>
-            </w:r>
-            <w:proofErr w:type="gramEnd"/>
-            <w:r>
-              <w:rPr>
-                <w:rFonts w:ascii="Times New Roman" w:hAnsi="Times New Roman" w:cs="Times New Roman"/>
-              </w:rPr>
-              <w:t xml:space="preserve"> palabra que el jugador tiene que encontrar.</w:t>
-            </w:r>
-          </w:p>
-        </w:tc>
-      </w:tr>
-      <w:bookmarkEnd w:id="38"/>
-    </w:tbl>
-    <w:p>
-      <w:pPr>
-        <w:rPr>
-          <w:rFonts w:ascii="Times New Roman" w:hAnsi="Times New Roman" w:cs="Times New Roman"/>
-        </w:rPr>
-      </w:pPr>
-    </w:p>
-    <w:tbl>
-      <w:tblPr>
-        <w:tblW w:w="0" w:type="auto"/>
-        <w:tblInd w:w="60" w:type="dxa"/>
-        <w:tblLayout w:type="fixed"/>
-        <w:tblCellMar>
-          <w:left w:w="60" w:type="dxa"/>
-          <w:right w:w="60" w:type="dxa"/>
-        </w:tblCellMar>
-        <w:tblLook w:val="0000"/>
-      </w:tblPr>
-      <w:tblGrid>
-        <w:gridCol w:w="1350"/>
-        <w:gridCol w:w="2160"/>
-        <w:gridCol w:w="2340"/>
-        <w:gridCol w:w="2790"/>
-      </w:tblGrid>
-      <w:tr>
-        <w:trPr>
-          <w:trHeight w:val="315"/>
-        </w:trPr>
-        <w:tc>
-          <w:tcPr>
-            <w:tcW w:w="8280" w:type="dxa"/>
-            <w:gridSpan w:val="4"/>
-            <w:tcBorders>
-              <w:top w:val="nil"/>
-              <w:left w:val="nil"/>
-              <w:bottom w:val="nil"/>
-              <w:right w:val="nil"/>
-            </w:tcBorders>
-          </w:tcPr>
-          <w:bookmarkStart w:id="39" w:name="BKM_829DAD51_63F4_4b7c_B8AC_D266044D9D84"/>
-          <w:p>
-            <w:pPr>
-              <w:pStyle w:val="Ttulo51"/>
-              <w:shd w:val="clear" w:color="auto" w:fill="auto"/>
-              <w:outlineLvl w:val="9"/>
-              <w:rPr>
-                <w:rFonts w:eastAsia="Times New Roman"/>
-                <w:shd w:val="clear" w:color="auto" w:fill="auto"/>
-                <w:lang w:val="es-AR"/>
-              </w:rPr>
-            </w:pPr>
-            <w:r>
-              <w:rPr>
-                <w:b w:val="0"/>
-                <w:bCs w:val="0"/>
-                <w:i w:val="0"/>
-                <w:iCs w:val="0"/>
-                <w:color w:val="auto"/>
-                <w:sz w:val="20"/>
-                <w:szCs w:val="20"/>
-                <w:shd w:val="clear" w:color="auto" w:fill="auto"/>
-                <w:lang w:val="es-AR"/>
-              </w:rPr>
-              <w:fldChar w:fldCharType="begin" w:fldLock="1"/>
-            </w:r>
-            <w:r>
-              <w:rPr>
-                <w:b w:val="0"/>
-                <w:bCs w:val="0"/>
-                <w:i w:val="0"/>
-                <w:iCs w:val="0"/>
-                <w:color w:val="auto"/>
-                <w:sz w:val="20"/>
-                <w:szCs w:val="20"/>
-                <w:shd w:val="clear" w:color="auto" w:fill="auto"/>
-                <w:lang w:val="es-AR"/>
-              </w:rPr>
-              <w:instrText xml:space="preserve">MERGEFIELD </w:instrText>
-            </w:r>
-            <w:r>
-              <w:rPr>
-                <w:rFonts w:eastAsia="Times New Roman"/>
-                <w:shd w:val="clear" w:color="auto" w:fill="auto"/>
-                <w:lang w:val="es-AR"/>
-              </w:rPr>
-              <w:instrText>{Element.LevelNumber}</w:instrText>
-            </w:r>
-            <w:r>
-              <w:rPr>
-                <w:b w:val="0"/>
-                <w:bCs w:val="0"/>
-                <w:i w:val="0"/>
-                <w:iCs w:val="0"/>
-                <w:color w:val="auto"/>
-                <w:sz w:val="20"/>
-                <w:szCs w:val="20"/>
-                <w:shd w:val="clear" w:color="auto" w:fill="auto"/>
-                <w:lang w:val="es-AR"/>
-              </w:rPr>
-              <w:fldChar w:fldCharType="end"/>
-            </w:r>
-            <w:r>
-              <w:rPr>
-                <w:rFonts w:eastAsia="Times New Roman"/>
-                <w:shd w:val="clear" w:color="auto" w:fill="auto"/>
-                <w:lang w:val="es-AR"/>
-              </w:rPr>
-              <w:fldChar w:fldCharType="begin" w:fldLock="1"/>
-            </w:r>
-            <w:r>
-              <w:rPr>
-                <w:rFonts w:eastAsia="Times New Roman"/>
-                <w:shd w:val="clear" w:color="auto" w:fill="auto"/>
-                <w:lang w:val="es-AR"/>
-              </w:rPr>
-              <w:instrText>MERGEFIELD {Element.Name}</w:instrText>
-            </w:r>
-            <w:r>
-              <w:rPr>
-                <w:rFonts w:eastAsia="Times New Roman"/>
-                <w:shd w:val="clear" w:color="auto" w:fill="auto"/>
-                <w:lang w:val="es-AR"/>
-              </w:rPr>
-              <w:fldChar w:fldCharType="separate"/>
-            </w:r>
-            <w:r>
-              <w:rPr>
-                <w:rFonts w:eastAsia="Times New Roman"/>
-                <w:shd w:val="clear" w:color="auto" w:fill="auto"/>
-                <w:lang w:val="es-AR"/>
-              </w:rPr>
-              <w:t xml:space="preserve">REQ 1.2.4 Cuando se </w:t>
-            </w:r>
-            <w:proofErr w:type="spellStart"/>
-            <w:r>
-              <w:rPr>
-                <w:rFonts w:eastAsia="Times New Roman"/>
-                <w:shd w:val="clear" w:color="auto" w:fill="auto"/>
-                <w:lang w:val="es-AR"/>
-              </w:rPr>
-              <w:t>resuleve</w:t>
-            </w:r>
-            <w:proofErr w:type="spellEnd"/>
-            <w:r>
-              <w:rPr>
-                <w:rFonts w:eastAsia="Times New Roman"/>
-                <w:shd w:val="clear" w:color="auto" w:fill="auto"/>
-                <w:lang w:val="es-AR"/>
-              </w:rPr>
-              <w:t xml:space="preserve"> la sopa de letras</w:t>
-            </w:r>
-            <w:r>
-              <w:rPr>
-                <w:rFonts w:eastAsia="Times New Roman"/>
-                <w:shd w:val="clear" w:color="auto" w:fill="auto"/>
-                <w:lang w:val="es-AR"/>
-              </w:rPr>
-              <w:fldChar w:fldCharType="end"/>
-            </w:r>
-          </w:p>
-        </w:tc>
-      </w:tr>
-      <w:tr>
-        <w:trPr>
-          <w:trHeight w:val="235"/>
-        </w:trPr>
-        <w:tc>
-          <w:tcPr>
-            <w:tcW w:w="1350" w:type="dxa"/>
-            <w:vMerge w:val="restart"/>
-            <w:tcBorders>
-              <w:top w:val="nil"/>
-              <w:left w:val="nil"/>
-              <w:bottom w:val="nil"/>
-              <w:right w:val="nil"/>
-            </w:tcBorders>
-          </w:tcPr>
-          <w:p>
-            <w:pPr>
-              <w:bidi/>
-              <w:jc w:val="center"/>
-              <w:rPr>
-                <w:rFonts w:ascii="Times New Roman" w:hAnsi="Times New Roman" w:cs="Times New Roman"/>
-                <w:i/>
-                <w:iCs/>
-                <w:color w:val="004080"/>
-                <w:lang w:val="en-US"/>
-              </w:rPr>
-            </w:pPr>
-            <w:r>
-              <w:fldChar w:fldCharType="begin" w:fldLock="1"/>
-            </w:r>
-            <w:r>
-              <w:instrText xml:space="preserve">MERGEFIELD </w:instrText>
-            </w:r>
-            <w:r>
-              <w:rPr>
-                <w:rFonts w:ascii="Times New Roman" w:hAnsi="Times New Roman" w:cs="Times New Roman"/>
-                <w:i/>
-                <w:iCs/>
-                <w:color w:val="004080"/>
-                <w:sz w:val="18"/>
-                <w:szCs w:val="18"/>
-                <w:lang w:val="en-US"/>
-              </w:rPr>
-              <w:instrText>Element.Stereotype</w:instrText>
-            </w:r>
-            <w:r>
-              <w:fldChar w:fldCharType="separate"/>
-            </w:r>
-            <w:r>
-              <w:rPr>
-                <w:rFonts w:ascii="Times New Roman" w:hAnsi="Times New Roman" w:cs="Times New Roman"/>
-                <w:i/>
-                <w:iCs/>
-                <w:color w:val="004080"/>
-                <w:sz w:val="18"/>
-                <w:szCs w:val="18"/>
-                <w:lang w:val="en-US"/>
-              </w:rPr>
-              <w:t>«Functional»</w:t>
-            </w:r>
-            <w:r>
-              <w:fldChar w:fldCharType="end"/>
-            </w:r>
-          </w:p>
-          <w:p>
-            <w:pPr>
-              <w:pStyle w:val="Ttulo51"/>
-              <w:shd w:val="clear" w:color="auto" w:fill="auto"/>
-              <w:jc w:val="center"/>
-              <w:outlineLvl w:val="9"/>
-              <w:rPr>
-                <w:rFonts w:eastAsia="Times New Roman"/>
-                <w:shd w:val="clear" w:color="auto" w:fill="auto"/>
-                <w:lang w:val="en-US"/>
-              </w:rPr>
-            </w:pPr>
-          </w:p>
-        </w:tc>
-        <w:tc>
-          <w:tcPr>
-            <w:tcW w:w="2160" w:type="dxa"/>
-            <w:tcBorders>
-              <w:top w:val="nil"/>
-              <w:left w:val="nil"/>
-              <w:bottom w:val="nil"/>
-              <w:right w:val="nil"/>
-            </w:tcBorders>
-          </w:tcPr>
-          <w:p>
-            <w:pPr>
-              <w:rPr>
-                <w:rFonts w:ascii="Times New Roman" w:hAnsi="Times New Roman" w:cs="Times New Roman"/>
-                <w:color w:val="000000"/>
-                <w:lang w:val="en-US"/>
-              </w:rPr>
-            </w:pPr>
-            <w:proofErr w:type="spellStart"/>
-            <w:r>
-              <w:rPr>
-                <w:rFonts w:ascii="Times New Roman" w:hAnsi="Times New Roman" w:cs="Times New Roman"/>
-                <w:i/>
-                <w:iCs/>
-                <w:color w:val="004080"/>
-                <w:lang w:val="en-US"/>
-              </w:rPr>
-              <w:t>Status:</w:t>
-            </w:r>
-            <w:r>
-              <w:rPr>
-                <w:rFonts w:ascii="Times New Roman" w:hAnsi="Times New Roman" w:cs="Times New Roman"/>
-                <w:color w:val="000000"/>
-                <w:lang w:val="en-US"/>
-              </w:rPr>
-              <w:fldChar w:fldCharType="begin" w:fldLock="1"/>
-            </w:r>
-            <w:r>
-              <w:rPr>
-                <w:rFonts w:ascii="Times New Roman" w:hAnsi="Times New Roman" w:cs="Times New Roman"/>
-                <w:color w:val="000000"/>
-                <w:lang w:val="en-US"/>
-              </w:rPr>
-              <w:instrText>MERGEFIELD Element.Status</w:instrText>
-            </w:r>
-            <w:r>
-              <w:rPr>
-                <w:rFonts w:ascii="Times New Roman" w:hAnsi="Times New Roman" w:cs="Times New Roman"/>
-                <w:color w:val="000000"/>
-                <w:lang w:val="en-US"/>
-              </w:rPr>
-              <w:fldChar w:fldCharType="separate"/>
-            </w:r>
-            <w:r>
-              <w:rPr>
-                <w:rFonts w:ascii="Times New Roman" w:hAnsi="Times New Roman" w:cs="Times New Roman"/>
-                <w:color w:val="000000"/>
-                <w:lang w:val="en-US"/>
-              </w:rPr>
-              <w:t>Proposed</w:t>
-            </w:r>
-            <w:proofErr w:type="spellEnd"/>
-            <w:r>
-              <w:rPr>
-                <w:rFonts w:ascii="Times New Roman" w:hAnsi="Times New Roman" w:cs="Times New Roman"/>
-                <w:color w:val="000000"/>
-                <w:lang w:val="en-US"/>
-              </w:rPr>
-              <w:fldChar w:fldCharType="end"/>
-            </w:r>
-          </w:p>
-        </w:tc>
-        <w:tc>
-          <w:tcPr>
-            <w:tcW w:w="2340" w:type="dxa"/>
-            <w:tcBorders>
-              <w:top w:val="nil"/>
-              <w:left w:val="nil"/>
-              <w:bottom w:val="nil"/>
-              <w:right w:val="nil"/>
-            </w:tcBorders>
-          </w:tcPr>
-          <w:p>
-            <w:pPr>
-              <w:rPr>
-                <w:rFonts w:ascii="Times New Roman" w:hAnsi="Times New Roman" w:cs="Times New Roman"/>
-                <w:color w:val="000000"/>
-                <w:lang w:val="en-US"/>
-              </w:rPr>
-            </w:pPr>
-            <w:proofErr w:type="spellStart"/>
-            <w:r>
-              <w:rPr>
-                <w:rFonts w:ascii="Times New Roman" w:hAnsi="Times New Roman" w:cs="Times New Roman"/>
-                <w:i/>
-                <w:iCs/>
-                <w:color w:val="004080"/>
-                <w:lang w:val="en-US"/>
-              </w:rPr>
-              <w:t>Priority:</w:t>
-            </w:r>
-            <w:r>
-              <w:rPr>
-                <w:rFonts w:ascii="Times New Roman" w:hAnsi="Times New Roman" w:cs="Times New Roman"/>
-                <w:color w:val="000000"/>
-                <w:lang w:val="en-US"/>
-              </w:rPr>
-              <w:fldChar w:fldCharType="begin" w:fldLock="1"/>
-            </w:r>
-            <w:r>
-              <w:rPr>
-                <w:rFonts w:ascii="Times New Roman" w:hAnsi="Times New Roman" w:cs="Times New Roman"/>
-                <w:color w:val="000000"/>
-                <w:lang w:val="en-US"/>
-              </w:rPr>
-              <w:instrText>MERGEFIELD Element.Priority</w:instrText>
-            </w:r>
-            <w:r>
-              <w:rPr>
-                <w:rFonts w:ascii="Times New Roman" w:hAnsi="Times New Roman" w:cs="Times New Roman"/>
-                <w:color w:val="000000"/>
-                <w:lang w:val="en-US"/>
-              </w:rPr>
-              <w:fldChar w:fldCharType="separate"/>
-            </w:r>
-            <w:r>
-              <w:rPr>
-                <w:rFonts w:ascii="Times New Roman" w:hAnsi="Times New Roman" w:cs="Times New Roman"/>
-                <w:color w:val="000000"/>
-                <w:lang w:val="en-US"/>
-              </w:rPr>
-              <w:t>Medium</w:t>
-            </w:r>
-            <w:proofErr w:type="spellEnd"/>
-            <w:r>
-              <w:rPr>
-                <w:rFonts w:ascii="Times New Roman" w:hAnsi="Times New Roman" w:cs="Times New Roman"/>
-                <w:color w:val="000000"/>
-                <w:lang w:val="en-US"/>
-              </w:rPr>
-              <w:fldChar w:fldCharType="end"/>
-            </w:r>
-          </w:p>
-        </w:tc>
-        <w:tc>
-          <w:tcPr>
-            <w:tcW w:w="2790" w:type="dxa"/>
-            <w:tcBorders>
-              <w:top w:val="nil"/>
-              <w:left w:val="nil"/>
-              <w:bottom w:val="nil"/>
-              <w:right w:val="nil"/>
-            </w:tcBorders>
-          </w:tcPr>
-          <w:p>
-            <w:pPr>
-              <w:rPr>
-                <w:rFonts w:ascii="Times New Roman" w:hAnsi="Times New Roman" w:cs="Times New Roman"/>
-                <w:color w:val="000000"/>
-                <w:lang w:val="en-US"/>
-              </w:rPr>
-            </w:pPr>
-            <w:proofErr w:type="spellStart"/>
-            <w:r>
-              <w:rPr>
-                <w:rFonts w:ascii="Times New Roman" w:hAnsi="Times New Roman" w:cs="Times New Roman"/>
-                <w:i/>
-                <w:iCs/>
-                <w:color w:val="004080"/>
-                <w:lang w:val="en-US"/>
-              </w:rPr>
-              <w:t>Difficulty:</w:t>
-            </w:r>
-            <w:r>
-              <w:rPr>
-                <w:rFonts w:ascii="Times New Roman" w:hAnsi="Times New Roman" w:cs="Times New Roman"/>
-                <w:color w:val="000000"/>
-                <w:lang w:val="en-US"/>
-              </w:rPr>
-              <w:fldChar w:fldCharType="begin" w:fldLock="1"/>
-            </w:r>
-            <w:r>
-              <w:rPr>
-                <w:rFonts w:ascii="Times New Roman" w:hAnsi="Times New Roman" w:cs="Times New Roman"/>
-                <w:color w:val="000000"/>
-                <w:lang w:val="en-US"/>
-              </w:rPr>
-              <w:instrText>MERGEFIELD Element.Difficulty</w:instrText>
-            </w:r>
-            <w:r>
-              <w:rPr>
-                <w:rFonts w:ascii="Times New Roman" w:hAnsi="Times New Roman" w:cs="Times New Roman"/>
-                <w:color w:val="000000"/>
-                <w:lang w:val="en-US"/>
-              </w:rPr>
-              <w:fldChar w:fldCharType="separate"/>
-            </w:r>
-            <w:r>
-              <w:rPr>
-                <w:rFonts w:ascii="Times New Roman" w:hAnsi="Times New Roman" w:cs="Times New Roman"/>
-                <w:color w:val="000000"/>
-                <w:lang w:val="en-US"/>
-              </w:rPr>
-              <w:t>Medium</w:t>
-            </w:r>
-            <w:proofErr w:type="spellEnd"/>
-            <w:r>
-              <w:rPr>
-                <w:rFonts w:ascii="Times New Roman" w:hAnsi="Times New Roman" w:cs="Times New Roman"/>
-                <w:color w:val="000000"/>
-                <w:lang w:val="en-US"/>
-              </w:rPr>
-              <w:fldChar w:fldCharType="end"/>
-            </w:r>
-          </w:p>
-        </w:tc>
-      </w:tr>
-      <w:tr>
-        <w:tc>
-          <w:tcPr>
-            <w:tcW w:w="1350" w:type="dxa"/>
-            <w:vMerge/>
-            <w:tcBorders>
-              <w:top w:val="nil"/>
-              <w:left w:val="nil"/>
-              <w:bottom w:val="nil"/>
-              <w:right w:val="nil"/>
-            </w:tcBorders>
-          </w:tcPr>
-          <w:p>
-            <w:pPr>
-              <w:pStyle w:val="Ttulo51"/>
-              <w:shd w:val="clear" w:color="auto" w:fill="auto"/>
-              <w:outlineLvl w:val="9"/>
-              <w:rPr>
-                <w:rFonts w:eastAsia="Times New Roman"/>
-                <w:shd w:val="clear" w:color="auto" w:fill="auto"/>
-                <w:lang w:val="en-US"/>
-              </w:rPr>
-            </w:pPr>
-          </w:p>
-        </w:tc>
-        <w:tc>
-          <w:tcPr>
-            <w:tcW w:w="2160" w:type="dxa"/>
-            <w:tcBorders>
-              <w:top w:val="nil"/>
-              <w:left w:val="nil"/>
-              <w:bottom w:val="nil"/>
-              <w:right w:val="nil"/>
-            </w:tcBorders>
-          </w:tcPr>
-          <w:p>
-            <w:pPr>
-              <w:rPr>
-                <w:rFonts w:ascii="Times New Roman" w:hAnsi="Times New Roman" w:cs="Times New Roman"/>
-                <w:color w:val="000000"/>
-                <w:lang w:val="en-US"/>
-              </w:rPr>
-            </w:pPr>
-            <w:r>
-              <w:rPr>
-                <w:rFonts w:ascii="Times New Roman" w:hAnsi="Times New Roman" w:cs="Times New Roman"/>
-                <w:i/>
-                <w:iCs/>
-                <w:color w:val="004080"/>
-                <w:lang w:val="en-US"/>
-              </w:rPr>
-              <w:t xml:space="preserve">Phase: </w:t>
-            </w:r>
-            <w:r>
-              <w:rPr>
-                <w:rFonts w:ascii="Times New Roman" w:hAnsi="Times New Roman" w:cs="Times New Roman"/>
-                <w:i/>
-                <w:iCs/>
-                <w:color w:val="004080"/>
-                <w:lang w:val="en-US"/>
-              </w:rPr>
-              <w:fldChar w:fldCharType="begin" w:fldLock="1"/>
-            </w:r>
-            <w:r>
-              <w:rPr>
-                <w:rFonts w:ascii="Times New Roman" w:hAnsi="Times New Roman" w:cs="Times New Roman"/>
-                <w:i/>
-                <w:iCs/>
-                <w:color w:val="004080"/>
-                <w:lang w:val="en-US"/>
-              </w:rPr>
-              <w:instrText xml:space="preserve">MERGEFIELD </w:instrText>
-            </w:r>
-            <w:r>
-              <w:rPr>
-                <w:rFonts w:ascii="Times New Roman" w:hAnsi="Times New Roman" w:cs="Times New Roman"/>
-                <w:i/>
-                <w:iCs/>
-                <w:color w:val="400040"/>
-                <w:lang w:val="en-US"/>
-              </w:rPr>
-              <w:instrText>Element.Phase</w:instrText>
-            </w:r>
-            <w:r>
-              <w:rPr>
-                <w:rFonts w:ascii="Times New Roman" w:hAnsi="Times New Roman" w:cs="Times New Roman"/>
-                <w:i/>
-                <w:iCs/>
-                <w:color w:val="004080"/>
-                <w:lang w:val="en-US"/>
-              </w:rPr>
-              <w:fldChar w:fldCharType="separate"/>
-            </w:r>
-            <w:r>
-              <w:rPr>
-                <w:rFonts w:ascii="Times New Roman" w:hAnsi="Times New Roman" w:cs="Times New Roman"/>
-                <w:i/>
-                <w:iCs/>
-                <w:color w:val="400040"/>
-                <w:lang w:val="en-US"/>
-              </w:rPr>
-              <w:t>1.0</w:t>
-            </w:r>
-            <w:r>
-              <w:rPr>
-                <w:rFonts w:ascii="Times New Roman" w:hAnsi="Times New Roman" w:cs="Times New Roman"/>
-                <w:i/>
-                <w:iCs/>
-                <w:color w:val="004080"/>
-                <w:lang w:val="en-US"/>
-              </w:rPr>
-              <w:fldChar w:fldCharType="end"/>
-            </w:r>
-          </w:p>
-        </w:tc>
-        <w:tc>
-          <w:tcPr>
-            <w:tcW w:w="2340" w:type="dxa"/>
-            <w:tcBorders>
-              <w:top w:val="nil"/>
-              <w:left w:val="nil"/>
-              <w:bottom w:val="nil"/>
-              <w:right w:val="nil"/>
-            </w:tcBorders>
-          </w:tcPr>
-          <w:p>
-            <w:pPr>
-              <w:rPr>
-                <w:rFonts w:ascii="Times New Roman" w:hAnsi="Times New Roman" w:cs="Times New Roman"/>
-                <w:color w:val="000000"/>
-                <w:lang w:val="en-US"/>
-              </w:rPr>
-            </w:pPr>
-            <w:r>
-              <w:rPr>
-                <w:rFonts w:ascii="Times New Roman" w:hAnsi="Times New Roman" w:cs="Times New Roman"/>
-                <w:i/>
-                <w:iCs/>
-                <w:color w:val="004080"/>
-                <w:lang w:val="en-US"/>
-              </w:rPr>
-              <w:t xml:space="preserve">Version: </w:t>
-            </w:r>
-            <w:r>
-              <w:rPr>
-                <w:rFonts w:ascii="Times New Roman" w:hAnsi="Times New Roman" w:cs="Times New Roman"/>
-                <w:i/>
-                <w:iCs/>
-                <w:color w:val="004080"/>
-                <w:lang w:val="en-US"/>
-              </w:rPr>
-              <w:fldChar w:fldCharType="begin" w:fldLock="1"/>
-            </w:r>
-            <w:r>
-              <w:rPr>
-                <w:rFonts w:ascii="Times New Roman" w:hAnsi="Times New Roman" w:cs="Times New Roman"/>
-                <w:i/>
-                <w:iCs/>
-                <w:color w:val="004080"/>
-                <w:lang w:val="en-US"/>
-              </w:rPr>
-              <w:instrText xml:space="preserve">MERGEFIELD </w:instrText>
-            </w:r>
-            <w:r>
-              <w:rPr>
-                <w:rFonts w:ascii="Times New Roman" w:hAnsi="Times New Roman" w:cs="Times New Roman"/>
-                <w:i/>
-                <w:iCs/>
-                <w:color w:val="400040"/>
-                <w:lang w:val="en-US"/>
-              </w:rPr>
-              <w:instrText>Element.Version</w:instrText>
-            </w:r>
-            <w:r>
-              <w:rPr>
-                <w:rFonts w:ascii="Times New Roman" w:hAnsi="Times New Roman" w:cs="Times New Roman"/>
-                <w:i/>
-                <w:iCs/>
-                <w:color w:val="004080"/>
-                <w:lang w:val="en-US"/>
-              </w:rPr>
-              <w:fldChar w:fldCharType="separate"/>
-            </w:r>
-            <w:r>
-              <w:rPr>
-                <w:rFonts w:ascii="Times New Roman" w:hAnsi="Times New Roman" w:cs="Times New Roman"/>
-                <w:i/>
-                <w:iCs/>
-                <w:color w:val="400040"/>
-                <w:lang w:val="en-US"/>
-              </w:rPr>
-              <w:t>1.0</w:t>
-            </w:r>
-            <w:r>
-              <w:rPr>
-                <w:rFonts w:ascii="Times New Roman" w:hAnsi="Times New Roman" w:cs="Times New Roman"/>
-                <w:i/>
-                <w:iCs/>
-                <w:color w:val="004080"/>
-                <w:lang w:val="en-US"/>
-              </w:rPr>
-              <w:fldChar w:fldCharType="end"/>
-            </w:r>
-          </w:p>
-        </w:tc>
-        <w:tc>
-          <w:tcPr>
-            <w:tcW w:w="2790" w:type="dxa"/>
-            <w:tcBorders>
-              <w:top w:val="nil"/>
-              <w:left w:val="nil"/>
-              <w:bottom w:val="nil"/>
-              <w:right w:val="nil"/>
-            </w:tcBorders>
-          </w:tcPr>
-          <w:p>
-            <w:pPr>
-              <w:rPr>
-                <w:rFonts w:ascii="Times New Roman" w:hAnsi="Times New Roman" w:cs="Times New Roman"/>
-                <w:lang w:val="en-US"/>
-              </w:rPr>
-            </w:pPr>
-          </w:p>
-        </w:tc>
-      </w:tr>
-      <w:tr>
-        <w:trPr>
-          <w:trHeight w:val="285"/>
-        </w:trPr>
-        <w:tc>
-          <w:tcPr>
-            <w:tcW w:w="1350" w:type="dxa"/>
-            <w:vMerge/>
-            <w:tcBorders>
-              <w:top w:val="nil"/>
-              <w:left w:val="nil"/>
-              <w:bottom w:val="nil"/>
-              <w:right w:val="nil"/>
-            </w:tcBorders>
-          </w:tcPr>
-          <w:p>
-            <w:pPr>
-              <w:pStyle w:val="Ttulo51"/>
-              <w:shd w:val="clear" w:color="auto" w:fill="auto"/>
-              <w:outlineLvl w:val="9"/>
-              <w:rPr>
-                <w:rFonts w:eastAsia="Times New Roman"/>
-                <w:shd w:val="clear" w:color="auto" w:fill="auto"/>
-                <w:lang w:val="en-US"/>
-              </w:rPr>
-            </w:pPr>
-          </w:p>
-        </w:tc>
-        <w:tc>
-          <w:tcPr>
-            <w:tcW w:w="7050" w:type="dxa"/>
-            <w:gridSpan w:val="3"/>
-            <w:tcBorders>
-              <w:top w:val="nil"/>
-              <w:left w:val="nil"/>
-              <w:bottom w:val="nil"/>
-              <w:right w:val="nil"/>
-            </w:tcBorders>
-          </w:tcPr>
-          <w:p>
-            <w:pPr>
-              <w:rPr>
-                <w:rFonts w:ascii="Times New Roman" w:hAnsi="Times New Roman" w:cs="Times New Roman"/>
-              </w:rPr>
-            </w:pPr>
-            <w:r>
-              <w:fldChar w:fldCharType="begin" w:fldLock="1"/>
-            </w:r>
-            <w:r>
-              <w:instrText xml:space="preserve">MERGEFIELD </w:instrText>
-            </w:r>
-            <w:r>
-              <w:rPr>
-                <w:rFonts w:ascii="Times New Roman" w:hAnsi="Times New Roman" w:cs="Times New Roman"/>
-              </w:rPr>
-              <w:instrText>Element.Notes</w:instrText>
-            </w:r>
-            <w:r>
-              <w:fldChar w:fldCharType="end"/>
-            </w:r>
-            <w:r>
-              <w:rPr>
-                <w:rFonts w:ascii="Times New Roman" w:hAnsi="Times New Roman" w:cs="Times New Roman"/>
-              </w:rPr>
               <w:t>La sopa de letras se resuelve cuando el jugador indica donde se encuentra la palabra que está buscando.</w:t>
             </w:r>
           </w:p>
@@ -31268,7 +30869,6 @@
         </w:rPr>
         <w:fldChar w:fldCharType="separate"/>
       </w:r>
-      <w:proofErr w:type="spellStart"/>
       <w:r>
         <w:rPr>
           <w:rFonts w:eastAsia="Times New Roman"/>
@@ -31277,7 +30877,6 @@
         </w:rPr>
         <w:t>Cliente</w:t>
       </w:r>
-      <w:proofErr w:type="spellEnd"/>
       <w:r>
         <w:rPr>
           <w:b w:val="0"/>
@@ -31311,6 +30910,7 @@
         <w:rPr>
           <w:rFonts w:eastAsia="Times New Roman"/>
           <w:noProof/>
+          <w:lang w:val="en-US" w:eastAsia="en-US"/>
         </w:rPr>
         <w:drawing>
           <wp:inline distT="0" distB="0" distL="0" distR="0">
@@ -31330,7 +30930,7 @@
                     </pic:cNvPicPr>
                   </pic:nvPicPr>
                   <pic:blipFill>
-                    <a:blip r:embed="rId23"/>
+                    <a:blip r:embed="rId23" cstate="print"/>
                     <a:srcRect/>
                     <a:stretch>
                       <a:fillRect/>
@@ -31417,7 +31017,6 @@
         </w:rPr>
         <w:fldChar w:fldCharType="separate"/>
       </w:r>
-      <w:proofErr w:type="spellStart"/>
       <w:r>
         <w:rPr>
           <w:rFonts w:ascii="Times New Roman" w:eastAsia="Times New Roman" w:hAnsi="Times New Roman" w:cs="Times New Roman"/>
@@ -31426,7 +31025,6 @@
         </w:rPr>
         <w:t>Cliente</w:t>
       </w:r>
-      <w:proofErr w:type="spellEnd"/>
       <w:r>
         <w:rPr>
           <w:rFonts w:ascii="Times New Roman" w:eastAsia="Times New Roman" w:hAnsi="Times New Roman" w:cs="Times New Roman"/>
@@ -31578,34 +31176,14 @@
               </w:rPr>
               <w:fldChar w:fldCharType="separate"/>
             </w:r>
-            <w:proofErr w:type="spellStart"/>
             <w:r>
               <w:rPr>
                 <w:rFonts w:eastAsia="Times New Roman"/>
                 <w:shd w:val="clear" w:color="auto" w:fill="auto"/>
                 <w:lang w:val="en-US"/>
               </w:rPr>
-              <w:t>Interfaz</w:t>
-            </w:r>
-            <w:proofErr w:type="spellEnd"/>
-            <w:r>
-              <w:rPr>
-                <w:rFonts w:eastAsia="Times New Roman"/>
-                <w:shd w:val="clear" w:color="auto" w:fill="auto"/>
-                <w:lang w:val="en-US"/>
-              </w:rPr>
-              <w:t xml:space="preserve"> </w:t>
-            </w:r>
-            <w:proofErr w:type="spellStart"/>
-            <w:r>
-              <w:rPr>
-                <w:rFonts w:eastAsia="Times New Roman"/>
-                <w:shd w:val="clear" w:color="auto" w:fill="auto"/>
-                <w:lang w:val="en-US"/>
-              </w:rPr>
-              <w:t>grafica</w:t>
-            </w:r>
-            <w:proofErr w:type="spellEnd"/>
+              <w:t>Interfaz grafica</w:t>
+            </w:r>
             <w:r>
               <w:rPr>
                 <w:rFonts w:eastAsia="Times New Roman"/>
@@ -32228,14 +31806,12 @@
               </w:rPr>
               <w:t xml:space="preserve">El cliente SOLO muestra la interfaz grafica y no tiene nada de la </w:t>
             </w:r>
-            <w:proofErr w:type="spellStart"/>
             <w:r>
               <w:rPr>
                 <w:rFonts w:ascii="Times New Roman" w:eastAsia="Times New Roman" w:hAnsi="Times New Roman" w:cs="Times New Roman"/>
               </w:rPr>
-              <w:t>logica</w:t>
-            </w:r>
-            <w:proofErr w:type="spellEnd"/>
+              <w:t>lógica</w:t>
+            </w:r>
             <w:r>
               <w:rPr>
                 <w:rFonts w:ascii="Times New Roman" w:eastAsia="Times New Roman" w:hAnsi="Times New Roman" w:cs="Times New Roman"/>
@@ -32332,7 +31908,6 @@
         </w:rPr>
         <w:fldChar w:fldCharType="separate"/>
       </w:r>
-      <w:proofErr w:type="spellStart"/>
       <w:r>
         <w:rPr>
           <w:rFonts w:eastAsia="Times New Roman"/>
@@ -32341,7 +31916,6 @@
         </w:rPr>
         <w:t>Servidor</w:t>
       </w:r>
-      <w:proofErr w:type="spellEnd"/>
       <w:r>
         <w:rPr>
           <w:b w:val="0"/>
@@ -32375,6 +31949,7 @@
         <w:rPr>
           <w:rFonts w:eastAsia="Times New Roman"/>
           <w:noProof/>
+          <w:lang w:val="en-US" w:eastAsia="en-US"/>
         </w:rPr>
         <w:drawing>
           <wp:inline distT="0" distB="0" distL="0" distR="0">
@@ -32394,7 +31969,7 @@
                     </pic:cNvPicPr>
                   </pic:nvPicPr>
                   <pic:blipFill>
-                    <a:blip r:embed="rId24"/>
+                    <a:blip r:embed="rId24" cstate="print"/>
                     <a:srcRect/>
                     <a:stretch>
                       <a:fillRect/>
@@ -32481,7 +32056,6 @@
         </w:rPr>
         <w:fldChar w:fldCharType="separate"/>
       </w:r>
-      <w:proofErr w:type="spellStart"/>
       <w:r>
         <w:rPr>
           <w:rFonts w:ascii="Times New Roman" w:eastAsia="Times New Roman" w:hAnsi="Times New Roman" w:cs="Times New Roman"/>
@@ -32490,7 +32064,6 @@
         </w:rPr>
         <w:t>Servidor</w:t>
       </w:r>
-      <w:proofErr w:type="spellEnd"/>
       <w:r>
         <w:rPr>
           <w:rFonts w:ascii="Times New Roman" w:eastAsia="Times New Roman" w:hAnsi="Times New Roman" w:cs="Times New Roman"/>
@@ -32641,36 +32214,8 @@
                 <w:shd w:val="clear" w:color="auto" w:fill="auto"/>
                 <w:lang w:val="es-AR"/>
               </w:rPr>
-              <w:t xml:space="preserve">Control de </w:t>
-            </w:r>
-            <w:proofErr w:type="spellStart"/>
-            <w:r>
-              <w:rPr>
-                <w:rFonts w:eastAsia="Times New Roman"/>
-                <w:shd w:val="clear" w:color="auto" w:fill="auto"/>
-                <w:lang w:val="es-AR"/>
-              </w:rPr>
-              <w:t>logica</w:t>
-            </w:r>
-            <w:proofErr w:type="spellEnd"/>
-            <w:r>
-              <w:rPr>
-                <w:rFonts w:eastAsia="Times New Roman"/>
-                <w:shd w:val="clear" w:color="auto" w:fill="auto"/>
-                <w:lang w:val="es-AR"/>
-              </w:rPr>
-              <w:t xml:space="preserve"> de autos y </w:t>
-            </w:r>
-            <w:proofErr w:type="spellStart"/>
-            <w:r>
-              <w:rPr>
-                <w:rFonts w:eastAsia="Times New Roman"/>
-                <w:shd w:val="clear" w:color="auto" w:fill="auto"/>
-                <w:lang w:val="es-AR"/>
-              </w:rPr>
-              <w:t>semaforos</w:t>
-            </w:r>
-            <w:proofErr w:type="spellEnd"/>
+              <w:t>Control de logica de autos y semaforos</w:t>
+            </w:r>
             <w:r>
               <w:rPr>
                 <w:rFonts w:eastAsia="Times New Roman"/>
@@ -33291,44 +32836,32 @@
               <w:rPr>
                 <w:rFonts w:ascii="Times New Roman" w:eastAsia="Times New Roman" w:hAnsi="Times New Roman" w:cs="Times New Roman"/>
               </w:rPr>
-              <w:t xml:space="preserve">Todo el control de la </w:t>
-            </w:r>
-            <w:proofErr w:type="spellStart"/>
+              <w:t>Todo el control de la</w:t>
+            </w:r>
             <w:r>
               <w:rPr>
                 <w:rFonts w:ascii="Times New Roman" w:eastAsia="Times New Roman" w:hAnsi="Times New Roman" w:cs="Times New Roman"/>
               </w:rPr>
-              <w:t>la</w:t>
-            </w:r>
-            <w:proofErr w:type="spellEnd"/>
+              <w:t xml:space="preserve"> </w:t>
+            </w:r>
             <w:r>
               <w:rPr>
                 <w:rFonts w:ascii="Times New Roman" w:eastAsia="Times New Roman" w:hAnsi="Times New Roman" w:cs="Times New Roman"/>
               </w:rPr>
-              <w:t xml:space="preserve"> </w:t>
-            </w:r>
-            <w:proofErr w:type="spellStart"/>
+              <w:t>lógica</w:t>
+            </w:r>
             <w:r>
               <w:rPr>
                 <w:rFonts w:ascii="Times New Roman" w:eastAsia="Times New Roman" w:hAnsi="Times New Roman" w:cs="Times New Roman"/>
               </w:rPr>
-              <w:t>logica</w:t>
-            </w:r>
-            <w:proofErr w:type="spellEnd"/>
+              <w:t xml:space="preserve"> de los autos y los </w:t>
+            </w:r>
             <w:r>
               <w:rPr>
                 <w:rFonts w:ascii="Times New Roman" w:eastAsia="Times New Roman" w:hAnsi="Times New Roman" w:cs="Times New Roman"/>
               </w:rPr>
-              <w:t xml:space="preserve"> de los autos y los </w:t>
-            </w:r>
-            <w:proofErr w:type="spellStart"/>
-            <w:r>
-              <w:rPr>
-                <w:rFonts w:ascii="Times New Roman" w:eastAsia="Times New Roman" w:hAnsi="Times New Roman" w:cs="Times New Roman"/>
-              </w:rPr>
-              <w:t>semaforos</w:t>
-            </w:r>
-            <w:proofErr w:type="spellEnd"/>
+              <w:t>semáforos</w:t>
+            </w:r>
             <w:r>
               <w:rPr>
                 <w:rFonts w:ascii="Times New Roman" w:eastAsia="Times New Roman" w:hAnsi="Times New Roman" w:cs="Times New Roman"/>
@@ -34101,14 +33634,12 @@
               </w:rPr>
               <w:t xml:space="preserve">El servidor </w:t>
             </w:r>
-            <w:proofErr w:type="spellStart"/>
             <w:r>
               <w:rPr>
                 <w:rFonts w:ascii="Times New Roman" w:eastAsia="Times New Roman" w:hAnsi="Times New Roman" w:cs="Times New Roman"/>
               </w:rPr>
-              <w:t>sera</w:t>
-            </w:r>
-            <w:proofErr w:type="spellEnd"/>
+              <w:t>será</w:t>
+            </w:r>
             <w:r>
               <w:rPr>
                 <w:rFonts w:ascii="Times New Roman" w:eastAsia="Times New Roman" w:hAnsi="Times New Roman" w:cs="Times New Roman"/>
@@ -34202,34 +33733,14 @@
         </w:rPr>
         <w:fldChar w:fldCharType="separate"/>
       </w:r>
-      <w:proofErr w:type="spellStart"/>
       <w:r>
         <w:rPr>
           <w:rFonts w:eastAsia="Times New Roman"/>
           <w:shd w:val="clear" w:color="auto" w:fill="auto"/>
           <w:lang w:val="en-US"/>
         </w:rPr>
-        <w:t>Requerimientos</w:t>
-      </w:r>
-      <w:proofErr w:type="spellEnd"/>
-      <w:r>
-        <w:rPr>
-          <w:rFonts w:eastAsia="Times New Roman"/>
-          <w:shd w:val="clear" w:color="auto" w:fill="auto"/>
-          <w:lang w:val="en-US"/>
-        </w:rPr>
-        <w:t xml:space="preserve"> no </w:t>
-      </w:r>
-      <w:proofErr w:type="spellStart"/>
-      <w:r>
-        <w:rPr>
-          <w:rFonts w:eastAsia="Times New Roman"/>
-          <w:shd w:val="clear" w:color="auto" w:fill="auto"/>
-          <w:lang w:val="en-US"/>
-        </w:rPr>
-        <w:t>funcionales</w:t>
-      </w:r>
-      <w:proofErr w:type="spellEnd"/>
+        <w:t>Requerimientos no funcionales</w:t>
+      </w:r>
       <w:r>
         <w:rPr>
           <w:b w:val="0"/>
@@ -34264,6 +33775,7 @@
         <w:rPr>
           <w:rFonts w:eastAsia="Times New Roman"/>
           <w:noProof/>
+          <w:lang w:val="en-US" w:eastAsia="en-US"/>
         </w:rPr>
         <w:drawing>
           <wp:inline distT="0" distB="0" distL="0" distR="0">
@@ -34283,7 +33795,7 @@
                     </pic:cNvPicPr>
                   </pic:nvPicPr>
                   <pic:blipFill>
-                    <a:blip r:embed="rId25"/>
+                    <a:blip r:embed="rId25" cstate="print"/>
                     <a:srcRect/>
                     <a:stretch>
                       <a:fillRect/>
@@ -34435,7 +33947,6 @@
         </w:rPr>
         <w:fldChar w:fldCharType="separate"/>
       </w:r>
-      <w:proofErr w:type="spellStart"/>
       <w:r>
         <w:rPr>
           <w:rFonts w:eastAsia="Times New Roman"/>
@@ -34444,7 +33955,6 @@
         </w:rPr>
         <w:t>Concurrencia</w:t>
       </w:r>
-      <w:proofErr w:type="spellEnd"/>
       <w:r>
         <w:rPr>
           <w:rFonts w:eastAsia="Times New Roman"/>
@@ -34476,6 +33986,7 @@
         <w:rPr>
           <w:rFonts w:eastAsia="Times New Roman"/>
           <w:noProof/>
+          <w:lang w:val="en-US" w:eastAsia="en-US"/>
         </w:rPr>
         <w:drawing>
           <wp:inline distT="0" distB="0" distL="0" distR="0">
@@ -34495,7 +34006,7 @@
                     </pic:cNvPicPr>
                   </pic:nvPicPr>
                   <pic:blipFill>
-                    <a:blip r:embed="rId26"/>
+                    <a:blip r:embed="rId26" cstate="print"/>
                     <a:srcRect/>
                     <a:stretch>
                       <a:fillRect/>
@@ -34582,7 +34093,6 @@
         </w:rPr>
         <w:fldChar w:fldCharType="separate"/>
       </w:r>
-      <w:proofErr w:type="spellStart"/>
       <w:r>
         <w:rPr>
           <w:rFonts w:ascii="Times New Roman" w:hAnsi="Times New Roman" w:cs="Times New Roman"/>
@@ -34591,7 +34101,6 @@
         </w:rPr>
         <w:t>Concurrencia</w:t>
       </w:r>
-      <w:proofErr w:type="spellEnd"/>
       <w:r>
         <w:rPr>
           <w:rFonts w:ascii="Times New Roman" w:hAnsi="Times New Roman" w:cs="Times New Roman"/>
@@ -34733,18 +34242,8 @@
                 <w:shd w:val="clear" w:color="auto" w:fill="auto"/>
                 <w:lang w:val="en-US"/>
               </w:rPr>
-              <w:t xml:space="preserve">REQ 2.1.2 </w:t>
-            </w:r>
-            <w:proofErr w:type="spellStart"/>
-            <w:r>
-              <w:rPr>
-                <w:rFonts w:eastAsia="Times New Roman"/>
-                <w:shd w:val="clear" w:color="auto" w:fill="auto"/>
-                <w:lang w:val="en-US"/>
-              </w:rPr>
-              <w:t>Inanicion</w:t>
-            </w:r>
-            <w:proofErr w:type="spellEnd"/>
+              <w:t>REQ 2.1.2 Inanicion</w:t>
+            </w:r>
             <w:r>
               <w:rPr>
                 <w:rFonts w:eastAsia="Times New Roman"/>
@@ -35342,14 +34841,12 @@
               </w:rPr>
               <w:t xml:space="preserve">No puede haber </w:t>
             </w:r>
-            <w:proofErr w:type="spellStart"/>
-            <w:r>
-              <w:rPr>
-                <w:rFonts w:ascii="Times New Roman" w:hAnsi="Times New Roman" w:cs="Times New Roman"/>
-              </w:rPr>
-              <w:t>inanicion</w:t>
-            </w:r>
-            <w:proofErr w:type="spellEnd"/>
+            <w:r>
+              <w:rPr>
+                <w:rFonts w:ascii="Times New Roman" w:hAnsi="Times New Roman" w:cs="Times New Roman"/>
+              </w:rPr>
+              <w:t>inanición</w:t>
+            </w:r>
             <w:r>
               <w:rPr>
                 <w:rFonts w:ascii="Times New Roman" w:hAnsi="Times New Roman" w:cs="Times New Roman"/>
@@ -35492,18 +34989,8 @@
                 <w:shd w:val="clear" w:color="auto" w:fill="auto"/>
                 <w:lang w:val="en-US"/>
               </w:rPr>
-              <w:t xml:space="preserve">REQ 2.1.3 </w:t>
-            </w:r>
-            <w:proofErr w:type="spellStart"/>
-            <w:r>
-              <w:rPr>
-                <w:rFonts w:eastAsia="Times New Roman"/>
-                <w:shd w:val="clear" w:color="auto" w:fill="auto"/>
-                <w:lang w:val="en-US"/>
-              </w:rPr>
-              <w:t>Interbloqueos</w:t>
-            </w:r>
-            <w:proofErr w:type="spellEnd"/>
+              <w:t>REQ 2.1.3 Interbloqueos</w:t>
+            </w:r>
             <w:r>
               <w:rPr>
                 <w:rFonts w:eastAsia="Times New Roman"/>
@@ -36199,6 +35686,7 @@
         <w:rPr>
           <w:rFonts w:eastAsia="Times New Roman"/>
           <w:noProof/>
+          <w:lang w:val="en-US" w:eastAsia="en-US"/>
         </w:rPr>
         <w:drawing>
           <wp:inline distT="0" distB="0" distL="0" distR="0">
@@ -36218,7 +35706,7 @@
                     </pic:cNvPicPr>
                   </pic:nvPicPr>
                   <pic:blipFill>
-                    <a:blip r:embed="rId27"/>
+                    <a:blip r:embed="rId27" cstate="print"/>
                     <a:srcRect/>
                     <a:stretch>
                       <a:fillRect/>
@@ -36449,43 +35937,7 @@
                 <w:shd w:val="clear" w:color="auto" w:fill="auto"/>
                 <w:lang w:val="es-AR"/>
               </w:rPr>
-              <w:t xml:space="preserve">REQ 2.1.1 </w:t>
-            </w:r>
-            <w:proofErr w:type="spellStart"/>
-            <w:r>
-              <w:rPr>
-                <w:rFonts w:eastAsia="Times New Roman"/>
-                <w:shd w:val="clear" w:color="auto" w:fill="auto"/>
-                <w:lang w:val="es-AR"/>
-              </w:rPr>
-              <w:t>Duracion</w:t>
-            </w:r>
-            <w:proofErr w:type="spellEnd"/>
-            <w:r>
-              <w:rPr>
-                <w:rFonts w:eastAsia="Times New Roman"/>
-                <w:shd w:val="clear" w:color="auto" w:fill="auto"/>
-                <w:lang w:val="es-AR"/>
-              </w:rPr>
-              <w:t xml:space="preserve"> </w:t>
-            </w:r>
-            <w:proofErr w:type="spellStart"/>
-            <w:r>
-              <w:rPr>
-                <w:rFonts w:eastAsia="Times New Roman"/>
-                <w:shd w:val="clear" w:color="auto" w:fill="auto"/>
-                <w:lang w:val="es-AR"/>
-              </w:rPr>
-              <w:t>maxima</w:t>
-            </w:r>
-            <w:proofErr w:type="spellEnd"/>
-            <w:r>
-              <w:rPr>
-                <w:rFonts w:eastAsia="Times New Roman"/>
-                <w:shd w:val="clear" w:color="auto" w:fill="auto"/>
-                <w:lang w:val="es-AR"/>
-              </w:rPr>
-              <w:t xml:space="preserve"> de una partida</w:t>
+              <w:t>REQ 2.1.1 Duracion maxima de una partida</w:t>
             </w:r>
             <w:r>
               <w:rPr>
@@ -44144,6 +43596,7 @@
           <w:rFonts w:eastAsia="Times New Roman"/>
           <w:noProof/>
           <w:color w:val="auto"/>
+          <w:lang w:val="en-US" w:eastAsia="en-US"/>
         </w:rPr>
         <w:drawing>
           <wp:inline distT="0" distB="0" distL="0" distR="0">
@@ -44163,7 +43616,7 @@
                     </pic:cNvPicPr>
                   </pic:nvPicPr>
                   <pic:blipFill>
-                    <a:blip r:embed="rId28"/>
+                    <a:blip r:embed="rId28" cstate="print"/>
                     <a:srcRect/>
                     <a:stretch>
                       <a:fillRect/>
@@ -44346,39 +43799,7 @@
         <w:pStyle w:val="normal0"/>
       </w:pPr>
       <w:r>
-        <w:t>En esta sección se describe la arquitectura del sistema “</w:t>
-      </w:r>
-      <w:proofErr w:type="spellStart"/>
-      <w:r>
-        <w:t>Walkers</w:t>
-      </w:r>
-      <w:proofErr w:type="spellEnd"/>
-      <w:r>
-        <w:t xml:space="preserve"> of </w:t>
-      </w:r>
-      <w:proofErr w:type="spellStart"/>
-      <w:r>
-        <w:t>the</w:t>
-      </w:r>
-      <w:proofErr w:type="spellEnd"/>
-      <w:r>
-        <w:t xml:space="preserve"> </w:t>
-      </w:r>
-      <w:proofErr w:type="spellStart"/>
-      <w:r>
-        <w:t>city</w:t>
-      </w:r>
-      <w:proofErr w:type="spellEnd"/>
-      <w:r>
-        <w:t xml:space="preserve">”, juego </w:t>
-      </w:r>
-      <w:proofErr w:type="spellStart"/>
-      <w:r>
-        <w:t>multijugador</w:t>
-      </w:r>
-      <w:proofErr w:type="spellEnd"/>
-      <w:r>
-        <w:t xml:space="preserve"> en línea desarrollado como trabajo práctico final de las materias Programación Concurrente e Ingeniería del Software. Se provee una descripción de alto nivel del sistema, mostrando los subsistemas que lo integran y los componentes de cada subsistema mediante diferentes diagramas. Se define un patrón de organización para la estructura del sistema y a partir de allí se continúa con el diseño de la arquitectura basado en esa estructura.</w:t>
+        <w:t>En esta sección se describe la arquitectura del sistema “Walkers of the city”, juego multijugador en línea desarrollado como trabajo práctico final de las materias Programación Concurrente e Ingeniería del Software. Se provee una descripción de alto nivel del sistema, mostrando los subsistemas que lo integran y los componentes de cada subsistema mediante diferentes diagramas. Se define un patrón de organización para la estructura del sistema y a partir de allí se continúa con el diseño de la arquitectura basado en esa estructura.</w:t>
       </w:r>
     </w:p>
     <w:p>
@@ -44462,6 +43883,7 @@
       <w:r>
         <w:rPr>
           <w:noProof/>
+          <w:lang w:val="en-US" w:eastAsia="en-US"/>
         </w:rPr>
         <w:drawing>
           <wp:inline distT="0" distB="0" distL="0" distR="0">
@@ -44799,6 +44221,7 @@
       <w:r>
         <w:rPr>
           <w:noProof/>
+          <w:lang w:val="en-US" w:eastAsia="en-US"/>
         </w:rPr>
         <w:drawing>
           <wp:inline distT="0" distB="0" distL="0" distR="0">
@@ -44878,6 +44301,7 @@
         <w:rPr>
           <w:rFonts w:eastAsia="Times New Roman"/>
           <w:noProof/>
+          <w:lang w:val="en-US" w:eastAsia="en-US"/>
         </w:rPr>
         <w:drawing>
           <wp:inline distT="0" distB="0" distL="0" distR="0">
@@ -44897,7 +44321,7 @@
                     </pic:cNvPicPr>
                   </pic:nvPicPr>
                   <pic:blipFill>
-                    <a:blip r:embed="rId31"/>
+                    <a:blip r:embed="rId31" cstate="print"/>
                     <a:srcRect/>
                     <a:stretch>
                       <a:fillRect/>
@@ -44955,40 +44379,31 @@
         <w:rPr>
           <w:b/>
           <w:i/>
+          <w:noProof/>
+          <w:lang w:val="en-US" w:eastAsia="en-US"/>
         </w:rPr>
         <w:lastRenderedPageBreak/>
-        <w:t>Diagrama de Desplazamiento</w:t>
-      </w:r>
-    </w:p>
-    <w:p>
-      <w:pPr>
-        <w:pStyle w:val="normal0"/>
-      </w:pPr>
-      <w:r>
-        <w:rPr>
-          <w:noProof/>
-        </w:rPr>
         <w:drawing>
-          <wp:anchor distT="0" distB="0" distL="114300" distR="114300" simplePos="0" relativeHeight="251660288" behindDoc="1" locked="0" layoutInCell="1" allowOverlap="1">
+          <wp:anchor distT="0" distB="0" distL="114300" distR="114300" simplePos="0" relativeHeight="251663360" behindDoc="1" locked="0" layoutInCell="1" allowOverlap="1">
             <wp:simplePos x="0" y="0"/>
             <wp:positionH relativeFrom="column">
-              <wp:posOffset>-605790</wp:posOffset>
+              <wp:posOffset>-179070</wp:posOffset>
             </wp:positionH>
             <wp:positionV relativeFrom="paragraph">
-              <wp:posOffset>184150</wp:posOffset>
+              <wp:posOffset>748030</wp:posOffset>
             </wp:positionV>
-            <wp:extent cx="6784975" cy="3692525"/>
+            <wp:extent cx="5605145" cy="4082415"/>
             <wp:effectExtent l="19050" t="0" r="0" b="0"/>
             <wp:wrapTight wrapText="bothSides">
               <wp:wrapPolygon edited="0">
-                <wp:start x="-61" y="0"/>
-                <wp:lineTo x="-61" y="21507"/>
-                <wp:lineTo x="21590" y="21507"/>
-                <wp:lineTo x="21590" y="0"/>
-                <wp:lineTo x="-61" y="0"/>
+                <wp:start x="-73" y="0"/>
+                <wp:lineTo x="-73" y="21469"/>
+                <wp:lineTo x="21583" y="21469"/>
+                <wp:lineTo x="21583" y="0"/>
+                <wp:lineTo x="-73" y="0"/>
               </wp:wrapPolygon>
             </wp:wrapTight>
-            <wp:docPr id="44" name="Imagen 2" descr="D:\facu\Software\TP final software\Nuestro trabajo\subversion\branches\icaio\branch1\Doc\C - Arquitectura\Desplazamiento general.jpg"/>
+            <wp:docPr id="8" name="Imagen 1"/>
             <wp:cNvGraphicFramePr>
               <a:graphicFrameLocks xmlns:a="http://schemas.openxmlformats.org/drawingml/2006/main" noChangeAspect="1"/>
             </wp:cNvGraphicFramePr>
@@ -44996,7 +44411,7 @@
               <a:graphicData uri="http://schemas.openxmlformats.org/drawingml/2006/picture">
                 <pic:pic xmlns:pic="http://schemas.openxmlformats.org/drawingml/2006/picture">
                   <pic:nvPicPr>
-                    <pic:cNvPr id="0" name="Picture 2" descr="D:\facu\Software\TP final software\Nuestro trabajo\subversion\branches\icaio\branch1\Doc\C - Arquitectura\Desplazamiento general.jpg"/>
+                    <pic:cNvPr id="0" name="Picture 1"/>
                     <pic:cNvPicPr>
                       <a:picLocks noChangeAspect="1" noChangeArrowheads="1"/>
                     </pic:cNvPicPr>
@@ -45011,7 +44426,7 @@
                   <pic:spPr bwMode="auto">
                     <a:xfrm>
                       <a:off x="0" y="0"/>
-                      <a:ext cx="6784975" cy="3692525"/>
+                      <a:ext cx="5605145" cy="4082415"/>
                     </a:xfrm>
                     <a:prstGeom prst="rect">
                       <a:avLst/>
@@ -45030,6 +44445,18 @@
           </wp:anchor>
         </w:drawing>
       </w:r>
+      <w:r>
+        <w:rPr>
+          <w:b/>
+          <w:i/>
+        </w:rPr>
+        <w:t>Diagrama de Desplazamiento</w:t>
+      </w:r>
+    </w:p>
+    <w:p>
+      <w:pPr>
+        <w:pStyle w:val="normal0"/>
+      </w:pPr>
     </w:p>
     <w:p>
       <w:pPr>
@@ -45452,12 +44879,13 @@
         <w:rPr>
           <w:rFonts w:eastAsia="Times New Roman"/>
           <w:noProof/>
+          <w:lang w:val="en-US" w:eastAsia="en-US"/>
         </w:rPr>
         <w:drawing>
           <wp:inline distT="0" distB="0" distL="0" distR="0">
-            <wp:extent cx="5686425" cy="7048500"/>
-            <wp:effectExtent l="0" t="0" r="9525" b="0"/>
-            <wp:docPr id="45" name="Imagen 4"/>
+            <wp:extent cx="5778265" cy="6974958"/>
+            <wp:effectExtent l="19050" t="0" r="0" b="0"/>
+            <wp:docPr id="9" name="Imagen 4"/>
             <wp:cNvGraphicFramePr>
               <a:graphicFrameLocks xmlns:a="http://schemas.openxmlformats.org/drawingml/2006/main" noChangeAspect="1"/>
             </wp:cNvGraphicFramePr>
@@ -45471,13 +44899,7 @@
                     </pic:cNvPicPr>
                   </pic:nvPicPr>
                   <pic:blipFill>
-                    <a:blip r:embed="rId33">
-                      <a:extLst>
-                        <a:ext uri="{28A0092B-C50C-407E-A947-70E740481C1C}">
-                          <a14:useLocalDpi xmlns="" xmlns:wpc="http://schemas.microsoft.com/office/word/2010/wordprocessingCanvas" xmlns:mc="http://schemas.openxmlformats.org/markup-compatibility/2006" xmlns:o="urn:schemas-microsoft-com:office:office" xmlns:v="urn:schemas-microsoft-com:vml" xmlns:wp14="http://schemas.microsoft.com/office/word/2010/wordprocessingDrawing" xmlns:w10="urn:schemas-microsoft-com:office:word" xmlns:w="http://schemas.openxmlformats.org/wordprocessingml/2006/main" xmlns:w14="http://schemas.microsoft.com/office/word/2010/wordml" xmlns:wpg="http://schemas.microsoft.com/office/word/2010/wordprocessingGroup" xmlns:wpi="http://schemas.microsoft.com/office/word/2010/wordprocessingInk" xmlns:wps="http://schemas.microsoft.com/office/word/2010/wordprocessingShape" xmlns:a14="http://schemas.microsoft.com/office/drawing/2010/main" val="0"/>
-                        </a:ext>
-                      </a:extLst>
-                    </a:blip>
+                    <a:blip r:embed="rId33" cstate="print"/>
                     <a:srcRect/>
                     <a:stretch>
                       <a:fillRect/>
@@ -45486,14 +44908,17 @@
                   <pic:spPr bwMode="auto">
                     <a:xfrm>
                       <a:off x="0" y="0"/>
-                      <a:ext cx="5686425" cy="7048500"/>
+                      <a:ext cx="5781916" cy="6979365"/>
                     </a:xfrm>
                     <a:prstGeom prst="rect">
                       <a:avLst/>
                     </a:prstGeom>
                     <a:noFill/>
-                    <a:ln>
+                    <a:ln w="9525">
                       <a:noFill/>
+                      <a:miter lim="800000"/>
+                      <a:headEnd/>
+                      <a:tailEnd/>
                     </a:ln>
                   </pic:spPr>
                 </pic:pic>
@@ -45599,6 +45024,7 @@
         <w:rPr>
           <w:rFonts w:eastAsia="Times New Roman"/>
           <w:noProof/>
+          <w:lang w:val="en-US" w:eastAsia="en-US"/>
         </w:rPr>
         <w:drawing>
           <wp:inline distT="0" distB="0" distL="0" distR="0">
@@ -45618,10 +45044,10 @@
                     </pic:cNvPicPr>
                   </pic:nvPicPr>
                   <pic:blipFill>
-                    <a:blip r:embed="rId34">
+                    <a:blip r:embed="rId34" cstate="print">
                       <a:extLst>
                         <a:ext uri="{28A0092B-C50C-407E-A947-70E740481C1C}">
-                          <a14:useLocalDpi xmlns="" xmlns:wpc="http://schemas.microsoft.com/office/word/2010/wordprocessingCanvas" xmlns:mc="http://schemas.openxmlformats.org/markup-compatibility/2006" xmlns:o="urn:schemas-microsoft-com:office:office" xmlns:v="urn:schemas-microsoft-com:vml" xmlns:wp14="http://schemas.microsoft.com/office/word/2010/wordprocessingDrawing" xmlns:w10="urn:schemas-microsoft-com:office:word" xmlns:w="http://schemas.openxmlformats.org/wordprocessingml/2006/main" xmlns:w14="http://schemas.microsoft.com/office/word/2010/wordml" xmlns:wpg="http://schemas.microsoft.com/office/word/2010/wordprocessingGroup" xmlns:wpi="http://schemas.microsoft.com/office/word/2010/wordprocessingInk" xmlns:wps="http://schemas.microsoft.com/office/word/2010/wordprocessingShape" xmlns:a14="http://schemas.microsoft.com/office/drawing/2010/main" val="0"/>
+                          <a14:useLocalDpi xmlns:a14="http://schemas.microsoft.com/office/drawing/2010/main" xmlns:wps="http://schemas.microsoft.com/office/word/2010/wordprocessingShape" xmlns:wpi="http://schemas.microsoft.com/office/word/2010/wordprocessingInk" xmlns:wpg="http://schemas.microsoft.com/office/word/2010/wordprocessingGroup" xmlns:w14="http://schemas.microsoft.com/office/word/2010/wordml" xmlns:w="http://schemas.openxmlformats.org/wordprocessingml/2006/main" xmlns:w10="urn:schemas-microsoft-com:office:word" xmlns:wp14="http://schemas.microsoft.com/office/word/2010/wordprocessingDrawing" xmlns:v="urn:schemas-microsoft-com:vml" xmlns:o="urn:schemas-microsoft-com:office:office" xmlns:mc="http://schemas.openxmlformats.org/markup-compatibility/2006" xmlns:wpc="http://schemas.microsoft.com/office/word/2010/wordprocessingCanvas" xmlns="" val="0"/>
                         </a:ext>
                       </a:extLst>
                     </a:blip>
@@ -45686,6 +45112,486 @@
         <w:br w:type="page"/>
       </w:r>
     </w:p>
+    <w:p>
+      <w:pPr>
+        <w:rPr>
+          <w:rFonts w:ascii="Times New Roman" w:eastAsia="Times New Roman" w:hAnsi="Times New Roman" w:cs="Times New Roman"/>
+          <w:color w:val="000000"/>
+        </w:rPr>
+      </w:pPr>
+      <w:r>
+        <w:rPr>
+          <w:rFonts w:ascii="Times New Roman" w:eastAsia="Times New Roman" w:hAnsi="Times New Roman" w:cs="Times New Roman"/>
+          <w:color w:val="000000"/>
+          <w:lang w:val="en-US"/>
+        </w:rPr>
+        <w:lastRenderedPageBreak/>
+        <w:fldChar w:fldCharType="begin" w:fldLock="1"/>
+      </w:r>
+      <w:r>
+        <w:rPr>
+          <w:rFonts w:ascii="Times New Roman" w:eastAsia="Times New Roman" w:hAnsi="Times New Roman" w:cs="Times New Roman"/>
+          <w:color w:val="000000"/>
+        </w:rPr>
+        <w:instrText xml:space="preserve">MERGEFIELD </w:instrText>
+      </w:r>
+      <w:r>
+        <w:rPr>
+          <w:rFonts w:ascii="Times New Roman" w:eastAsia="Times New Roman" w:hAnsi="Times New Roman" w:cs="Times New Roman"/>
+          <w:b/>
+          <w:bCs/>
+          <w:color w:val="000000"/>
+          <w:u w:val="single"/>
+        </w:rPr>
+        <w:instrText>Diagram.Name</w:instrText>
+      </w:r>
+      <w:r>
+        <w:rPr>
+          <w:rFonts w:ascii="Times New Roman" w:eastAsia="Times New Roman" w:hAnsi="Times New Roman" w:cs="Times New Roman"/>
+          <w:color w:val="000000"/>
+          <w:lang w:val="en-US"/>
+        </w:rPr>
+        <w:fldChar w:fldCharType="separate"/>
+      </w:r>
+      <w:proofErr w:type="spellStart"/>
+      <w:r>
+        <w:rPr>
+          <w:rFonts w:ascii="Times New Roman" w:eastAsia="Times New Roman" w:hAnsi="Times New Roman" w:cs="Times New Roman"/>
+          <w:b/>
+          <w:bCs/>
+          <w:color w:val="000000"/>
+          <w:u w:val="single"/>
+        </w:rPr>
+        <w:t>Movimiento_jugador_mapa</w:t>
+      </w:r>
+      <w:proofErr w:type="spellEnd"/>
+      <w:r>
+        <w:rPr>
+          <w:rFonts w:ascii="Times New Roman" w:eastAsia="Times New Roman" w:hAnsi="Times New Roman" w:cs="Times New Roman"/>
+          <w:color w:val="000000"/>
+          <w:lang w:val="en-US"/>
+        </w:rPr>
+        <w:fldChar w:fldCharType="end"/>
+      </w:r>
+      <w:r>
+        <w:rPr>
+          <w:rFonts w:ascii="Times New Roman" w:eastAsia="Times New Roman" w:hAnsi="Times New Roman" w:cs="Times New Roman"/>
+          <w:color w:val="000000"/>
+        </w:rPr>
+        <w:t xml:space="preserve"> -</w:t>
+      </w:r>
+      <w:r>
+        <w:rPr>
+          <w:rFonts w:ascii="Times New Roman" w:eastAsia="Times New Roman" w:hAnsi="Times New Roman" w:cs="Times New Roman"/>
+          <w:i/>
+          <w:iCs/>
+          <w:color w:val="000000"/>
+        </w:rPr>
+        <w:t xml:space="preserve"> </w:t>
+      </w:r>
+    </w:p>
+    <w:p>
+      <w:pPr>
+        <w:rPr>
+          <w:rFonts w:ascii="Times New Roman" w:eastAsia="Times New Roman" w:hAnsi="Times New Roman" w:cs="Times New Roman"/>
+          <w:color w:val="000000"/>
+        </w:rPr>
+      </w:pPr>
+    </w:p>
+    <w:p>
+      <w:pPr>
+        <w:rPr>
+          <w:rFonts w:ascii="Times New Roman" w:eastAsia="Times New Roman" w:hAnsi="Times New Roman" w:cs="Times New Roman"/>
+          <w:color w:val="000000"/>
+        </w:rPr>
+      </w:pPr>
+      <w:r>
+        <w:rPr>
+          <w:rFonts w:ascii="Times New Roman" w:eastAsia="Times New Roman" w:hAnsi="Times New Roman" w:cs="Times New Roman"/>
+          <w:color w:val="000000"/>
+          <w:lang w:val="en-US"/>
+        </w:rPr>
+        <w:fldChar w:fldCharType="begin" w:fldLock="1"/>
+      </w:r>
+      <w:r>
+        <w:rPr>
+          <w:rFonts w:ascii="Times New Roman" w:eastAsia="Times New Roman" w:hAnsi="Times New Roman" w:cs="Times New Roman"/>
+          <w:color w:val="000000"/>
+        </w:rPr>
+        <w:instrText>MERGEFIELD Diagram.Notes</w:instrText>
+      </w:r>
+      <w:r>
+        <w:rPr>
+          <w:rFonts w:ascii="Times New Roman" w:eastAsia="Times New Roman" w:hAnsi="Times New Roman" w:cs="Times New Roman"/>
+          <w:color w:val="000000"/>
+          <w:lang w:val="en-US"/>
+        </w:rPr>
+        <w:fldChar w:fldCharType="end"/>
+      </w:r>
+    </w:p>
+    <w:p>
+      <w:pPr>
+        <w:jc w:val="center"/>
+        <w:rPr>
+          <w:rFonts w:ascii="Times New Roman" w:eastAsia="Times New Roman" w:hAnsi="Times New Roman" w:cs="Times New Roman"/>
+          <w:color w:val="000000"/>
+          <w:lang w:val="en-US"/>
+        </w:rPr>
+      </w:pPr>
+      <w:r>
+        <w:rPr>
+          <w:rFonts w:eastAsia="Times New Roman"/>
+          <w:noProof/>
+          <w:lang w:val="en-US" w:eastAsia="en-US"/>
+        </w:rPr>
+        <w:drawing>
+          <wp:inline distT="0" distB="0" distL="0" distR="0">
+            <wp:extent cx="6010910" cy="3601720"/>
+            <wp:effectExtent l="19050" t="0" r="8890" b="0"/>
+            <wp:docPr id="10" name="Imagen 7"/>
+            <wp:cNvGraphicFramePr>
+              <a:graphicFrameLocks xmlns:a="http://schemas.openxmlformats.org/drawingml/2006/main" noChangeAspect="1"/>
+            </wp:cNvGraphicFramePr>
+            <a:graphic xmlns:a="http://schemas.openxmlformats.org/drawingml/2006/main">
+              <a:graphicData uri="http://schemas.openxmlformats.org/drawingml/2006/picture">
+                <pic:pic xmlns:pic="http://schemas.openxmlformats.org/drawingml/2006/picture">
+                  <pic:nvPicPr>
+                    <pic:cNvPr id="0" name="Picture 7"/>
+                    <pic:cNvPicPr>
+                      <a:picLocks noChangeAspect="1" noChangeArrowheads="1"/>
+                    </pic:cNvPicPr>
+                  </pic:nvPicPr>
+                  <pic:blipFill>
+                    <a:blip r:embed="rId35" cstate="print"/>
+                    <a:srcRect/>
+                    <a:stretch>
+                      <a:fillRect/>
+                    </a:stretch>
+                  </pic:blipFill>
+                  <pic:spPr bwMode="auto">
+                    <a:xfrm>
+                      <a:off x="0" y="0"/>
+                      <a:ext cx="6010910" cy="3601720"/>
+                    </a:xfrm>
+                    <a:prstGeom prst="rect">
+                      <a:avLst/>
+                    </a:prstGeom>
+                    <a:noFill/>
+                    <a:ln w="9525">
+                      <a:noFill/>
+                      <a:miter lim="800000"/>
+                      <a:headEnd/>
+                      <a:tailEnd/>
+                    </a:ln>
+                  </pic:spPr>
+                </pic:pic>
+              </a:graphicData>
+            </a:graphic>
+          </wp:inline>
+        </w:drawing>
+      </w:r>
+    </w:p>
+    <w:p>
+      <w:pPr>
+        <w:jc w:val="center"/>
+        <w:rPr>
+          <w:rFonts w:ascii="Times New Roman" w:eastAsia="Times New Roman" w:hAnsi="Times New Roman" w:cs="Times New Roman"/>
+          <w:color w:val="000000"/>
+        </w:rPr>
+      </w:pPr>
+    </w:p>
+    <w:p>
+      <w:pPr>
+        <w:pStyle w:val="Normal1"/>
+      </w:pPr>
+      <w:r>
+        <w:t>Aquí se observa las interacciones  que se realizan cuando un jugador se mueve en la etapa 2 del juego, cuando se encuentra en el mapa.</w:t>
+      </w:r>
+    </w:p>
+    <w:p>
+      <w:pPr>
+        <w:rPr>
+          <w:rFonts w:ascii="Times New Roman" w:eastAsia="Times New Roman" w:hAnsi="Times New Roman" w:cs="Times New Roman"/>
+        </w:rPr>
+      </w:pPr>
+    </w:p>
+    <w:p>
+      <w:pPr>
+        <w:rPr>
+          <w:rFonts w:ascii="Times New Roman" w:eastAsia="Times New Roman" w:hAnsi="Times New Roman" w:cs="Times New Roman"/>
+        </w:rPr>
+      </w:pPr>
+      <w:r>
+        <w:rPr>
+          <w:rFonts w:ascii="Times New Roman" w:eastAsia="Times New Roman" w:hAnsi="Times New Roman" w:cs="Times New Roman"/>
+        </w:rPr>
+        <w:br w:type="page"/>
+      </w:r>
+    </w:p>
+    <w:p>
+      <w:pPr>
+        <w:rPr>
+          <w:rFonts w:ascii="Times New Roman" w:eastAsia="Times New Roman" w:hAnsi="Times New Roman" w:cs="Times New Roman"/>
+          <w:lang w:val="en-US"/>
+        </w:rPr>
+      </w:pPr>
+      <w:r>
+        <w:rPr>
+          <w:rFonts w:ascii="Times New Roman" w:eastAsia="Times New Roman" w:hAnsi="Times New Roman" w:cs="Times New Roman"/>
+          <w:lang w:val="en-US"/>
+        </w:rPr>
+        <w:lastRenderedPageBreak/>
+        <w:fldChar w:fldCharType="begin" w:fldLock="1"/>
+      </w:r>
+      <w:r>
+        <w:rPr>
+          <w:rFonts w:ascii="Times New Roman" w:eastAsia="Times New Roman" w:hAnsi="Times New Roman" w:cs="Times New Roman"/>
+          <w:lang w:val="en-US"/>
+        </w:rPr>
+        <w:instrText xml:space="preserve">MERGEFIELD </w:instrText>
+      </w:r>
+      <w:r>
+        <w:rPr>
+          <w:rFonts w:ascii="Times New Roman" w:eastAsia="Times New Roman" w:hAnsi="Times New Roman" w:cs="Times New Roman"/>
+          <w:b/>
+          <w:bCs/>
+          <w:u w:val="single"/>
+          <w:lang w:val="en-US"/>
+        </w:rPr>
+        <w:instrText>Diagram.Name</w:instrText>
+      </w:r>
+      <w:r>
+        <w:rPr>
+          <w:rFonts w:ascii="Times New Roman" w:eastAsia="Times New Roman" w:hAnsi="Times New Roman" w:cs="Times New Roman"/>
+          <w:lang w:val="en-US"/>
+        </w:rPr>
+        <w:fldChar w:fldCharType="separate"/>
+      </w:r>
+      <w:proofErr w:type="spellStart"/>
+      <w:r>
+        <w:rPr>
+          <w:rFonts w:ascii="Times New Roman" w:eastAsia="Times New Roman" w:hAnsi="Times New Roman" w:cs="Times New Roman"/>
+          <w:b/>
+          <w:bCs/>
+          <w:u w:val="single"/>
+          <w:lang w:val="en-US"/>
+        </w:rPr>
+        <w:t>Verificar_palabra</w:t>
+      </w:r>
+      <w:proofErr w:type="spellEnd"/>
+      <w:r>
+        <w:rPr>
+          <w:rFonts w:ascii="Times New Roman" w:eastAsia="Times New Roman" w:hAnsi="Times New Roman" w:cs="Times New Roman"/>
+          <w:lang w:val="en-US"/>
+        </w:rPr>
+        <w:fldChar w:fldCharType="end"/>
+      </w:r>
+      <w:r>
+        <w:rPr>
+          <w:rFonts w:ascii="Times New Roman" w:eastAsia="Times New Roman" w:hAnsi="Times New Roman" w:cs="Times New Roman"/>
+          <w:lang w:val="en-US"/>
+        </w:rPr>
+        <w:t xml:space="preserve"> - </w:t>
+      </w:r>
+      <w:r>
+        <w:rPr>
+          <w:rFonts w:ascii="Times New Roman" w:eastAsia="Times New Roman" w:hAnsi="Times New Roman" w:cs="Times New Roman"/>
+          <w:i/>
+          <w:iCs/>
+          <w:lang w:val="en-US"/>
+        </w:rPr>
+        <w:t>(</w:t>
+      </w:r>
+      <w:r>
+        <w:rPr>
+          <w:rFonts w:ascii="Times New Roman" w:eastAsia="Times New Roman" w:hAnsi="Times New Roman" w:cs="Times New Roman"/>
+          <w:i/>
+          <w:iCs/>
+          <w:lang w:val="en-US"/>
+        </w:rPr>
+        <w:fldChar w:fldCharType="begin" w:fldLock="1"/>
+      </w:r>
+      <w:r>
+        <w:rPr>
+          <w:rFonts w:ascii="Times New Roman" w:eastAsia="Times New Roman" w:hAnsi="Times New Roman" w:cs="Times New Roman"/>
+          <w:i/>
+          <w:iCs/>
+          <w:lang w:val="en-US"/>
+        </w:rPr>
+        <w:instrText>MERGEFIELD Diagram.Type</w:instrText>
+      </w:r>
+      <w:r>
+        <w:rPr>
+          <w:rFonts w:ascii="Times New Roman" w:eastAsia="Times New Roman" w:hAnsi="Times New Roman" w:cs="Times New Roman"/>
+          <w:i/>
+          <w:iCs/>
+          <w:lang w:val="en-US"/>
+        </w:rPr>
+        <w:fldChar w:fldCharType="separate"/>
+      </w:r>
+      <w:r>
+        <w:rPr>
+          <w:rFonts w:ascii="Times New Roman" w:eastAsia="Times New Roman" w:hAnsi="Times New Roman" w:cs="Times New Roman"/>
+          <w:i/>
+          <w:iCs/>
+          <w:lang w:val="en-US"/>
+        </w:rPr>
+        <w:t>Sequence</w:t>
+      </w:r>
+      <w:r>
+        <w:rPr>
+          <w:rFonts w:ascii="Times New Roman" w:eastAsia="Times New Roman" w:hAnsi="Times New Roman" w:cs="Times New Roman"/>
+          <w:i/>
+          <w:iCs/>
+          <w:lang w:val="en-US"/>
+        </w:rPr>
+        <w:fldChar w:fldCharType="end"/>
+      </w:r>
+      <w:r>
+        <w:rPr>
+          <w:rFonts w:ascii="Times New Roman" w:eastAsia="Times New Roman" w:hAnsi="Times New Roman" w:cs="Times New Roman"/>
+          <w:i/>
+          <w:iCs/>
+          <w:lang w:val="en-US"/>
+        </w:rPr>
+        <w:t xml:space="preserve"> diagram) </w:t>
+      </w:r>
+    </w:p>
+    <w:p>
+      <w:pPr>
+        <w:rPr>
+          <w:rFonts w:ascii="Times New Roman" w:eastAsia="Times New Roman" w:hAnsi="Times New Roman" w:cs="Times New Roman"/>
+          <w:lang w:val="en-US"/>
+        </w:rPr>
+      </w:pPr>
+    </w:p>
+    <w:p>
+      <w:pPr>
+        <w:rPr>
+          <w:rFonts w:ascii="Times New Roman" w:eastAsia="Times New Roman" w:hAnsi="Times New Roman" w:cs="Times New Roman"/>
+          <w:lang w:val="en-US"/>
+        </w:rPr>
+      </w:pPr>
+      <w:r>
+        <w:rPr>
+          <w:rFonts w:ascii="Times New Roman" w:eastAsia="Times New Roman" w:hAnsi="Times New Roman" w:cs="Times New Roman"/>
+          <w:lang w:val="en-US"/>
+        </w:rPr>
+        <w:fldChar w:fldCharType="begin" w:fldLock="1"/>
+      </w:r>
+      <w:r>
+        <w:rPr>
+          <w:rFonts w:ascii="Times New Roman" w:eastAsia="Times New Roman" w:hAnsi="Times New Roman" w:cs="Times New Roman"/>
+          <w:lang w:val="en-US"/>
+        </w:rPr>
+        <w:instrText>MERGEFIELD Diagram.Notes</w:instrText>
+      </w:r>
+      <w:r>
+        <w:rPr>
+          <w:rFonts w:ascii="Times New Roman" w:eastAsia="Times New Roman" w:hAnsi="Times New Roman" w:cs="Times New Roman"/>
+          <w:lang w:val="en-US"/>
+        </w:rPr>
+        <w:fldChar w:fldCharType="end"/>
+      </w:r>
+    </w:p>
+    <w:p>
+      <w:pPr>
+        <w:jc w:val="center"/>
+        <w:rPr>
+          <w:rFonts w:ascii="Times New Roman" w:eastAsia="Times New Roman" w:hAnsi="Times New Roman" w:cs="Times New Roman"/>
+          <w:color w:val="000000"/>
+          <w:lang w:val="en-US"/>
+        </w:rPr>
+      </w:pPr>
+      <w:r>
+        <w:rPr>
+          <w:rFonts w:eastAsia="Times New Roman"/>
+          <w:noProof/>
+          <w:lang w:val="en-US" w:eastAsia="en-US"/>
+        </w:rPr>
+        <w:drawing>
+          <wp:inline distT="0" distB="0" distL="0" distR="0">
+            <wp:extent cx="5943600" cy="3891280"/>
+            <wp:effectExtent l="19050" t="0" r="0" b="0"/>
+            <wp:docPr id="12" name="Imagen 12"/>
+            <wp:cNvGraphicFramePr>
+              <a:graphicFrameLocks xmlns:a="http://schemas.openxmlformats.org/drawingml/2006/main" noChangeAspect="1"/>
+            </wp:cNvGraphicFramePr>
+            <a:graphic xmlns:a="http://schemas.openxmlformats.org/drawingml/2006/main">
+              <a:graphicData uri="http://schemas.openxmlformats.org/drawingml/2006/picture">
+                <pic:pic xmlns:pic="http://schemas.openxmlformats.org/drawingml/2006/picture">
+                  <pic:nvPicPr>
+                    <pic:cNvPr id="0" name="Picture 12"/>
+                    <pic:cNvPicPr>
+                      <a:picLocks noChangeAspect="1" noChangeArrowheads="1"/>
+                    </pic:cNvPicPr>
+                  </pic:nvPicPr>
+                  <pic:blipFill>
+                    <a:blip r:embed="rId36" cstate="print"/>
+                    <a:srcRect/>
+                    <a:stretch>
+                      <a:fillRect/>
+                    </a:stretch>
+                  </pic:blipFill>
+                  <pic:spPr bwMode="auto">
+                    <a:xfrm>
+                      <a:off x="0" y="0"/>
+                      <a:ext cx="5943600" cy="3891280"/>
+                    </a:xfrm>
+                    <a:prstGeom prst="rect">
+                      <a:avLst/>
+                    </a:prstGeom>
+                    <a:noFill/>
+                    <a:ln w="9525">
+                      <a:noFill/>
+                      <a:miter lim="800000"/>
+                      <a:headEnd/>
+                      <a:tailEnd/>
+                    </a:ln>
+                  </pic:spPr>
+                </pic:pic>
+              </a:graphicData>
+            </a:graphic>
+          </wp:inline>
+        </w:drawing>
+      </w:r>
+    </w:p>
+    <w:p>
+      <w:pPr>
+        <w:rPr>
+          <w:rFonts w:ascii="Times New Roman" w:eastAsia="Times New Roman" w:hAnsi="Times New Roman" w:cs="Times New Roman"/>
+          <w:lang w:val="en-US"/>
+        </w:rPr>
+      </w:pPr>
+    </w:p>
+    <w:p>
+      <w:pPr>
+        <w:pStyle w:val="Normal1"/>
+      </w:pPr>
+      <w:r>
+        <w:t>Este diagrama muestra el proceso que se realiza cuando se recibe un mensaje para la verificación de la ubicación de la palabra en la sopa de letras.</w:t>
+      </w:r>
+    </w:p>
+    <w:p>
+      <w:pPr>
+        <w:rPr>
+          <w:rFonts w:ascii="Times New Roman" w:eastAsia="Times New Roman" w:hAnsi="Times New Roman" w:cs="Times New Roman"/>
+        </w:rPr>
+      </w:pPr>
+    </w:p>
+    <w:p>
+      <w:pPr>
+        <w:rPr>
+          <w:rFonts w:ascii="Times New Roman" w:eastAsia="Times New Roman" w:hAnsi="Times New Roman" w:cs="Times New Roman"/>
+        </w:rPr>
+      </w:pPr>
+      <w:r>
+        <w:rPr>
+          <w:rFonts w:ascii="Times New Roman" w:eastAsia="Times New Roman" w:hAnsi="Times New Roman" w:cs="Times New Roman"/>
+        </w:rPr>
+        <w:br w:type="page"/>
+      </w:r>
+    </w:p>
     <w:bookmarkStart w:id="72" w:name="BKM_4E41885D_F751_41db_92AD_DE13465A6007"/>
     <w:bookmarkStart w:id="73" w:name="Subsistema_interfaz_de_juego"/>
     <w:bookmarkStart w:id="74" w:name="BKM_D009A987_010D_49c7_9A26_1E4FFF4C1E6B"/>
@@ -45789,6 +45695,7 @@
         <w:rPr>
           <w:rFonts w:eastAsia="Times New Roman"/>
           <w:noProof/>
+          <w:lang w:val="en-US" w:eastAsia="en-US"/>
         </w:rPr>
         <w:drawing>
           <wp:inline distT="0" distB="0" distL="0" distR="0">
@@ -45808,10 +45715,10 @@
                     </pic:cNvPicPr>
                   </pic:nvPicPr>
                   <pic:blipFill>
-                    <a:blip r:embed="rId35">
+                    <a:blip r:embed="rId37" cstate="print">
                       <a:extLst>
                         <a:ext uri="{28A0092B-C50C-407E-A947-70E740481C1C}">
-                          <a14:useLocalDpi xmlns="" xmlns:wpc="http://schemas.microsoft.com/office/word/2010/wordprocessingCanvas" xmlns:mc="http://schemas.openxmlformats.org/markup-compatibility/2006" xmlns:o="urn:schemas-microsoft-com:office:office" xmlns:v="urn:schemas-microsoft-com:vml" xmlns:wp14="http://schemas.microsoft.com/office/word/2010/wordprocessingDrawing" xmlns:w10="urn:schemas-microsoft-com:office:word" xmlns:w="http://schemas.openxmlformats.org/wordprocessingml/2006/main" xmlns:w14="http://schemas.microsoft.com/office/word/2010/wordml" xmlns:wpg="http://schemas.microsoft.com/office/word/2010/wordprocessingGroup" xmlns:wpi="http://schemas.microsoft.com/office/word/2010/wordprocessingInk" xmlns:wps="http://schemas.microsoft.com/office/word/2010/wordprocessingShape" xmlns:a14="http://schemas.microsoft.com/office/drawing/2010/main" val="0"/>
+                          <a14:useLocalDpi xmlns:a14="http://schemas.microsoft.com/office/drawing/2010/main" xmlns:wps="http://schemas.microsoft.com/office/word/2010/wordprocessingShape" xmlns:wpi="http://schemas.microsoft.com/office/word/2010/wordprocessingInk" xmlns:wpg="http://schemas.microsoft.com/office/word/2010/wordprocessingGroup" xmlns:w14="http://schemas.microsoft.com/office/word/2010/wordml" xmlns:w="http://schemas.openxmlformats.org/wordprocessingml/2006/main" xmlns:w10="urn:schemas-microsoft-com:office:word" xmlns:wp14="http://schemas.microsoft.com/office/word/2010/wordprocessingDrawing" xmlns:v="urn:schemas-microsoft-com:vml" xmlns:o="urn:schemas-microsoft-com:office:office" xmlns:mc="http://schemas.openxmlformats.org/markup-compatibility/2006" xmlns:wpc="http://schemas.microsoft.com/office/word/2010/wordprocessingCanvas" xmlns="" val="0"/>
                         </a:ext>
                       </a:extLst>
                     </a:blip>
@@ -45923,6 +45830,7 @@
         <w:rPr>
           <w:rFonts w:eastAsia="Times New Roman"/>
           <w:noProof/>
+          <w:lang w:val="en-US" w:eastAsia="en-US"/>
         </w:rPr>
         <w:drawing>
           <wp:inline distT="0" distB="0" distL="0" distR="0">
@@ -45942,10 +45850,10 @@
                     </pic:cNvPicPr>
                   </pic:nvPicPr>
                   <pic:blipFill>
-                    <a:blip r:embed="rId36">
+                    <a:blip r:embed="rId38" cstate="print">
                       <a:extLst>
                         <a:ext uri="{28A0092B-C50C-407E-A947-70E740481C1C}">
-                          <a14:useLocalDpi xmlns="" xmlns:wpc="http://schemas.microsoft.com/office/word/2010/wordprocessingCanvas" xmlns:mc="http://schemas.openxmlformats.org/markup-compatibility/2006" xmlns:o="urn:schemas-microsoft-com:office:office" xmlns:v="urn:schemas-microsoft-com:vml" xmlns:wp14="http://schemas.microsoft.com/office/word/2010/wordprocessingDrawing" xmlns:w10="urn:schemas-microsoft-com:office:word" xmlns:w="http://schemas.openxmlformats.org/wordprocessingml/2006/main" xmlns:w14="http://schemas.microsoft.com/office/word/2010/wordml" xmlns:wpg="http://schemas.microsoft.com/office/word/2010/wordprocessingGroup" xmlns:wpi="http://schemas.microsoft.com/office/word/2010/wordprocessingInk" xmlns:wps="http://schemas.microsoft.com/office/word/2010/wordprocessingShape" xmlns:a14="http://schemas.microsoft.com/office/drawing/2010/main" val="0"/>
+                          <a14:useLocalDpi xmlns:a14="http://schemas.microsoft.com/office/drawing/2010/main" xmlns:wps="http://schemas.microsoft.com/office/word/2010/wordprocessingShape" xmlns:wpi="http://schemas.microsoft.com/office/word/2010/wordprocessingInk" xmlns:wpg="http://schemas.microsoft.com/office/word/2010/wordprocessingGroup" xmlns:w14="http://schemas.microsoft.com/office/word/2010/wordml" xmlns:w="http://schemas.openxmlformats.org/wordprocessingml/2006/main" xmlns:w10="urn:schemas-microsoft-com:office:word" xmlns:wp14="http://schemas.microsoft.com/office/word/2010/wordprocessingDrawing" xmlns:v="urn:schemas-microsoft-com:vml" xmlns:o="urn:schemas-microsoft-com:office:office" xmlns:mc="http://schemas.openxmlformats.org/markup-compatibility/2006" xmlns:wpc="http://schemas.microsoft.com/office/word/2010/wordprocessingCanvas" xmlns="" val="0"/>
                         </a:ext>
                       </a:extLst>
                     </a:blip>
@@ -46030,39 +45938,29 @@
       <w:r>
         <w:rPr>
           <w:rFonts w:ascii="Times New Roman" w:eastAsia="Times New Roman" w:hAnsi="Times New Roman" w:cs="Times New Roman"/>
-        </w:rPr>
-        <w:fldChar w:fldCharType="begin" w:fldLock="1"/>
-      </w:r>
-      <w:r>
-        <w:rPr>
-          <w:rFonts w:ascii="Times New Roman" w:eastAsia="Times New Roman" w:hAnsi="Times New Roman" w:cs="Times New Roman"/>
-        </w:rPr>
-        <w:instrText>MERGEFIELD Diagram.Notes</w:instrText>
-      </w:r>
-      <w:r>
-        <w:rPr>
-          <w:rFonts w:ascii="Times New Roman" w:eastAsia="Times New Roman" w:hAnsi="Times New Roman" w:cs="Times New Roman"/>
-        </w:rPr>
-        <w:fldChar w:fldCharType="end"/>
-      </w:r>
-    </w:p>
-    <w:p>
-      <w:pPr>
-        <w:jc w:val="center"/>
-        <w:rPr>
-          <w:rFonts w:ascii="Times New Roman" w:eastAsia="Times New Roman" w:hAnsi="Times New Roman" w:cs="Times New Roman"/>
-          <w:color w:val="000000"/>
-        </w:rPr>
-      </w:pPr>
-      <w:r>
-        <w:rPr>
-          <w:rFonts w:eastAsia="Times New Roman"/>
           <w:noProof/>
+          <w:lang w:val="en-US" w:eastAsia="en-US"/>
         </w:rPr>
         <w:drawing>
-          <wp:inline distT="0" distB="0" distL="0" distR="0">
-            <wp:extent cx="6573520" cy="6162675"/>
+          <wp:anchor distT="0" distB="0" distL="114300" distR="114300" simplePos="0" relativeHeight="251667456" behindDoc="1" locked="0" layoutInCell="1" allowOverlap="1">
+            <wp:simplePos x="0" y="0"/>
+            <wp:positionH relativeFrom="column">
+              <wp:posOffset>-497840</wp:posOffset>
+            </wp:positionH>
+            <wp:positionV relativeFrom="paragraph">
+              <wp:posOffset>212090</wp:posOffset>
+            </wp:positionV>
+            <wp:extent cx="6572885" cy="6166485"/>
             <wp:effectExtent l="19050" t="0" r="0" b="0"/>
+            <wp:wrapTight wrapText="bothSides">
+              <wp:wrapPolygon edited="0">
+                <wp:start x="-63" y="0"/>
+                <wp:lineTo x="-63" y="21553"/>
+                <wp:lineTo x="21598" y="21553"/>
+                <wp:lineTo x="21598" y="0"/>
+                <wp:lineTo x="-63" y="0"/>
+              </wp:wrapPolygon>
+            </wp:wrapTight>
             <wp:docPr id="49" name="Imagen 14"/>
             <wp:cNvGraphicFramePr>
               <a:graphicFrameLocks xmlns:a="http://schemas.openxmlformats.org/drawingml/2006/main" noChangeAspect="1"/>
@@ -46077,10 +45975,10 @@
                     </pic:cNvPicPr>
                   </pic:nvPicPr>
                   <pic:blipFill>
-                    <a:blip r:embed="rId37">
+                    <a:blip r:embed="rId39" cstate="print">
                       <a:extLst>
                         <a:ext uri="{28A0092B-C50C-407E-A947-70E740481C1C}">
-                          <a14:useLocalDpi xmlns="" xmlns:wpc="http://schemas.microsoft.com/office/word/2010/wordprocessingCanvas" xmlns:mc="http://schemas.openxmlformats.org/markup-compatibility/2006" xmlns:o="urn:schemas-microsoft-com:office:office" xmlns:v="urn:schemas-microsoft-com:vml" xmlns:wp14="http://schemas.microsoft.com/office/word/2010/wordprocessingDrawing" xmlns:w10="urn:schemas-microsoft-com:office:word" xmlns:w="http://schemas.openxmlformats.org/wordprocessingml/2006/main" xmlns:w14="http://schemas.microsoft.com/office/word/2010/wordml" xmlns:wpg="http://schemas.microsoft.com/office/word/2010/wordprocessingGroup" xmlns:wpi="http://schemas.microsoft.com/office/word/2010/wordprocessingInk" xmlns:wps="http://schemas.microsoft.com/office/word/2010/wordprocessingShape" xmlns:a14="http://schemas.microsoft.com/office/drawing/2010/main" val="0"/>
+                          <a14:useLocalDpi xmlns:a14="http://schemas.microsoft.com/office/drawing/2010/main" xmlns:wps="http://schemas.microsoft.com/office/word/2010/wordprocessingShape" xmlns:wpi="http://schemas.microsoft.com/office/word/2010/wordprocessingInk" xmlns:wpg="http://schemas.microsoft.com/office/word/2010/wordprocessingGroup" xmlns:w14="http://schemas.microsoft.com/office/word/2010/wordml" xmlns:w="http://schemas.openxmlformats.org/wordprocessingml/2006/main" xmlns:w10="urn:schemas-microsoft-com:office:word" xmlns:wp14="http://schemas.microsoft.com/office/word/2010/wordprocessingDrawing" xmlns:v="urn:schemas-microsoft-com:vml" xmlns:o="urn:schemas-microsoft-com:office:office" xmlns:mc="http://schemas.openxmlformats.org/markup-compatibility/2006" xmlns:wpc="http://schemas.microsoft.com/office/word/2010/wordprocessingCanvas" xmlns="" val="0"/>
                         </a:ext>
                       </a:extLst>
                     </a:blip>
@@ -46092,7 +45990,7 @@
                   <pic:spPr bwMode="auto">
                     <a:xfrm>
                       <a:off x="0" y="0"/>
-                      <a:ext cx="6573520" cy="6162675"/>
+                      <a:ext cx="6572885" cy="6166485"/>
                     </a:xfrm>
                     <a:prstGeom prst="rect">
                       <a:avLst/>
@@ -46105,9 +46003,36 @@
                 </pic:pic>
               </a:graphicData>
             </a:graphic>
-          </wp:inline>
+          </wp:anchor>
         </w:drawing>
       </w:r>
+      <w:r>
+        <w:rPr>
+          <w:rFonts w:ascii="Times New Roman" w:eastAsia="Times New Roman" w:hAnsi="Times New Roman" w:cs="Times New Roman"/>
+        </w:rPr>
+        <w:fldChar w:fldCharType="begin" w:fldLock="1"/>
+      </w:r>
+      <w:r>
+        <w:rPr>
+          <w:rFonts w:ascii="Times New Roman" w:eastAsia="Times New Roman" w:hAnsi="Times New Roman" w:cs="Times New Roman"/>
+        </w:rPr>
+        <w:instrText>MERGEFIELD Diagram.Notes</w:instrText>
+      </w:r>
+      <w:r>
+        <w:rPr>
+          <w:rFonts w:ascii="Times New Roman" w:eastAsia="Times New Roman" w:hAnsi="Times New Roman" w:cs="Times New Roman"/>
+        </w:rPr>
+        <w:fldChar w:fldCharType="end"/>
+      </w:r>
+    </w:p>
+    <w:p>
+      <w:pPr>
+        <w:jc w:val="center"/>
+        <w:rPr>
+          <w:rFonts w:ascii="Times New Roman" w:eastAsia="Times New Roman" w:hAnsi="Times New Roman" w:cs="Times New Roman"/>
+          <w:color w:val="000000"/>
+        </w:rPr>
+      </w:pPr>
     </w:p>
     <w:bookmarkEnd w:id="76"/>
     <w:p>
@@ -46274,6 +46199,7 @@
         <w:rPr>
           <w:rFonts w:eastAsia="Times New Roman"/>
           <w:noProof/>
+          <w:lang w:val="en-US" w:eastAsia="en-US"/>
         </w:rPr>
         <w:drawing>
           <wp:inline distT="0" distB="0" distL="0" distR="0">
@@ -46293,10 +46219,10 @@
                     </pic:cNvPicPr>
                   </pic:nvPicPr>
                   <pic:blipFill>
-                    <a:blip r:embed="rId38">
+                    <a:blip r:embed="rId40" cstate="print">
                       <a:extLst>
                         <a:ext uri="{28A0092B-C50C-407E-A947-70E740481C1C}">
-                          <a14:useLocalDpi xmlns="" xmlns:wpc="http://schemas.microsoft.com/office/word/2010/wordprocessingCanvas" xmlns:mc="http://schemas.openxmlformats.org/markup-compatibility/2006" xmlns:o="urn:schemas-microsoft-com:office:office" xmlns:v="urn:schemas-microsoft-com:vml" xmlns:wp14="http://schemas.microsoft.com/office/word/2010/wordprocessingDrawing" xmlns:w10="urn:schemas-microsoft-com:office:word" xmlns:w="http://schemas.openxmlformats.org/wordprocessingml/2006/main" xmlns:w14="http://schemas.microsoft.com/office/word/2010/wordml" xmlns:wpg="http://schemas.microsoft.com/office/word/2010/wordprocessingGroup" xmlns:wpi="http://schemas.microsoft.com/office/word/2010/wordprocessingInk" xmlns:wps="http://schemas.microsoft.com/office/word/2010/wordprocessingShape" xmlns:a14="http://schemas.microsoft.com/office/drawing/2010/main" val="0"/>
+                          <a14:useLocalDpi xmlns:a14="http://schemas.microsoft.com/office/drawing/2010/main" xmlns:wps="http://schemas.microsoft.com/office/word/2010/wordprocessingShape" xmlns:wpi="http://schemas.microsoft.com/office/word/2010/wordprocessingInk" xmlns:wpg="http://schemas.microsoft.com/office/word/2010/wordprocessingGroup" xmlns:w14="http://schemas.microsoft.com/office/word/2010/wordml" xmlns:w="http://schemas.openxmlformats.org/wordprocessingml/2006/main" xmlns:w10="urn:schemas-microsoft-com:office:word" xmlns:wp14="http://schemas.microsoft.com/office/word/2010/wordprocessingDrawing" xmlns:v="urn:schemas-microsoft-com:vml" xmlns:o="urn:schemas-microsoft-com:office:office" xmlns:mc="http://schemas.openxmlformats.org/markup-compatibility/2006" xmlns:wpc="http://schemas.microsoft.com/office/word/2010/wordprocessingCanvas" xmlns="" val="0"/>
                         </a:ext>
                       </a:extLst>
                     </a:blip>
@@ -46380,6 +46306,7 @@
         <w:rPr>
           <w:rFonts w:eastAsia="Times New Roman"/>
           <w:noProof/>
+          <w:lang w:val="en-US" w:eastAsia="en-US"/>
         </w:rPr>
         <w:drawing>
           <wp:inline distT="0" distB="0" distL="0" distR="0">
@@ -46399,10 +46326,10 @@
                     </pic:cNvPicPr>
                   </pic:nvPicPr>
                   <pic:blipFill>
-                    <a:blip r:embed="rId39">
+                    <a:blip r:embed="rId41" cstate="print">
                       <a:extLst>
                         <a:ext uri="{28A0092B-C50C-407E-A947-70E740481C1C}">
-                          <a14:useLocalDpi xmlns="" xmlns:wpc="http://schemas.microsoft.com/office/word/2010/wordprocessingCanvas" xmlns:mc="http://schemas.openxmlformats.org/markup-compatibility/2006" xmlns:o="urn:schemas-microsoft-com:office:office" xmlns:v="urn:schemas-microsoft-com:vml" xmlns:wp14="http://schemas.microsoft.com/office/word/2010/wordprocessingDrawing" xmlns:w10="urn:schemas-microsoft-com:office:word" xmlns:w="http://schemas.openxmlformats.org/wordprocessingml/2006/main" xmlns:w14="http://schemas.microsoft.com/office/word/2010/wordml" xmlns:wpg="http://schemas.microsoft.com/office/word/2010/wordprocessingGroup" xmlns:wpi="http://schemas.microsoft.com/office/word/2010/wordprocessingInk" xmlns:wps="http://schemas.microsoft.com/office/word/2010/wordprocessingShape" xmlns:a14="http://schemas.microsoft.com/office/drawing/2010/main" val="0"/>
+                          <a14:useLocalDpi xmlns:a14="http://schemas.microsoft.com/office/drawing/2010/main" xmlns:wps="http://schemas.microsoft.com/office/word/2010/wordprocessingShape" xmlns:wpi="http://schemas.microsoft.com/office/word/2010/wordprocessingInk" xmlns:wpg="http://schemas.microsoft.com/office/word/2010/wordprocessingGroup" xmlns:w14="http://schemas.microsoft.com/office/word/2010/wordml" xmlns:w="http://schemas.openxmlformats.org/wordprocessingml/2006/main" xmlns:w10="urn:schemas-microsoft-com:office:word" xmlns:wp14="http://schemas.microsoft.com/office/word/2010/wordprocessingDrawing" xmlns:v="urn:schemas-microsoft-com:vml" xmlns:o="urn:schemas-microsoft-com:office:office" xmlns:mc="http://schemas.openxmlformats.org/markup-compatibility/2006" xmlns:wpc="http://schemas.microsoft.com/office/word/2010/wordprocessingCanvas" xmlns="" val="0"/>
                         </a:ext>
                       </a:extLst>
                     </a:blip>
@@ -46717,7 +46644,6 @@
           <w:szCs w:val="72"/>
         </w:rPr>
       </w:pPr>
-      <w:proofErr w:type="spellStart"/>
       <w:r>
         <w:rPr>
           <w:rFonts w:ascii="Arial" w:hAnsi="Arial" w:cs="Arial"/>
@@ -46728,7 +46654,6 @@
         </w:rPr>
         <w:t>Testing</w:t>
       </w:r>
-      <w:proofErr w:type="spellEnd"/>
     </w:p>
     <w:p>
       <w:pPr>
@@ -46791,91 +46716,7 @@
         <w:rPr>
           <w:rFonts w:asciiTheme="minorHAnsi" w:hAnsiTheme="minorHAnsi"/>
         </w:rPr>
-        <w:t>En esta sección se listan una serie de pruebas de regresión que se le aplican al sistema “</w:t>
-      </w:r>
-      <w:proofErr w:type="spellStart"/>
-      <w:r>
-        <w:rPr>
-          <w:rFonts w:asciiTheme="minorHAnsi" w:hAnsiTheme="minorHAnsi"/>
-        </w:rPr>
-        <w:t>Walkers</w:t>
-      </w:r>
-      <w:proofErr w:type="spellEnd"/>
-      <w:r>
-        <w:rPr>
-          <w:rFonts w:asciiTheme="minorHAnsi" w:hAnsiTheme="minorHAnsi"/>
-        </w:rPr>
-        <w:t xml:space="preserve"> of </w:t>
-      </w:r>
-      <w:proofErr w:type="spellStart"/>
-      <w:r>
-        <w:rPr>
-          <w:rFonts w:asciiTheme="minorHAnsi" w:hAnsiTheme="minorHAnsi"/>
-        </w:rPr>
-        <w:t>the</w:t>
-      </w:r>
-      <w:proofErr w:type="spellEnd"/>
-      <w:r>
-        <w:rPr>
-          <w:rFonts w:asciiTheme="minorHAnsi" w:hAnsiTheme="minorHAnsi"/>
-        </w:rPr>
-        <w:t xml:space="preserve"> </w:t>
-      </w:r>
-      <w:proofErr w:type="spellStart"/>
-      <w:r>
-        <w:rPr>
-          <w:rFonts w:asciiTheme="minorHAnsi" w:hAnsiTheme="minorHAnsi"/>
-        </w:rPr>
-        <w:t>city</w:t>
-      </w:r>
-      <w:proofErr w:type="spellEnd"/>
-      <w:r>
-        <w:rPr>
-          <w:rFonts w:asciiTheme="minorHAnsi" w:hAnsiTheme="minorHAnsi"/>
-        </w:rPr>
-        <w:t xml:space="preserve">” para verificar su correcto funcionamiento. Para realizar dichas pruebas se aplico </w:t>
-      </w:r>
-      <w:proofErr w:type="spellStart"/>
-      <w:r>
-        <w:rPr>
-          <w:rFonts w:asciiTheme="minorHAnsi" w:hAnsiTheme="minorHAnsi"/>
-        </w:rPr>
-        <w:t>Unit</w:t>
-      </w:r>
-      <w:proofErr w:type="spellEnd"/>
-      <w:r>
-        <w:rPr>
-          <w:rFonts w:asciiTheme="minorHAnsi" w:hAnsiTheme="minorHAnsi"/>
-        </w:rPr>
-        <w:t xml:space="preserve"> </w:t>
-      </w:r>
-      <w:proofErr w:type="spellStart"/>
-      <w:r>
-        <w:rPr>
-          <w:rFonts w:asciiTheme="minorHAnsi" w:hAnsiTheme="minorHAnsi"/>
-        </w:rPr>
-        <w:t>testing</w:t>
-      </w:r>
-      <w:proofErr w:type="spellEnd"/>
-      <w:r>
-        <w:rPr>
-          <w:rFonts w:asciiTheme="minorHAnsi" w:hAnsiTheme="minorHAnsi"/>
-        </w:rPr>
-        <w:t xml:space="preserve"> a través de la librería </w:t>
-      </w:r>
-      <w:proofErr w:type="spellStart"/>
-      <w:r>
-        <w:rPr>
-          <w:rFonts w:asciiTheme="minorHAnsi" w:hAnsiTheme="minorHAnsi"/>
-        </w:rPr>
-        <w:t>JUnit</w:t>
-      </w:r>
-      <w:proofErr w:type="spellEnd"/>
-      <w:r>
-        <w:rPr>
-          <w:rFonts w:asciiTheme="minorHAnsi" w:hAnsiTheme="minorHAnsi"/>
-        </w:rPr>
-        <w:t xml:space="preserve"> de java. Aunque muchos de los test mostrados no están implementados, se listan para que se implementen cuando sea el momento; ya que se considera que son esenciales para mantener un mínimo de control sobre el funcionamiento del sistema.</w:t>
+        <w:t>En esta sección se listan una serie de pruebas de regresión que se le aplican al sistema “Walkers of the city” para verificar su correcto funcionamiento. Para realizar dichas pruebas se aplico Unit testing a través de la librería JUnit de java. Aunque muchos de los test mostrados no están implementados, se listan para que se implementen cuando sea el momento; ya que se considera que son esenciales para mantener un mínimo de control sobre el funcionamiento del sistema.</w:t>
       </w:r>
     </w:p>
     <w:p>
@@ -46904,33 +46745,8 @@
           <w:sz w:val="36"/>
         </w:rPr>
         <w:lastRenderedPageBreak/>
-        <w:t xml:space="preserve">Modelo general de </w:t>
-      </w:r>
-      <w:proofErr w:type="spellStart"/>
-      <w:r>
-        <w:rPr>
-          <w:b/>
-          <w:sz w:val="36"/>
-        </w:rPr>
-        <w:t>testing</w:t>
-      </w:r>
-      <w:proofErr w:type="spellEnd"/>
-      <w:r>
-        <w:rPr>
-          <w:b/>
-          <w:sz w:val="36"/>
-        </w:rPr>
-        <w:t xml:space="preserve"> con </w:t>
-      </w:r>
-      <w:proofErr w:type="spellStart"/>
-      <w:r>
-        <w:rPr>
-          <w:b/>
-          <w:sz w:val="36"/>
-        </w:rPr>
-        <w:t>JUnit</w:t>
-      </w:r>
-      <w:proofErr w:type="spellEnd"/>
+        <w:t>Modelo general de testing con JUnit</w:t>
+      </w:r>
     </w:p>
     <w:p>
       <w:pPr>
@@ -46940,50 +46756,17 @@
           <w:i/>
         </w:rPr>
       </w:pPr>
-      <w:proofErr w:type="spellStart"/>
       <w:r>
         <w:rPr>
           <w:b/>
           <w:i/>
         </w:rPr>
-        <w:t>Template</w:t>
-      </w:r>
-      <w:proofErr w:type="spellEnd"/>
-      <w:r>
-        <w:rPr>
-          <w:b/>
-          <w:i/>
-        </w:rPr>
-        <w:t xml:space="preserve"> genérico</w:t>
-      </w:r>
-    </w:p>
-    <w:p>
-      <w:r>
-        <w:t xml:space="preserve">Para hacer </w:t>
-      </w:r>
-      <w:proofErr w:type="spellStart"/>
-      <w:r>
-        <w:t>Unit</w:t>
-      </w:r>
-      <w:proofErr w:type="spellEnd"/>
-      <w:r>
-        <w:t xml:space="preserve"> </w:t>
-      </w:r>
-      <w:proofErr w:type="spellStart"/>
-      <w:r>
-        <w:t>Testing</w:t>
-      </w:r>
-      <w:proofErr w:type="spellEnd"/>
-      <w:r>
-        <w:t xml:space="preserve"> con </w:t>
-      </w:r>
-      <w:proofErr w:type="spellStart"/>
-      <w:r>
-        <w:t>JUnit</w:t>
-      </w:r>
-      <w:proofErr w:type="spellEnd"/>
-      <w:r>
-        <w:t xml:space="preserve"> desarrollamos el siguiente </w:t>
+        <w:t>Template genérico</w:t>
+      </w:r>
+    </w:p>
+    <w:p>
+      <w:r>
+        <w:t xml:space="preserve">Para hacer Unit Testing con JUnit desarrollamos el siguiente </w:t>
       </w:r>
       <w:proofErr w:type="spellStart"/>
       <w:r>
@@ -48234,32 +48017,14 @@
           <w:sz w:val="36"/>
         </w:rPr>
       </w:pPr>
-      <w:proofErr w:type="spellStart"/>
       <w:r>
         <w:rPr>
           <w:b/>
           <w:sz w:val="36"/>
         </w:rPr>
         <w:lastRenderedPageBreak/>
-        <w:t>Unit</w:t>
-      </w:r>
-      <w:proofErr w:type="spellEnd"/>
-      <w:r>
-        <w:rPr>
-          <w:b/>
-          <w:sz w:val="36"/>
-        </w:rPr>
-        <w:t xml:space="preserve"> </w:t>
-      </w:r>
-      <w:proofErr w:type="spellStart"/>
-      <w:r>
-        <w:rPr>
-          <w:b/>
-          <w:sz w:val="36"/>
-        </w:rPr>
-        <w:t>Testing</w:t>
-      </w:r>
-      <w:proofErr w:type="spellEnd"/>
+        <w:t>Unit Testing</w:t>
+      </w:r>
     </w:p>
     <w:p>
       <w:pPr>
@@ -48404,32 +48169,14 @@
           <w:sz w:val="36"/>
         </w:rPr>
       </w:pPr>
-      <w:proofErr w:type="spellStart"/>
       <w:r>
         <w:rPr>
           <w:b/>
           <w:sz w:val="36"/>
         </w:rPr>
         <w:lastRenderedPageBreak/>
-        <w:t>Unit</w:t>
-      </w:r>
-      <w:proofErr w:type="spellEnd"/>
-      <w:r>
-        <w:rPr>
-          <w:b/>
-          <w:sz w:val="36"/>
-        </w:rPr>
-        <w:t xml:space="preserve"> </w:t>
-      </w:r>
-      <w:proofErr w:type="spellStart"/>
-      <w:r>
-        <w:rPr>
-          <w:b/>
-          <w:sz w:val="36"/>
-        </w:rPr>
-        <w:t>Testing</w:t>
-      </w:r>
-      <w:proofErr w:type="spellEnd"/>
+        <w:t>Unit Testing</w:t>
+      </w:r>
     </w:p>
     <w:p>
       <w:pPr>
@@ -48444,23 +48191,7 @@
           <w:rFonts w:asciiTheme="minorHAnsi" w:hAnsiTheme="minorHAnsi"/>
           <w:b/>
         </w:rPr>
-        <w:t xml:space="preserve">A continuación se presentan los diferentes casos de </w:t>
-      </w:r>
-      <w:proofErr w:type="spellStart"/>
-      <w:r>
-        <w:rPr>
-          <w:rFonts w:asciiTheme="minorHAnsi" w:hAnsiTheme="minorHAnsi"/>
-          <w:b/>
-        </w:rPr>
-        <w:t>testing</w:t>
-      </w:r>
-      <w:proofErr w:type="spellEnd"/>
-      <w:r>
-        <w:rPr>
-          <w:rFonts w:asciiTheme="minorHAnsi" w:hAnsiTheme="minorHAnsi"/>
-          <w:b/>
-        </w:rPr>
-        <w:t xml:space="preserve"> realizados:</w:t>
+        <w:t>A continuación se presentan los diferentes casos de testing realizados:</w:t>
       </w:r>
     </w:p>
     <w:p>
@@ -48499,35 +48230,7 @@
         <w:rPr>
           <w:rFonts w:asciiTheme="minorHAnsi" w:hAnsiTheme="minorHAnsi"/>
         </w:rPr>
-        <w:t xml:space="preserve"> Conexión </w:t>
-      </w:r>
-      <w:proofErr w:type="spellStart"/>
-      <w:r>
-        <w:rPr>
-          <w:rFonts w:asciiTheme="minorHAnsi" w:hAnsiTheme="minorHAnsi"/>
-        </w:rPr>
-        <w:t>tcp</w:t>
-      </w:r>
-      <w:proofErr w:type="spellEnd"/>
-      <w:r>
-        <w:rPr>
-          <w:rFonts w:asciiTheme="minorHAnsi" w:hAnsiTheme="minorHAnsi"/>
-        </w:rPr>
-        <w:t xml:space="preserve"> de parte del cliente al servidor </w:t>
-      </w:r>
-      <w:proofErr w:type="spellStart"/>
-      <w:r>
-        <w:rPr>
-          <w:rFonts w:asciiTheme="minorHAnsi" w:hAnsiTheme="minorHAnsi"/>
-        </w:rPr>
-        <w:t>Localhost</w:t>
-      </w:r>
-      <w:proofErr w:type="spellEnd"/>
-      <w:r>
-        <w:rPr>
-          <w:rFonts w:asciiTheme="minorHAnsi" w:hAnsiTheme="minorHAnsi"/>
-        </w:rPr>
-        <w:t xml:space="preserve"> y puerto 5000(estado de conexión de un objeto de la clase Conexión)</w:t>
+        <w:t xml:space="preserve"> Conexión tcp de parte del cliente al servidor Localhost y puerto 5000(estado de conexión de un objeto de la clase Conexión)</w:t>
       </w:r>
     </w:p>
     <w:p>
@@ -52157,35 +51860,7 @@
         <w:rPr>
           <w:rFonts w:eastAsia="Times New Roman" w:cs="Arial"/>
         </w:rPr>
-        <w:t xml:space="preserve"> Conexión </w:t>
-      </w:r>
-      <w:proofErr w:type="spellStart"/>
-      <w:r>
-        <w:rPr>
-          <w:rFonts w:eastAsia="Times New Roman" w:cs="Arial"/>
-        </w:rPr>
-        <w:t>tcp</w:t>
-      </w:r>
-      <w:proofErr w:type="spellEnd"/>
-      <w:r>
-        <w:rPr>
-          <w:rFonts w:eastAsia="Times New Roman" w:cs="Arial"/>
-        </w:rPr>
-        <w:t xml:space="preserve"> de parte del cliente al servidor </w:t>
-      </w:r>
-      <w:proofErr w:type="spellStart"/>
-      <w:r>
-        <w:rPr>
-          <w:rFonts w:eastAsia="Times New Roman" w:cs="Arial"/>
-        </w:rPr>
-        <w:t>Localhost</w:t>
-      </w:r>
-      <w:proofErr w:type="spellEnd"/>
-      <w:r>
-        <w:rPr>
-          <w:rFonts w:eastAsia="Times New Roman" w:cs="Arial"/>
-        </w:rPr>
-        <w:t xml:space="preserve"> y puerto 5000(estado de conexión de un objeto de la clase Conexión)</w:t>
+        <w:t xml:space="preserve"> Conexión tcp de parte del cliente al servidor Localhost y puerto 5000(estado de conexión de un objeto de la clase Conexión)</w:t>
       </w:r>
       <w:r>
         <w:rPr>
@@ -54278,32 +53953,52 @@
           <w:color w:val="000000"/>
           <w:sz w:val="20"/>
           <w:szCs w:val="20"/>
-          <w:lang w:eastAsia="en-US"/>
-        </w:rPr>
-      </w:pPr>
+          <w:lang w:val="en-US" w:eastAsia="en-US"/>
+        </w:rPr>
+      </w:pPr>
+      <w:proofErr w:type="gramStart"/>
+      <w:r>
+        <w:rPr>
+          <w:rFonts w:ascii="Consolas" w:eastAsia="Times New Roman" w:hAnsi="Consolas" w:cs="Consolas"/>
+          <w:color w:val="000000"/>
+          <w:sz w:val="20"/>
+          <w:szCs w:val="20"/>
+          <w:lang w:val="en-US" w:eastAsia="en-US"/>
+        </w:rPr>
+        <w:t>string</w:t>
+      </w:r>
+      <w:proofErr w:type="gramEnd"/>
+      <w:r>
+        <w:rPr>
+          <w:rFonts w:ascii="Consolas" w:eastAsia="Times New Roman" w:hAnsi="Consolas" w:cs="Consolas"/>
+          <w:color w:val="000000"/>
+          <w:sz w:val="20"/>
+          <w:szCs w:val="20"/>
+          <w:lang w:val="en-US" w:eastAsia="en-US"/>
+        </w:rPr>
+        <w:t xml:space="preserve"> </w:t>
+      </w:r>
       <w:proofErr w:type="spellStart"/>
-      <w:proofErr w:type="gramStart"/>
       <w:r>
         <w:rPr>
           <w:rFonts w:ascii="Consolas" w:eastAsia="Times New Roman" w:hAnsi="Consolas" w:cs="Consolas"/>
           <w:color w:val="000000"/>
           <w:sz w:val="20"/>
           <w:szCs w:val="20"/>
-          <w:lang w:eastAsia="en-US"/>
-        </w:rPr>
-        <w:t>string</w:t>
+          <w:lang w:val="en-US" w:eastAsia="en-US"/>
+        </w:rPr>
+        <w:t>comando</w:t>
       </w:r>
       <w:proofErr w:type="spellEnd"/>
-      <w:proofErr w:type="gramEnd"/>
       <w:r>
         <w:rPr>
           <w:rFonts w:ascii="Consolas" w:eastAsia="Times New Roman" w:hAnsi="Consolas" w:cs="Consolas"/>
           <w:color w:val="000000"/>
           <w:sz w:val="20"/>
           <w:szCs w:val="20"/>
-          <w:lang w:eastAsia="en-US"/>
-        </w:rPr>
-        <w:t xml:space="preserve"> comando;</w:t>
+          <w:lang w:val="en-US" w:eastAsia="en-US"/>
+        </w:rPr>
+        <w:t>;</w:t>
       </w:r>
     </w:p>
     <w:p>
@@ -54314,7 +54009,7 @@
           <w:color w:val="000000"/>
           <w:sz w:val="20"/>
           <w:szCs w:val="20"/>
-          <w:lang w:eastAsia="en-US"/>
+          <w:lang w:val="en-US" w:eastAsia="en-US"/>
         </w:rPr>
       </w:pPr>
       <w:r>
@@ -54323,7 +54018,7 @@
           <w:color w:val="000000"/>
           <w:sz w:val="20"/>
           <w:szCs w:val="20"/>
-          <w:lang w:eastAsia="en-US"/>
+          <w:lang w:val="en-US" w:eastAsia="en-US"/>
         </w:rPr>
         <w:t>  </w:t>
       </w:r>
@@ -54333,7 +54028,7 @@
           <w:color w:val="000000"/>
           <w:sz w:val="20"/>
           <w:szCs w:val="20"/>
-          <w:lang w:eastAsia="en-US"/>
+          <w:lang w:val="en-US" w:eastAsia="en-US"/>
         </w:rPr>
         <w:tab/>
         <w:t xml:space="preserve">   </w:t>
@@ -54344,7 +54039,7 @@
           <w:color w:val="000000"/>
           <w:sz w:val="20"/>
           <w:szCs w:val="20"/>
-          <w:lang w:eastAsia="en-US"/>
+          <w:lang w:val="en-US" w:eastAsia="en-US"/>
         </w:rPr>
         <w:tab/>
       </w:r>
@@ -54358,10 +54053,9 @@
           <w:color w:val="000000"/>
           <w:sz w:val="20"/>
           <w:szCs w:val="20"/>
-          <w:lang w:eastAsia="en-US"/>
-        </w:rPr>
-      </w:pPr>
-      <w:proofErr w:type="spellStart"/>
+          <w:lang w:val="en-US" w:eastAsia="en-US"/>
+        </w:rPr>
+      </w:pPr>
       <w:proofErr w:type="gramStart"/>
       <w:r>
         <w:rPr>
@@ -54371,11 +54065,10 @@
           <w:color w:val="7F0055"/>
           <w:sz w:val="20"/>
           <w:szCs w:val="20"/>
-          <w:lang w:eastAsia="en-US"/>
+          <w:lang w:val="en-US" w:eastAsia="en-US"/>
         </w:rPr>
         <w:t>public</w:t>
       </w:r>
-      <w:proofErr w:type="spellEnd"/>
       <w:proofErr w:type="gramEnd"/>
       <w:r>
         <w:rPr>
@@ -54383,11 +54076,10 @@
           <w:color w:val="000000"/>
           <w:sz w:val="20"/>
           <w:szCs w:val="20"/>
-          <w:lang w:eastAsia="en-US"/>
+          <w:lang w:val="en-US" w:eastAsia="en-US"/>
         </w:rPr>
         <w:t xml:space="preserve"> </w:t>
       </w:r>
-      <w:proofErr w:type="spellStart"/>
       <w:r>
         <w:rPr>
           <w:rFonts w:ascii="Consolas" w:eastAsia="Times New Roman" w:hAnsi="Consolas" w:cs="Consolas"/>
@@ -54396,10 +54088,31 @@
           <w:color w:val="7F0055"/>
           <w:sz w:val="20"/>
           <w:szCs w:val="20"/>
-          <w:lang w:eastAsia="en-US"/>
+          <w:lang w:val="en-US" w:eastAsia="en-US"/>
         </w:rPr>
         <w:t>void</w:t>
       </w:r>
+      <w:r>
+        <w:rPr>
+          <w:rFonts w:ascii="Consolas" w:eastAsia="Times New Roman" w:hAnsi="Consolas" w:cs="Consolas"/>
+          <w:color w:val="000000"/>
+          <w:sz w:val="20"/>
+          <w:szCs w:val="20"/>
+          <w:lang w:val="en-US" w:eastAsia="en-US"/>
+        </w:rPr>
+        <w:t xml:space="preserve"> </w:t>
+      </w:r>
+      <w:proofErr w:type="spellStart"/>
+      <w:r>
+        <w:rPr>
+          <w:rFonts w:ascii="Consolas" w:eastAsia="Times New Roman" w:hAnsi="Consolas" w:cs="Consolas"/>
+          <w:color w:val="000000"/>
+          <w:sz w:val="20"/>
+          <w:szCs w:val="20"/>
+          <w:lang w:val="en-US" w:eastAsia="en-US"/>
+        </w:rPr>
+        <w:t>setUp</w:t>
+      </w:r>
       <w:proofErr w:type="spellEnd"/>
       <w:r>
         <w:rPr>
@@ -54407,29 +54120,7 @@
           <w:color w:val="000000"/>
           <w:sz w:val="20"/>
           <w:szCs w:val="20"/>
-          <w:lang w:eastAsia="en-US"/>
-        </w:rPr>
-        <w:t xml:space="preserve"> </w:t>
-      </w:r>
-      <w:proofErr w:type="spellStart"/>
-      <w:r>
-        <w:rPr>
-          <w:rFonts w:ascii="Consolas" w:eastAsia="Times New Roman" w:hAnsi="Consolas" w:cs="Consolas"/>
-          <w:color w:val="000000"/>
-          <w:sz w:val="20"/>
-          <w:szCs w:val="20"/>
-          <w:lang w:eastAsia="en-US"/>
-        </w:rPr>
-        <w:t>setUp</w:t>
-      </w:r>
-      <w:proofErr w:type="spellEnd"/>
-      <w:r>
-        <w:rPr>
-          <w:rFonts w:ascii="Consolas" w:eastAsia="Times New Roman" w:hAnsi="Consolas" w:cs="Consolas"/>
-          <w:color w:val="000000"/>
-          <w:sz w:val="20"/>
-          <w:szCs w:val="20"/>
-          <w:lang w:eastAsia="en-US"/>
+          <w:lang w:val="en-US" w:eastAsia="en-US"/>
         </w:rPr>
         <w:t>() {</w:t>
       </w:r>
@@ -54452,7 +54143,7 @@
           <w:color w:val="000000"/>
           <w:sz w:val="20"/>
           <w:szCs w:val="20"/>
-          <w:lang w:eastAsia="en-US"/>
+          <w:lang w:val="en-US" w:eastAsia="en-US"/>
         </w:rPr>
         <w:t>  </w:t>
       </w:r>
@@ -54462,7 +54153,7 @@
           <w:color w:val="000000"/>
           <w:sz w:val="20"/>
           <w:szCs w:val="20"/>
-          <w:lang w:eastAsia="en-US"/>
+          <w:lang w:val="en-US" w:eastAsia="en-US"/>
         </w:rPr>
         <w:tab/>
       </w:r>
@@ -56103,6 +55794,2032 @@
           <w:szCs w:val="72"/>
         </w:rPr>
       </w:pPr>
+    </w:p>
+    <w:p>
+      <w:pPr>
+        <w:jc w:val="center"/>
+        <w:rPr>
+          <w:rFonts w:ascii="Arial" w:hAnsi="Arial" w:cs="Arial"/>
+          <w:b/>
+          <w:i/>
+          <w:sz w:val="72"/>
+          <w:szCs w:val="72"/>
+        </w:rPr>
+      </w:pPr>
+    </w:p>
+    <w:p>
+      <w:pPr>
+        <w:jc w:val="center"/>
+        <w:rPr>
+          <w:rFonts w:ascii="Arial" w:hAnsi="Arial" w:cs="Arial"/>
+          <w:b/>
+          <w:i/>
+          <w:sz w:val="72"/>
+          <w:szCs w:val="72"/>
+        </w:rPr>
+      </w:pPr>
+    </w:p>
+    <w:p>
+      <w:pPr>
+        <w:jc w:val="center"/>
+        <w:rPr>
+          <w:rFonts w:ascii="Arial" w:hAnsi="Arial" w:cs="Arial"/>
+          <w:b/>
+          <w:i/>
+          <w:sz w:val="72"/>
+          <w:szCs w:val="72"/>
+        </w:rPr>
+      </w:pPr>
+    </w:p>
+    <w:p>
+      <w:pPr>
+        <w:jc w:val="center"/>
+        <w:rPr>
+          <w:rFonts w:ascii="Arial" w:hAnsi="Arial" w:cs="Arial"/>
+          <w:b/>
+          <w:i/>
+          <w:sz w:val="72"/>
+          <w:szCs w:val="72"/>
+        </w:rPr>
+      </w:pPr>
+    </w:p>
+    <w:p>
+      <w:pPr>
+        <w:jc w:val="center"/>
+        <w:rPr>
+          <w:rFonts w:ascii="Arial" w:hAnsi="Arial" w:cs="Arial"/>
+          <w:b/>
+          <w:i/>
+          <w:sz w:val="72"/>
+          <w:szCs w:val="72"/>
+        </w:rPr>
+      </w:pPr>
+      <w:r>
+        <w:rPr>
+          <w:rFonts w:ascii="Arial" w:hAnsi="Arial" w:cs="Arial"/>
+          <w:b/>
+          <w:i/>
+          <w:sz w:val="72"/>
+          <w:szCs w:val="72"/>
+        </w:rPr>
+        <w:t>Release Note</w:t>
+      </w:r>
+    </w:p>
+    <w:p>
+      <w:pPr>
+        <w:rPr>
+          <w:rFonts w:ascii="Arial" w:eastAsia="Times New Roman" w:hAnsi="Arial" w:cs="Arial"/>
+          <w:b/>
+          <w:bCs/>
+          <w:color w:val="000000"/>
+          <w:sz w:val="40"/>
+          <w:szCs w:val="40"/>
+          <w:lang w:eastAsia="en-US"/>
+        </w:rPr>
+      </w:pPr>
+      <w:r>
+        <w:rPr>
+          <w:rFonts w:ascii="Arial" w:eastAsia="Times New Roman" w:hAnsi="Arial" w:cs="Arial"/>
+          <w:b/>
+          <w:bCs/>
+          <w:color w:val="000000"/>
+          <w:sz w:val="40"/>
+          <w:szCs w:val="40"/>
+          <w:lang w:eastAsia="en-US"/>
+        </w:rPr>
+        <w:br w:type="page"/>
+      </w:r>
+    </w:p>
+    <w:p>
+      <w:pPr>
+        <w:spacing w:after="0" w:line="240" w:lineRule="auto"/>
+        <w:rPr>
+          <w:rFonts w:ascii="Times New Roman" w:eastAsia="Times New Roman" w:hAnsi="Times New Roman" w:cs="Times New Roman"/>
+          <w:color w:val="000000"/>
+          <w:sz w:val="27"/>
+          <w:szCs w:val="27"/>
+          <w:lang w:eastAsia="en-US"/>
+        </w:rPr>
+      </w:pPr>
+      <w:r>
+        <w:rPr>
+          <w:rFonts w:ascii="Arial" w:eastAsia="Times New Roman" w:hAnsi="Arial" w:cs="Arial"/>
+          <w:b/>
+          <w:bCs/>
+          <w:color w:val="000000"/>
+          <w:sz w:val="35"/>
+          <w:szCs w:val="35"/>
+          <w:lang w:eastAsia="en-US"/>
+        </w:rPr>
+        <w:lastRenderedPageBreak/>
+        <w:t>Walkers of the city 1.0.0 Release Note</w:t>
+      </w:r>
+      <w:r>
+        <w:rPr>
+          <w:rFonts w:ascii="Times New Roman" w:eastAsia="Times New Roman" w:hAnsi="Times New Roman" w:cs="Times New Roman"/>
+          <w:color w:val="000000"/>
+          <w:sz w:val="27"/>
+          <w:szCs w:val="27"/>
+          <w:lang w:eastAsia="en-US"/>
+        </w:rPr>
+        <w:br/>
+      </w:r>
+      <w:r>
+        <w:rPr>
+          <w:rFonts w:ascii="Times New Roman" w:eastAsia="Times New Roman" w:hAnsi="Times New Roman" w:cs="Times New Roman"/>
+          <w:color w:val="000000"/>
+          <w:sz w:val="27"/>
+          <w:szCs w:val="27"/>
+          <w:lang w:eastAsia="en-US"/>
+        </w:rPr>
+        <w:br/>
+      </w:r>
+      <w:r>
+        <w:rPr>
+          <w:rFonts w:ascii="Arial" w:eastAsia="Times New Roman" w:hAnsi="Arial" w:cs="Arial"/>
+          <w:b/>
+          <w:bCs/>
+          <w:color w:val="000000"/>
+          <w:sz w:val="25"/>
+          <w:szCs w:val="25"/>
+          <w:lang w:eastAsia="en-US"/>
+        </w:rPr>
+        <w:t>Breve descripción</w:t>
+      </w:r>
+      <w:r>
+        <w:rPr>
+          <w:rFonts w:ascii="Times New Roman" w:eastAsia="Times New Roman" w:hAnsi="Times New Roman" w:cs="Times New Roman"/>
+          <w:color w:val="000000"/>
+          <w:sz w:val="27"/>
+          <w:szCs w:val="27"/>
+          <w:lang w:eastAsia="en-US"/>
+        </w:rPr>
+        <w:br/>
+      </w:r>
+      <w:r>
+        <w:rPr>
+          <w:rFonts w:ascii="Arial" w:eastAsia="Times New Roman" w:hAnsi="Arial" w:cs="Arial"/>
+          <w:color w:val="000000"/>
+          <w:sz w:val="25"/>
+          <w:szCs w:val="25"/>
+          <w:lang w:eastAsia="en-US"/>
+        </w:rPr>
+        <w:t>Primer entrega del ejecutable del juego que consiste en encontrar una palabra en una sopa de letras y llevarla a un repositorio de palabras en una ciudad evitando ser chocado por los autos.</w:t>
+      </w:r>
+      <w:r>
+        <w:rPr>
+          <w:rFonts w:ascii="Times New Roman" w:eastAsia="Times New Roman" w:hAnsi="Times New Roman" w:cs="Times New Roman"/>
+          <w:color w:val="000000"/>
+          <w:sz w:val="27"/>
+          <w:szCs w:val="27"/>
+          <w:lang w:eastAsia="en-US"/>
+        </w:rPr>
+        <w:br/>
+      </w:r>
+      <w:r>
+        <w:rPr>
+          <w:rFonts w:ascii="Arial" w:eastAsia="Times New Roman" w:hAnsi="Arial" w:cs="Arial"/>
+          <w:color w:val="000000"/>
+          <w:sz w:val="25"/>
+          <w:szCs w:val="25"/>
+          <w:lang w:eastAsia="en-US"/>
+        </w:rPr>
+        <w:t> </w:t>
+      </w:r>
+      <w:r>
+        <w:rPr>
+          <w:rFonts w:ascii="Times New Roman" w:eastAsia="Times New Roman" w:hAnsi="Times New Roman" w:cs="Times New Roman"/>
+          <w:color w:val="000000"/>
+          <w:sz w:val="27"/>
+          <w:szCs w:val="27"/>
+          <w:lang w:eastAsia="en-US"/>
+        </w:rPr>
+        <w:br/>
+      </w:r>
+      <w:r>
+        <w:rPr>
+          <w:rFonts w:ascii="Times New Roman" w:eastAsia="Times New Roman" w:hAnsi="Times New Roman" w:cs="Times New Roman"/>
+          <w:color w:val="000000"/>
+          <w:sz w:val="27"/>
+          <w:szCs w:val="27"/>
+          <w:lang w:eastAsia="en-US"/>
+        </w:rPr>
+        <w:br/>
+      </w:r>
+      <w:r>
+        <w:rPr>
+          <w:rFonts w:ascii="Arial" w:eastAsia="Times New Roman" w:hAnsi="Arial" w:cs="Arial"/>
+          <w:b/>
+          <w:bCs/>
+          <w:color w:val="000000"/>
+          <w:sz w:val="32"/>
+          <w:szCs w:val="32"/>
+          <w:lang w:eastAsia="en-US"/>
+        </w:rPr>
+        <w:t>Datos de la Entrega</w:t>
+      </w:r>
+      <w:r>
+        <w:rPr>
+          <w:rFonts w:ascii="Times New Roman" w:eastAsia="Times New Roman" w:hAnsi="Times New Roman" w:cs="Times New Roman"/>
+          <w:color w:val="000000"/>
+          <w:sz w:val="27"/>
+          <w:szCs w:val="27"/>
+          <w:lang w:eastAsia="en-US"/>
+        </w:rPr>
+        <w:br/>
+      </w:r>
+      <w:r>
+        <w:rPr>
+          <w:rFonts w:ascii="Times New Roman" w:eastAsia="Times New Roman" w:hAnsi="Times New Roman" w:cs="Times New Roman"/>
+          <w:color w:val="000000"/>
+          <w:sz w:val="27"/>
+          <w:szCs w:val="27"/>
+          <w:lang w:eastAsia="en-US"/>
+        </w:rPr>
+        <w:br/>
+      </w:r>
+      <w:r>
+        <w:rPr>
+          <w:rFonts w:ascii="Arial" w:eastAsia="Times New Roman" w:hAnsi="Arial" w:cs="Arial"/>
+          <w:b/>
+          <w:bCs/>
+          <w:color w:val="000000"/>
+          <w:sz w:val="25"/>
+          <w:szCs w:val="25"/>
+          <w:lang w:eastAsia="en-US"/>
+        </w:rPr>
+        <w:t>Publicación: 1.0.0</w:t>
+      </w:r>
+      <w:r>
+        <w:rPr>
+          <w:rFonts w:ascii="Times New Roman" w:eastAsia="Times New Roman" w:hAnsi="Times New Roman" w:cs="Times New Roman"/>
+          <w:color w:val="000000"/>
+          <w:sz w:val="27"/>
+          <w:szCs w:val="27"/>
+          <w:lang w:eastAsia="en-US"/>
+        </w:rPr>
+        <w:br/>
+      </w:r>
+      <w:r>
+        <w:rPr>
+          <w:rFonts w:ascii="Arial" w:eastAsia="Times New Roman" w:hAnsi="Arial" w:cs="Arial"/>
+          <w:color w:val="000000"/>
+          <w:sz w:val="25"/>
+          <w:szCs w:val="25"/>
+          <w:lang w:eastAsia="en-US"/>
+        </w:rPr>
+        <w:t>Fecha de la nota y publicación: 18 de diciembre de 2012</w:t>
+      </w:r>
+      <w:r>
+        <w:rPr>
+          <w:rFonts w:ascii="Times New Roman" w:eastAsia="Times New Roman" w:hAnsi="Times New Roman" w:cs="Times New Roman"/>
+          <w:color w:val="000000"/>
+          <w:sz w:val="27"/>
+          <w:szCs w:val="27"/>
+          <w:lang w:eastAsia="en-US"/>
+        </w:rPr>
+        <w:br/>
+      </w:r>
+      <w:r>
+        <w:rPr>
+          <w:rFonts w:ascii="Times New Roman" w:eastAsia="Times New Roman" w:hAnsi="Times New Roman" w:cs="Times New Roman"/>
+          <w:color w:val="000000"/>
+          <w:sz w:val="27"/>
+          <w:szCs w:val="27"/>
+          <w:lang w:eastAsia="en-US"/>
+        </w:rPr>
+        <w:br/>
+      </w:r>
+      <w:r>
+        <w:rPr>
+          <w:rFonts w:ascii="Times New Roman" w:eastAsia="Times New Roman" w:hAnsi="Times New Roman" w:cs="Times New Roman"/>
+          <w:color w:val="000000"/>
+          <w:sz w:val="27"/>
+          <w:szCs w:val="27"/>
+          <w:lang w:eastAsia="en-US"/>
+        </w:rPr>
+        <w:br/>
+      </w:r>
+      <w:r>
+        <w:rPr>
+          <w:rFonts w:ascii="Times New Roman" w:eastAsia="Times New Roman" w:hAnsi="Times New Roman" w:cs="Times New Roman"/>
+          <w:color w:val="000000"/>
+          <w:sz w:val="27"/>
+          <w:szCs w:val="27"/>
+          <w:lang w:eastAsia="en-US"/>
+        </w:rPr>
+        <w:br/>
+      </w:r>
+      <w:r>
+        <w:rPr>
+          <w:rFonts w:ascii="Arial" w:eastAsia="Times New Roman" w:hAnsi="Arial" w:cs="Arial"/>
+          <w:b/>
+          <w:bCs/>
+          <w:color w:val="000000"/>
+          <w:sz w:val="25"/>
+          <w:szCs w:val="25"/>
+          <w:lang w:eastAsia="en-US"/>
+        </w:rPr>
+        <w:t>Requerimientos del Sistema</w:t>
+      </w:r>
+      <w:r>
+        <w:rPr>
+          <w:rFonts w:ascii="Times New Roman" w:eastAsia="Times New Roman" w:hAnsi="Times New Roman" w:cs="Times New Roman"/>
+          <w:color w:val="000000"/>
+          <w:sz w:val="27"/>
+          <w:szCs w:val="27"/>
+          <w:lang w:eastAsia="en-US"/>
+        </w:rPr>
+        <w:br/>
+      </w:r>
+      <w:r>
+        <w:rPr>
+          <w:rFonts w:ascii="Arial" w:eastAsia="Times New Roman" w:hAnsi="Arial" w:cs="Arial"/>
+          <w:color w:val="000000"/>
+          <w:sz w:val="25"/>
+          <w:szCs w:val="25"/>
+          <w:lang w:eastAsia="en-US"/>
+        </w:rPr>
+        <w:t>Sistema Operativo: Cualquiera que tenga instalado Java(TM) 2 SDK &amp; Java Runtime Environment.</w:t>
+      </w:r>
+      <w:r>
+        <w:rPr>
+          <w:rFonts w:ascii="Times New Roman" w:eastAsia="Times New Roman" w:hAnsi="Times New Roman" w:cs="Times New Roman"/>
+          <w:color w:val="000000"/>
+          <w:sz w:val="27"/>
+          <w:szCs w:val="27"/>
+          <w:lang w:eastAsia="en-US"/>
+        </w:rPr>
+        <w:br/>
+      </w:r>
+      <w:r>
+        <w:rPr>
+          <w:rFonts w:ascii="Times New Roman" w:eastAsia="Times New Roman" w:hAnsi="Times New Roman" w:cs="Times New Roman"/>
+          <w:color w:val="000000"/>
+          <w:sz w:val="27"/>
+          <w:szCs w:val="27"/>
+          <w:lang w:eastAsia="en-US"/>
+        </w:rPr>
+        <w:br/>
+      </w:r>
+      <w:r>
+        <w:rPr>
+          <w:rFonts w:ascii="Arial" w:eastAsia="Times New Roman" w:hAnsi="Arial" w:cs="Arial"/>
+          <w:b/>
+          <w:bCs/>
+          <w:color w:val="000000"/>
+          <w:sz w:val="27"/>
+          <w:szCs w:val="27"/>
+          <w:lang w:eastAsia="en-US"/>
+        </w:rPr>
+        <w:t>Funcionalidad Incluida</w:t>
+      </w:r>
+      <w:r>
+        <w:rPr>
+          <w:rFonts w:ascii="Times New Roman" w:eastAsia="Times New Roman" w:hAnsi="Times New Roman" w:cs="Times New Roman"/>
+          <w:color w:val="000000"/>
+          <w:sz w:val="27"/>
+          <w:szCs w:val="27"/>
+          <w:lang w:eastAsia="en-US"/>
+        </w:rPr>
+        <w:br/>
+      </w:r>
+      <w:r>
+        <w:rPr>
+          <w:rFonts w:ascii="Arial" w:eastAsia="Times New Roman" w:hAnsi="Arial" w:cs="Arial"/>
+          <w:color w:val="000000"/>
+          <w:sz w:val="25"/>
+          <w:szCs w:val="25"/>
+          <w:lang w:eastAsia="en-US"/>
+        </w:rPr>
+        <w:t>La funcionalidad actual del sistema consta de la simulación de 20 autos que se interceptan en una esquina, donde podemos apreciar que no hay colisiones (en la esquina), ni inanición de los autos esperando para cruzar. Todo esto acompañado de una primitiva interfaz gráfica que permite apreciar lo anterior</w:t>
+      </w:r>
+      <w:r>
+        <w:rPr>
+          <w:rFonts w:ascii="Times New Roman" w:eastAsia="Times New Roman" w:hAnsi="Times New Roman" w:cs="Times New Roman"/>
+          <w:color w:val="000000"/>
+          <w:sz w:val="27"/>
+          <w:szCs w:val="27"/>
+          <w:lang w:eastAsia="en-US"/>
+        </w:rPr>
+        <w:br/>
+      </w:r>
+      <w:r>
+        <w:rPr>
+          <w:rFonts w:ascii="Times New Roman" w:eastAsia="Times New Roman" w:hAnsi="Times New Roman" w:cs="Times New Roman"/>
+          <w:color w:val="000000"/>
+          <w:sz w:val="27"/>
+          <w:szCs w:val="27"/>
+          <w:lang w:eastAsia="en-US"/>
+        </w:rPr>
+        <w:br/>
+      </w:r>
+      <w:r>
+        <w:rPr>
+          <w:rFonts w:ascii="Arial" w:eastAsia="Times New Roman" w:hAnsi="Arial" w:cs="Arial"/>
+          <w:b/>
+          <w:bCs/>
+          <w:color w:val="000000"/>
+          <w:sz w:val="27"/>
+          <w:szCs w:val="27"/>
+          <w:lang w:eastAsia="en-US"/>
+        </w:rPr>
+        <w:t>Impactos sobre el usuario final</w:t>
+      </w:r>
+      <w:r>
+        <w:rPr>
+          <w:rFonts w:ascii="Times New Roman" w:eastAsia="Times New Roman" w:hAnsi="Times New Roman" w:cs="Times New Roman"/>
+          <w:color w:val="000000"/>
+          <w:sz w:val="27"/>
+          <w:szCs w:val="27"/>
+          <w:lang w:eastAsia="en-US"/>
+        </w:rPr>
+        <w:br/>
+      </w:r>
+      <w:r>
+        <w:rPr>
+          <w:rFonts w:ascii="Arial" w:eastAsia="Times New Roman" w:hAnsi="Arial" w:cs="Arial"/>
+          <w:color w:val="000000"/>
+          <w:sz w:val="25"/>
+          <w:szCs w:val="25"/>
+          <w:lang w:eastAsia="en-US"/>
+        </w:rPr>
+        <w:t>Permite al usuario final apreciar cómo va a ser la interfaz y también ver cómo va a ser el movimiento de los autos por el mapa.</w:t>
+      </w:r>
+      <w:r>
+        <w:rPr>
+          <w:rFonts w:ascii="Times New Roman" w:eastAsia="Times New Roman" w:hAnsi="Times New Roman" w:cs="Times New Roman"/>
+          <w:color w:val="000000"/>
+          <w:sz w:val="27"/>
+          <w:szCs w:val="27"/>
+          <w:lang w:eastAsia="en-US"/>
+        </w:rPr>
+        <w:br/>
+      </w:r>
+      <w:r>
+        <w:rPr>
+          <w:rFonts w:ascii="Times New Roman" w:eastAsia="Times New Roman" w:hAnsi="Times New Roman" w:cs="Times New Roman"/>
+          <w:color w:val="000000"/>
+          <w:sz w:val="27"/>
+          <w:szCs w:val="27"/>
+          <w:lang w:eastAsia="en-US"/>
+        </w:rPr>
+        <w:br/>
+      </w:r>
+      <w:r>
+        <w:rPr>
+          <w:rFonts w:ascii="Arial" w:eastAsia="Times New Roman" w:hAnsi="Arial" w:cs="Arial"/>
+          <w:b/>
+          <w:bCs/>
+          <w:color w:val="000000"/>
+          <w:sz w:val="27"/>
+          <w:szCs w:val="27"/>
+          <w:lang w:eastAsia="en-US"/>
+        </w:rPr>
+        <w:t>Notas</w:t>
+      </w:r>
+      <w:r>
+        <w:rPr>
+          <w:rFonts w:ascii="Times New Roman" w:eastAsia="Times New Roman" w:hAnsi="Times New Roman" w:cs="Times New Roman"/>
+          <w:color w:val="000000"/>
+          <w:sz w:val="27"/>
+          <w:szCs w:val="27"/>
+          <w:lang w:eastAsia="en-US"/>
+        </w:rPr>
+        <w:br/>
+      </w:r>
+      <w:r>
+        <w:rPr>
+          <w:rFonts w:ascii="Arial" w:eastAsia="Times New Roman" w:hAnsi="Arial" w:cs="Arial"/>
+          <w:color w:val="000000"/>
+          <w:sz w:val="25"/>
+          <w:szCs w:val="25"/>
+          <w:lang w:eastAsia="en-US"/>
+        </w:rPr>
+        <w:t>Con este release esperamos obtener la devolución por parte de los clientes sobre posibles cambios a realizar (puede ser de la interfaz o de la velocidad de los autos), así también sobre posibles bugs encontrados, todo esto para poder realizar un mejor producto final.</w:t>
+      </w:r>
+      <w:r>
+        <w:rPr>
+          <w:rFonts w:ascii="Times New Roman" w:eastAsia="Times New Roman" w:hAnsi="Times New Roman" w:cs="Times New Roman"/>
+          <w:color w:val="000000"/>
+          <w:sz w:val="27"/>
+          <w:szCs w:val="27"/>
+          <w:lang w:eastAsia="en-US"/>
+        </w:rPr>
+        <w:br/>
+      </w:r>
+      <w:r>
+        <w:rPr>
+          <w:rFonts w:ascii="Times New Roman" w:eastAsia="Times New Roman" w:hAnsi="Times New Roman" w:cs="Times New Roman"/>
+          <w:color w:val="000000"/>
+          <w:sz w:val="27"/>
+          <w:szCs w:val="27"/>
+          <w:lang w:eastAsia="en-US"/>
+        </w:rPr>
+        <w:br/>
+      </w:r>
+      <w:r>
+        <w:rPr>
+          <w:rFonts w:ascii="Times New Roman" w:eastAsia="Times New Roman" w:hAnsi="Times New Roman" w:cs="Times New Roman"/>
+          <w:color w:val="000000"/>
+          <w:sz w:val="27"/>
+          <w:szCs w:val="27"/>
+          <w:lang w:eastAsia="en-US"/>
+        </w:rPr>
+        <w:br/>
+      </w:r>
+    </w:p>
+    <w:p>
+      <w:pPr>
+        <w:rPr>
+          <w:rFonts w:ascii="Times New Roman" w:eastAsia="Times New Roman" w:hAnsi="Times New Roman" w:cs="Times New Roman"/>
+          <w:color w:val="000000"/>
+          <w:sz w:val="27"/>
+          <w:szCs w:val="27"/>
+          <w:lang w:eastAsia="en-US"/>
+        </w:rPr>
+      </w:pPr>
+      <w:r>
+        <w:rPr>
+          <w:rFonts w:ascii="Times New Roman" w:eastAsia="Times New Roman" w:hAnsi="Times New Roman" w:cs="Times New Roman"/>
+          <w:color w:val="000000"/>
+          <w:sz w:val="27"/>
+          <w:szCs w:val="27"/>
+          <w:lang w:eastAsia="en-US"/>
+        </w:rPr>
+        <w:br w:type="page"/>
+      </w:r>
+    </w:p>
+    <w:p>
+      <w:pPr>
+        <w:jc w:val="center"/>
+        <w:rPr>
+          <w:rFonts w:ascii="Arial" w:hAnsi="Arial" w:cs="Arial"/>
+          <w:b/>
+          <w:i/>
+          <w:sz w:val="72"/>
+          <w:szCs w:val="72"/>
+        </w:rPr>
+      </w:pPr>
+    </w:p>
+    <w:p>
+      <w:pPr>
+        <w:jc w:val="center"/>
+        <w:rPr>
+          <w:rFonts w:ascii="Arial" w:hAnsi="Arial" w:cs="Arial"/>
+          <w:b/>
+          <w:i/>
+          <w:sz w:val="72"/>
+          <w:szCs w:val="72"/>
+        </w:rPr>
+      </w:pPr>
+    </w:p>
+    <w:p>
+      <w:pPr>
+        <w:jc w:val="center"/>
+        <w:rPr>
+          <w:rFonts w:ascii="Arial" w:hAnsi="Arial" w:cs="Arial"/>
+          <w:b/>
+          <w:i/>
+          <w:sz w:val="72"/>
+          <w:szCs w:val="72"/>
+        </w:rPr>
+      </w:pPr>
+    </w:p>
+    <w:p>
+      <w:pPr>
+        <w:jc w:val="center"/>
+        <w:rPr>
+          <w:rFonts w:ascii="Arial" w:hAnsi="Arial" w:cs="Arial"/>
+          <w:b/>
+          <w:i/>
+          <w:sz w:val="72"/>
+          <w:szCs w:val="72"/>
+        </w:rPr>
+      </w:pPr>
+    </w:p>
+    <w:p>
+      <w:pPr>
+        <w:jc w:val="center"/>
+        <w:rPr>
+          <w:rFonts w:ascii="Arial" w:hAnsi="Arial" w:cs="Arial"/>
+          <w:b/>
+          <w:i/>
+          <w:sz w:val="72"/>
+          <w:szCs w:val="72"/>
+        </w:rPr>
+      </w:pPr>
+    </w:p>
+    <w:p>
+      <w:pPr>
+        <w:jc w:val="center"/>
+        <w:rPr>
+          <w:rFonts w:ascii="Arial" w:eastAsia="Times New Roman" w:hAnsi="Arial" w:cs="Arial"/>
+          <w:color w:val="000000"/>
+          <w:sz w:val="25"/>
+          <w:szCs w:val="25"/>
+          <w:lang w:eastAsia="en-US"/>
+        </w:rPr>
+      </w:pPr>
+      <w:r>
+        <w:rPr>
+          <w:rFonts w:ascii="Arial" w:hAnsi="Arial" w:cs="Arial"/>
+          <w:b/>
+          <w:i/>
+          <w:sz w:val="72"/>
+          <w:szCs w:val="72"/>
+        </w:rPr>
+        <w:t>Estimaciones y Datos Históricos</w:t>
+      </w:r>
+      <w:r>
+        <w:rPr>
+          <w:rFonts w:ascii="Times New Roman" w:eastAsia="Times New Roman" w:hAnsi="Times New Roman" w:cs="Times New Roman"/>
+          <w:color w:val="000000"/>
+          <w:sz w:val="27"/>
+          <w:szCs w:val="27"/>
+          <w:lang w:eastAsia="en-US"/>
+        </w:rPr>
+        <w:br/>
+      </w:r>
+    </w:p>
+    <w:p>
+      <w:pPr>
+        <w:rPr>
+          <w:rFonts w:ascii="Arial" w:eastAsia="Times New Roman" w:hAnsi="Arial" w:cs="Arial"/>
+          <w:color w:val="000000"/>
+          <w:sz w:val="25"/>
+          <w:szCs w:val="25"/>
+          <w:lang w:eastAsia="en-US"/>
+        </w:rPr>
+      </w:pPr>
+      <w:r>
+        <w:rPr>
+          <w:rFonts w:ascii="Arial" w:eastAsia="Times New Roman" w:hAnsi="Arial" w:cs="Arial"/>
+          <w:color w:val="000000"/>
+          <w:sz w:val="25"/>
+          <w:szCs w:val="25"/>
+          <w:lang w:eastAsia="en-US"/>
+        </w:rPr>
+        <w:br w:type="page"/>
+      </w:r>
+    </w:p>
+    <w:p>
+      <w:pPr>
+        <w:spacing w:after="0" w:line="240" w:lineRule="auto"/>
+        <w:rPr>
+          <w:rFonts w:ascii="Arial" w:eastAsia="Times New Roman" w:hAnsi="Arial" w:cs="Arial"/>
+          <w:color w:val="000000"/>
+          <w:sz w:val="25"/>
+          <w:szCs w:val="25"/>
+          <w:lang w:eastAsia="en-US"/>
+        </w:rPr>
+      </w:pPr>
+    </w:p>
+    <w:p>
+      <w:pPr>
+        <w:spacing w:after="0" w:line="240" w:lineRule="auto"/>
+        <w:rPr>
+          <w:rFonts w:ascii="Arial" w:eastAsia="Times New Roman" w:hAnsi="Arial" w:cs="Arial"/>
+          <w:color w:val="000000"/>
+          <w:sz w:val="25"/>
+          <w:szCs w:val="25"/>
+          <w:lang w:eastAsia="en-US"/>
+        </w:rPr>
+      </w:pPr>
+      <w:r>
+        <w:rPr>
+          <w:rFonts w:ascii="Arial" w:eastAsia="Times New Roman" w:hAnsi="Arial" w:cs="Arial"/>
+          <w:color w:val="000000"/>
+          <w:sz w:val="25"/>
+          <w:szCs w:val="25"/>
+          <w:lang w:eastAsia="en-US"/>
+        </w:rPr>
+        <w:t>A continuación realizaremos una estimación de los tiempos empleados por los integrantes para la realización del trabajo:</w:t>
+      </w:r>
+      <w:r>
+        <w:rPr>
+          <w:rFonts w:ascii="Times New Roman" w:eastAsia="Times New Roman" w:hAnsi="Times New Roman" w:cs="Times New Roman"/>
+          <w:color w:val="000000"/>
+          <w:sz w:val="27"/>
+          <w:szCs w:val="27"/>
+          <w:lang w:eastAsia="en-US"/>
+        </w:rPr>
+        <w:br/>
+      </w:r>
+      <w:r>
+        <w:rPr>
+          <w:rFonts w:ascii="Times New Roman" w:eastAsia="Times New Roman" w:hAnsi="Times New Roman" w:cs="Times New Roman"/>
+          <w:color w:val="000000"/>
+          <w:sz w:val="27"/>
+          <w:szCs w:val="27"/>
+          <w:lang w:eastAsia="en-US"/>
+        </w:rPr>
+        <w:br/>
+      </w:r>
+      <w:r>
+        <w:rPr>
+          <w:rFonts w:ascii="Arial" w:eastAsia="Times New Roman" w:hAnsi="Arial" w:cs="Arial"/>
+          <w:color w:val="000000"/>
+          <w:sz w:val="25"/>
+          <w:szCs w:val="25"/>
+          <w:lang w:eastAsia="en-US"/>
+        </w:rPr>
+        <w:t xml:space="preserve">Hubo una etapa previa de investigación y estudio de las materias Ingeniería de Software y Programación Concurrente, con el fin de realizar un trabajo más ordenado. </w:t>
+      </w:r>
+    </w:p>
+    <w:p>
+      <w:pPr>
+        <w:spacing w:after="0" w:line="240" w:lineRule="auto"/>
+        <w:rPr>
+          <w:rFonts w:ascii="Arial" w:eastAsia="Times New Roman" w:hAnsi="Arial" w:cs="Arial"/>
+          <w:color w:val="000000"/>
+          <w:sz w:val="25"/>
+          <w:szCs w:val="25"/>
+          <w:lang w:eastAsia="en-US"/>
+        </w:rPr>
+      </w:pPr>
+      <w:r>
+        <w:rPr>
+          <w:rFonts w:ascii="Arial" w:eastAsia="Times New Roman" w:hAnsi="Arial" w:cs="Arial"/>
+          <w:b/>
+          <w:bCs/>
+          <w:color w:val="000000"/>
+          <w:sz w:val="25"/>
+          <w:szCs w:val="25"/>
+          <w:lang w:eastAsia="en-US"/>
+        </w:rPr>
+        <w:t>Tiempo estimado 5*3=15 horas.</w:t>
+      </w:r>
+      <w:r>
+        <w:rPr>
+          <w:rFonts w:ascii="Times New Roman" w:eastAsia="Times New Roman" w:hAnsi="Times New Roman" w:cs="Times New Roman"/>
+          <w:color w:val="000000"/>
+          <w:sz w:val="27"/>
+          <w:szCs w:val="27"/>
+          <w:lang w:eastAsia="en-US"/>
+        </w:rPr>
+        <w:br/>
+      </w:r>
+      <w:r>
+        <w:rPr>
+          <w:rFonts w:ascii="Times New Roman" w:eastAsia="Times New Roman" w:hAnsi="Times New Roman" w:cs="Times New Roman"/>
+          <w:color w:val="000000"/>
+          <w:sz w:val="27"/>
+          <w:szCs w:val="27"/>
+          <w:lang w:eastAsia="en-US"/>
+        </w:rPr>
+        <w:br/>
+      </w:r>
+      <w:r>
+        <w:rPr>
+          <w:rFonts w:ascii="Arial" w:eastAsia="Times New Roman" w:hAnsi="Arial" w:cs="Arial"/>
+          <w:color w:val="000000"/>
+          <w:sz w:val="25"/>
+          <w:szCs w:val="25"/>
+          <w:lang w:eastAsia="en-US"/>
+        </w:rPr>
+        <w:t xml:space="preserve">Plan de manejo de las configuraciones: todo el grupo </w:t>
+      </w:r>
+      <w:proofErr w:type="spellStart"/>
+      <w:r>
+        <w:rPr>
+          <w:rFonts w:ascii="Arial" w:eastAsia="Times New Roman" w:hAnsi="Arial" w:cs="Arial"/>
+          <w:color w:val="000000"/>
+          <w:sz w:val="25"/>
+          <w:szCs w:val="25"/>
+          <w:lang w:eastAsia="en-US"/>
+        </w:rPr>
+        <w:t>decidio</w:t>
+      </w:r>
+      <w:proofErr w:type="spellEnd"/>
+      <w:r>
+        <w:rPr>
+          <w:rFonts w:ascii="Arial" w:eastAsia="Times New Roman" w:hAnsi="Arial" w:cs="Arial"/>
+          <w:color w:val="000000"/>
+          <w:sz w:val="25"/>
+          <w:szCs w:val="25"/>
+          <w:lang w:eastAsia="en-US"/>
+        </w:rPr>
+        <w:t xml:space="preserve"> y luego </w:t>
+      </w:r>
+      <w:proofErr w:type="spellStart"/>
+      <w:r>
+        <w:rPr>
+          <w:rFonts w:ascii="Arial" w:eastAsia="Times New Roman" w:hAnsi="Arial" w:cs="Arial"/>
+          <w:color w:val="000000"/>
+          <w:sz w:val="25"/>
+          <w:szCs w:val="25"/>
+          <w:lang w:eastAsia="en-US"/>
+        </w:rPr>
+        <w:t>aprendio</w:t>
+      </w:r>
+      <w:proofErr w:type="spellEnd"/>
+      <w:r>
+        <w:rPr>
+          <w:rFonts w:ascii="Arial" w:eastAsia="Times New Roman" w:hAnsi="Arial" w:cs="Arial"/>
+          <w:color w:val="000000"/>
+          <w:sz w:val="25"/>
+          <w:szCs w:val="25"/>
+          <w:lang w:eastAsia="en-US"/>
+        </w:rPr>
+        <w:t xml:space="preserve"> a utilizar las herramientas para el manejo.</w:t>
+      </w:r>
+    </w:p>
+    <w:p>
+      <w:pPr>
+        <w:spacing w:after="0" w:line="240" w:lineRule="auto"/>
+        <w:rPr>
+          <w:rFonts w:ascii="Arial" w:eastAsia="Times New Roman" w:hAnsi="Arial" w:cs="Arial"/>
+          <w:color w:val="000000"/>
+          <w:sz w:val="25"/>
+          <w:szCs w:val="25"/>
+          <w:lang w:eastAsia="en-US"/>
+        </w:rPr>
+      </w:pPr>
+      <w:r>
+        <w:rPr>
+          <w:rFonts w:ascii="Arial" w:eastAsia="Times New Roman" w:hAnsi="Arial" w:cs="Arial"/>
+          <w:b/>
+          <w:bCs/>
+          <w:color w:val="000000"/>
+          <w:sz w:val="25"/>
+          <w:szCs w:val="25"/>
+          <w:lang w:eastAsia="en-US"/>
+        </w:rPr>
+        <w:t>Tiempo estimado 4*3=12 horas.</w:t>
+      </w:r>
+      <w:r>
+        <w:rPr>
+          <w:rFonts w:ascii="Times New Roman" w:eastAsia="Times New Roman" w:hAnsi="Times New Roman" w:cs="Times New Roman"/>
+          <w:color w:val="000000"/>
+          <w:sz w:val="27"/>
+          <w:szCs w:val="27"/>
+          <w:lang w:eastAsia="en-US"/>
+        </w:rPr>
+        <w:br/>
+      </w:r>
+      <w:r>
+        <w:rPr>
+          <w:rFonts w:ascii="Times New Roman" w:eastAsia="Times New Roman" w:hAnsi="Times New Roman" w:cs="Times New Roman"/>
+          <w:color w:val="000000"/>
+          <w:sz w:val="27"/>
+          <w:szCs w:val="27"/>
+          <w:lang w:eastAsia="en-US"/>
+        </w:rPr>
+        <w:br/>
+      </w:r>
+      <w:r>
+        <w:rPr>
+          <w:rFonts w:ascii="Arial" w:eastAsia="Times New Roman" w:hAnsi="Arial" w:cs="Arial"/>
+          <w:color w:val="000000"/>
+          <w:sz w:val="25"/>
+          <w:szCs w:val="25"/>
+          <w:lang w:eastAsia="en-US"/>
+        </w:rPr>
+        <w:t xml:space="preserve">Requerimientos: Todo el grupo </w:t>
+      </w:r>
+      <w:proofErr w:type="spellStart"/>
+      <w:r>
+        <w:rPr>
+          <w:rFonts w:ascii="Arial" w:eastAsia="Times New Roman" w:hAnsi="Arial" w:cs="Arial"/>
+          <w:color w:val="000000"/>
+          <w:sz w:val="25"/>
+          <w:szCs w:val="25"/>
+          <w:lang w:eastAsia="en-US"/>
+        </w:rPr>
+        <w:t>discutio</w:t>
+      </w:r>
+      <w:proofErr w:type="spellEnd"/>
+      <w:r>
+        <w:rPr>
+          <w:rFonts w:ascii="Arial" w:eastAsia="Times New Roman" w:hAnsi="Arial" w:cs="Arial"/>
+          <w:color w:val="000000"/>
+          <w:sz w:val="25"/>
+          <w:szCs w:val="25"/>
+          <w:lang w:eastAsia="en-US"/>
+        </w:rPr>
+        <w:t xml:space="preserve"> esta parte. </w:t>
+      </w:r>
+    </w:p>
+    <w:p>
+      <w:pPr>
+        <w:spacing w:after="0" w:line="240" w:lineRule="auto"/>
+        <w:rPr>
+          <w:rFonts w:ascii="Arial" w:eastAsia="Times New Roman" w:hAnsi="Arial" w:cs="Arial"/>
+          <w:color w:val="000000"/>
+          <w:sz w:val="25"/>
+          <w:szCs w:val="25"/>
+          <w:lang w:eastAsia="en-US"/>
+        </w:rPr>
+      </w:pPr>
+      <w:r>
+        <w:rPr>
+          <w:rFonts w:ascii="Arial" w:eastAsia="Times New Roman" w:hAnsi="Arial" w:cs="Arial"/>
+          <w:b/>
+          <w:bCs/>
+          <w:color w:val="000000"/>
+          <w:sz w:val="25"/>
+          <w:szCs w:val="25"/>
+          <w:lang w:eastAsia="en-US"/>
+        </w:rPr>
+        <w:t>Tiempo estimado 10*3=30 horas.</w:t>
+      </w:r>
+      <w:r>
+        <w:rPr>
+          <w:rFonts w:ascii="Times New Roman" w:eastAsia="Times New Roman" w:hAnsi="Times New Roman" w:cs="Times New Roman"/>
+          <w:color w:val="000000"/>
+          <w:sz w:val="27"/>
+          <w:szCs w:val="27"/>
+          <w:lang w:eastAsia="en-US"/>
+        </w:rPr>
+        <w:br/>
+      </w:r>
+      <w:r>
+        <w:rPr>
+          <w:rFonts w:ascii="Times New Roman" w:eastAsia="Times New Roman" w:hAnsi="Times New Roman" w:cs="Times New Roman"/>
+          <w:color w:val="000000"/>
+          <w:sz w:val="27"/>
+          <w:szCs w:val="27"/>
+          <w:lang w:eastAsia="en-US"/>
+        </w:rPr>
+        <w:br/>
+      </w:r>
+      <w:r>
+        <w:rPr>
+          <w:rFonts w:ascii="Arial" w:eastAsia="Times New Roman" w:hAnsi="Arial" w:cs="Arial"/>
+          <w:color w:val="000000"/>
+          <w:sz w:val="25"/>
+          <w:szCs w:val="25"/>
+          <w:lang w:eastAsia="en-US"/>
+        </w:rPr>
+        <w:t xml:space="preserve">Arquitectura: </w:t>
+      </w:r>
+      <w:proofErr w:type="spellStart"/>
+      <w:r>
+        <w:rPr>
+          <w:rFonts w:ascii="Arial" w:eastAsia="Times New Roman" w:hAnsi="Arial" w:cs="Arial"/>
+          <w:color w:val="000000"/>
+          <w:sz w:val="25"/>
+          <w:szCs w:val="25"/>
+          <w:lang w:eastAsia="en-US"/>
+        </w:rPr>
+        <w:t>Tambien</w:t>
+      </w:r>
+      <w:proofErr w:type="spellEnd"/>
+      <w:r>
+        <w:rPr>
+          <w:rFonts w:ascii="Arial" w:eastAsia="Times New Roman" w:hAnsi="Arial" w:cs="Arial"/>
+          <w:color w:val="000000"/>
+          <w:sz w:val="25"/>
+          <w:szCs w:val="25"/>
+          <w:lang w:eastAsia="en-US"/>
+        </w:rPr>
+        <w:t xml:space="preserve"> realizado y discutido por todos los integrantes.</w:t>
+      </w:r>
+    </w:p>
+    <w:p>
+      <w:pPr>
+        <w:spacing w:after="0" w:line="240" w:lineRule="auto"/>
+        <w:rPr>
+          <w:rFonts w:ascii="Arial" w:eastAsia="Times New Roman" w:hAnsi="Arial" w:cs="Arial"/>
+          <w:color w:val="000000"/>
+          <w:sz w:val="25"/>
+          <w:szCs w:val="25"/>
+          <w:lang w:eastAsia="en-US"/>
+        </w:rPr>
+      </w:pPr>
+      <w:r>
+        <w:rPr>
+          <w:rFonts w:ascii="Arial" w:eastAsia="Times New Roman" w:hAnsi="Arial" w:cs="Arial"/>
+          <w:b/>
+          <w:bCs/>
+          <w:color w:val="000000"/>
+          <w:sz w:val="25"/>
+          <w:szCs w:val="25"/>
+          <w:lang w:eastAsia="en-US"/>
+        </w:rPr>
+        <w:t>Tiempo estimado 3*3=9 horas.</w:t>
+      </w:r>
+      <w:r>
+        <w:rPr>
+          <w:rFonts w:ascii="Times New Roman" w:eastAsia="Times New Roman" w:hAnsi="Times New Roman" w:cs="Times New Roman"/>
+          <w:color w:val="000000"/>
+          <w:sz w:val="27"/>
+          <w:szCs w:val="27"/>
+          <w:lang w:eastAsia="en-US"/>
+        </w:rPr>
+        <w:br/>
+      </w:r>
+      <w:r>
+        <w:rPr>
+          <w:rFonts w:ascii="Times New Roman" w:eastAsia="Times New Roman" w:hAnsi="Times New Roman" w:cs="Times New Roman"/>
+          <w:color w:val="000000"/>
+          <w:sz w:val="27"/>
+          <w:szCs w:val="27"/>
+          <w:lang w:eastAsia="en-US"/>
+        </w:rPr>
+        <w:br/>
+      </w:r>
+      <w:r>
+        <w:rPr>
+          <w:rFonts w:ascii="Arial" w:eastAsia="Times New Roman" w:hAnsi="Arial" w:cs="Arial"/>
+          <w:color w:val="000000"/>
+          <w:sz w:val="25"/>
+          <w:szCs w:val="25"/>
+          <w:lang w:eastAsia="en-US"/>
+        </w:rPr>
+        <w:t xml:space="preserve">Diseño e </w:t>
+      </w:r>
+      <w:r>
+        <w:rPr>
+          <w:rFonts w:ascii="Arial" w:eastAsia="Times New Roman" w:hAnsi="Arial" w:cs="Arial"/>
+          <w:color w:val="000000"/>
+          <w:sz w:val="25"/>
+          <w:szCs w:val="25"/>
+          <w:lang w:eastAsia="en-US"/>
+        </w:rPr>
+        <w:t>Implementación</w:t>
+      </w:r>
+      <w:r>
+        <w:rPr>
+          <w:rFonts w:ascii="Arial" w:eastAsia="Times New Roman" w:hAnsi="Arial" w:cs="Arial"/>
+          <w:color w:val="000000"/>
+          <w:sz w:val="25"/>
+          <w:szCs w:val="25"/>
+          <w:lang w:eastAsia="en-US"/>
+        </w:rPr>
+        <w:t>: Realizado por todo el grupo.</w:t>
+      </w:r>
+      <w:r>
+        <w:rPr>
+          <w:rFonts w:ascii="Arial" w:eastAsia="Times New Roman" w:hAnsi="Arial" w:cs="Arial"/>
+          <w:color w:val="000000"/>
+          <w:sz w:val="25"/>
+          <w:szCs w:val="25"/>
+          <w:lang w:eastAsia="en-US"/>
+        </w:rPr>
+        <w:t xml:space="preserve"> </w:t>
+      </w:r>
+    </w:p>
+    <w:p>
+      <w:pPr>
+        <w:spacing w:after="0" w:line="240" w:lineRule="auto"/>
+        <w:rPr>
+          <w:rFonts w:ascii="Arial" w:eastAsia="Times New Roman" w:hAnsi="Arial" w:cs="Arial"/>
+          <w:color w:val="000000"/>
+          <w:sz w:val="25"/>
+          <w:szCs w:val="25"/>
+          <w:lang w:eastAsia="en-US"/>
+        </w:rPr>
+      </w:pPr>
+      <w:r>
+        <w:rPr>
+          <w:rFonts w:ascii="Arial" w:eastAsia="Times New Roman" w:hAnsi="Arial" w:cs="Arial"/>
+          <w:b/>
+          <w:bCs/>
+          <w:color w:val="000000"/>
+          <w:sz w:val="25"/>
+          <w:szCs w:val="25"/>
+          <w:lang w:eastAsia="en-US"/>
+        </w:rPr>
+        <w:t>Tiempo estimado 15*3=45horas.</w:t>
+      </w:r>
+      <w:r>
+        <w:rPr>
+          <w:rFonts w:ascii="Times New Roman" w:eastAsia="Times New Roman" w:hAnsi="Times New Roman" w:cs="Times New Roman"/>
+          <w:color w:val="000000"/>
+          <w:sz w:val="27"/>
+          <w:szCs w:val="27"/>
+          <w:lang w:eastAsia="en-US"/>
+        </w:rPr>
+        <w:br/>
+      </w:r>
+      <w:r>
+        <w:rPr>
+          <w:rFonts w:ascii="Times New Roman" w:eastAsia="Times New Roman" w:hAnsi="Times New Roman" w:cs="Times New Roman"/>
+          <w:color w:val="000000"/>
+          <w:sz w:val="27"/>
+          <w:szCs w:val="27"/>
+          <w:lang w:eastAsia="en-US"/>
+        </w:rPr>
+        <w:br/>
+      </w:r>
+      <w:r>
+        <w:rPr>
+          <w:rFonts w:ascii="Arial" w:eastAsia="Times New Roman" w:hAnsi="Arial" w:cs="Arial"/>
+          <w:color w:val="000000"/>
+          <w:sz w:val="25"/>
+          <w:szCs w:val="25"/>
+          <w:lang w:eastAsia="en-US"/>
+        </w:rPr>
+        <w:t>Pruebas Unitarias y de Sistemas.</w:t>
+      </w:r>
+      <w:r>
+        <w:rPr>
+          <w:rFonts w:ascii="Arial" w:eastAsia="Times New Roman" w:hAnsi="Arial" w:cs="Arial"/>
+          <w:color w:val="000000"/>
+          <w:sz w:val="25"/>
+          <w:szCs w:val="25"/>
+          <w:lang w:eastAsia="en-US"/>
+        </w:rPr>
+        <w:t xml:space="preserve"> </w:t>
+      </w:r>
+    </w:p>
+    <w:p>
+      <w:pPr>
+        <w:spacing w:after="0" w:line="240" w:lineRule="auto"/>
+        <w:rPr>
+          <w:rFonts w:ascii="Arial" w:eastAsia="Times New Roman" w:hAnsi="Arial" w:cs="Arial"/>
+          <w:color w:val="000000"/>
+          <w:sz w:val="25"/>
+          <w:szCs w:val="25"/>
+          <w:lang w:eastAsia="en-US"/>
+        </w:rPr>
+      </w:pPr>
+      <w:r>
+        <w:rPr>
+          <w:rFonts w:ascii="Arial" w:eastAsia="Times New Roman" w:hAnsi="Arial" w:cs="Arial"/>
+          <w:b/>
+          <w:bCs/>
+          <w:color w:val="000000"/>
+          <w:sz w:val="25"/>
+          <w:szCs w:val="25"/>
+          <w:lang w:eastAsia="en-US"/>
+        </w:rPr>
+        <w:t>Tiempo estimado 6*3=18 horas.</w:t>
+      </w:r>
+      <w:r>
+        <w:rPr>
+          <w:rFonts w:ascii="Times New Roman" w:eastAsia="Times New Roman" w:hAnsi="Times New Roman" w:cs="Times New Roman"/>
+          <w:color w:val="000000"/>
+          <w:sz w:val="27"/>
+          <w:szCs w:val="27"/>
+          <w:lang w:eastAsia="en-US"/>
+        </w:rPr>
+        <w:br/>
+      </w:r>
+      <w:r>
+        <w:rPr>
+          <w:rFonts w:ascii="Times New Roman" w:eastAsia="Times New Roman" w:hAnsi="Times New Roman" w:cs="Times New Roman"/>
+          <w:color w:val="000000"/>
+          <w:sz w:val="27"/>
+          <w:szCs w:val="27"/>
+          <w:lang w:eastAsia="en-US"/>
+        </w:rPr>
+        <w:br/>
+      </w:r>
+      <w:r>
+        <w:rPr>
+          <w:rFonts w:ascii="Arial" w:eastAsia="Times New Roman" w:hAnsi="Arial" w:cs="Arial"/>
+          <w:color w:val="000000"/>
+          <w:sz w:val="25"/>
+          <w:szCs w:val="25"/>
+          <w:lang w:eastAsia="en-US"/>
+        </w:rPr>
+        <w:t xml:space="preserve">Entrega, Estimaciones y datos </w:t>
+      </w:r>
+      <w:r>
+        <w:rPr>
+          <w:rFonts w:ascii="Arial" w:eastAsia="Times New Roman" w:hAnsi="Arial" w:cs="Arial"/>
+          <w:color w:val="000000"/>
+          <w:sz w:val="25"/>
+          <w:szCs w:val="25"/>
+          <w:lang w:eastAsia="en-US"/>
+        </w:rPr>
+        <w:t>históricos</w:t>
+      </w:r>
+      <w:r>
+        <w:rPr>
+          <w:rFonts w:ascii="Arial" w:eastAsia="Times New Roman" w:hAnsi="Arial" w:cs="Arial"/>
+          <w:color w:val="000000"/>
+          <w:sz w:val="25"/>
+          <w:szCs w:val="25"/>
+          <w:lang w:eastAsia="en-US"/>
+        </w:rPr>
+        <w:t xml:space="preserve">, e </w:t>
+      </w:r>
+      <w:r>
+        <w:rPr>
+          <w:rFonts w:ascii="Arial" w:eastAsia="Times New Roman" w:hAnsi="Arial" w:cs="Arial"/>
+          <w:color w:val="000000"/>
+          <w:sz w:val="25"/>
+          <w:szCs w:val="25"/>
+          <w:lang w:eastAsia="en-US"/>
+        </w:rPr>
+        <w:t>información</w:t>
+      </w:r>
+      <w:r>
+        <w:rPr>
+          <w:rFonts w:ascii="Arial" w:eastAsia="Times New Roman" w:hAnsi="Arial" w:cs="Arial"/>
+          <w:color w:val="000000"/>
+          <w:sz w:val="25"/>
+          <w:szCs w:val="25"/>
+          <w:lang w:eastAsia="en-US"/>
+        </w:rPr>
+        <w:t xml:space="preserve"> adicional: </w:t>
+      </w:r>
+    </w:p>
+    <w:p>
+      <w:pPr>
+        <w:spacing w:after="0" w:line="240" w:lineRule="auto"/>
+        <w:rPr>
+          <w:rFonts w:ascii="Arial" w:eastAsia="Times New Roman" w:hAnsi="Arial" w:cs="Arial"/>
+          <w:b/>
+          <w:bCs/>
+          <w:color w:val="000000"/>
+          <w:sz w:val="25"/>
+          <w:szCs w:val="25"/>
+          <w:lang w:eastAsia="en-US"/>
+        </w:rPr>
+      </w:pPr>
+      <w:r>
+        <w:rPr>
+          <w:rFonts w:ascii="Arial" w:eastAsia="Times New Roman" w:hAnsi="Arial" w:cs="Arial"/>
+          <w:b/>
+          <w:bCs/>
+          <w:color w:val="000000"/>
+          <w:sz w:val="25"/>
+          <w:szCs w:val="25"/>
+          <w:lang w:eastAsia="en-US"/>
+        </w:rPr>
+        <w:t>Tiempo estimado 3*3=9horas.</w:t>
+      </w:r>
+      <w:r>
+        <w:rPr>
+          <w:rFonts w:ascii="Times New Roman" w:eastAsia="Times New Roman" w:hAnsi="Times New Roman" w:cs="Times New Roman"/>
+          <w:color w:val="000000"/>
+          <w:sz w:val="27"/>
+          <w:szCs w:val="27"/>
+          <w:lang w:eastAsia="en-US"/>
+        </w:rPr>
+        <w:br/>
+      </w:r>
+      <w:r>
+        <w:rPr>
+          <w:rFonts w:ascii="Times New Roman" w:eastAsia="Times New Roman" w:hAnsi="Times New Roman" w:cs="Times New Roman"/>
+          <w:color w:val="000000"/>
+          <w:sz w:val="27"/>
+          <w:szCs w:val="27"/>
+          <w:lang w:eastAsia="en-US"/>
+        </w:rPr>
+        <w:br/>
+      </w:r>
+      <w:r>
+        <w:rPr>
+          <w:rFonts w:ascii="Arial" w:eastAsia="Times New Roman" w:hAnsi="Arial" w:cs="Arial"/>
+          <w:b/>
+          <w:bCs/>
+          <w:color w:val="000000"/>
+          <w:sz w:val="25"/>
+          <w:szCs w:val="25"/>
+          <w:lang w:eastAsia="en-US"/>
+        </w:rPr>
+        <w:t>Tiempo total estimado: 138 horas.</w:t>
+      </w:r>
+      <w:r>
+        <w:rPr>
+          <w:rFonts w:ascii="Times New Roman" w:eastAsia="Times New Roman" w:hAnsi="Times New Roman" w:cs="Times New Roman"/>
+          <w:color w:val="000000"/>
+          <w:sz w:val="27"/>
+          <w:szCs w:val="27"/>
+          <w:lang w:eastAsia="en-US"/>
+        </w:rPr>
+        <w:br/>
+      </w:r>
+      <w:r>
+        <w:rPr>
+          <w:rFonts w:ascii="Times New Roman" w:eastAsia="Times New Roman" w:hAnsi="Times New Roman" w:cs="Times New Roman"/>
+          <w:color w:val="000000"/>
+          <w:sz w:val="27"/>
+          <w:szCs w:val="27"/>
+          <w:lang w:eastAsia="en-US"/>
+        </w:rPr>
+        <w:br/>
+      </w:r>
+      <w:r>
+        <w:rPr>
+          <w:rFonts w:ascii="Times New Roman" w:eastAsia="Times New Roman" w:hAnsi="Times New Roman" w:cs="Times New Roman"/>
+          <w:color w:val="000000"/>
+          <w:sz w:val="27"/>
+          <w:szCs w:val="27"/>
+          <w:lang w:eastAsia="en-US"/>
+        </w:rPr>
+        <w:br/>
+      </w:r>
+      <w:r>
+        <w:rPr>
+          <w:rFonts w:ascii="Times New Roman" w:eastAsia="Times New Roman" w:hAnsi="Times New Roman" w:cs="Times New Roman"/>
+          <w:color w:val="000000"/>
+          <w:sz w:val="27"/>
+          <w:szCs w:val="27"/>
+          <w:lang w:eastAsia="en-US"/>
+        </w:rPr>
+        <w:br/>
+      </w:r>
+      <w:r>
+        <w:rPr>
+          <w:rFonts w:ascii="Times New Roman" w:eastAsia="Times New Roman" w:hAnsi="Times New Roman" w:cs="Times New Roman"/>
+          <w:color w:val="000000"/>
+          <w:sz w:val="27"/>
+          <w:szCs w:val="27"/>
+          <w:lang w:eastAsia="en-US"/>
+        </w:rPr>
+        <w:br/>
+      </w:r>
+      <w:r>
+        <w:rPr>
+          <w:rFonts w:ascii="Times New Roman" w:eastAsia="Times New Roman" w:hAnsi="Times New Roman" w:cs="Times New Roman"/>
+          <w:color w:val="000000"/>
+          <w:sz w:val="27"/>
+          <w:szCs w:val="27"/>
+          <w:lang w:eastAsia="en-US"/>
+        </w:rPr>
+        <w:br/>
+      </w:r>
+      <w:r>
+        <w:rPr>
+          <w:rFonts w:ascii="Times New Roman" w:eastAsia="Times New Roman" w:hAnsi="Times New Roman" w:cs="Times New Roman"/>
+          <w:color w:val="000000"/>
+          <w:sz w:val="27"/>
+          <w:szCs w:val="27"/>
+          <w:lang w:eastAsia="en-US"/>
+        </w:rPr>
+        <w:br/>
+      </w:r>
+      <w:r>
+        <w:rPr>
+          <w:rFonts w:ascii="Times New Roman" w:eastAsia="Times New Roman" w:hAnsi="Times New Roman" w:cs="Times New Roman"/>
+          <w:color w:val="000000"/>
+          <w:sz w:val="27"/>
+          <w:szCs w:val="27"/>
+          <w:lang w:eastAsia="en-US"/>
+        </w:rPr>
+        <w:br/>
+      </w:r>
+      <w:r>
+        <w:rPr>
+          <w:rFonts w:ascii="Times New Roman" w:eastAsia="Times New Roman" w:hAnsi="Times New Roman" w:cs="Times New Roman"/>
+          <w:color w:val="000000"/>
+          <w:sz w:val="27"/>
+          <w:szCs w:val="27"/>
+          <w:lang w:eastAsia="en-US"/>
+        </w:rPr>
+        <w:br/>
+      </w:r>
+    </w:p>
+    <w:p>
+      <w:pPr>
+        <w:rPr>
+          <w:rFonts w:ascii="Times New Roman" w:eastAsia="Times New Roman" w:hAnsi="Times New Roman" w:cs="Times New Roman"/>
+          <w:color w:val="000000"/>
+          <w:sz w:val="27"/>
+          <w:szCs w:val="27"/>
+          <w:lang w:eastAsia="en-US"/>
+        </w:rPr>
+      </w:pPr>
+      <w:r>
+        <w:rPr>
+          <w:rFonts w:ascii="Times New Roman" w:eastAsia="Times New Roman" w:hAnsi="Times New Roman" w:cs="Times New Roman"/>
+          <w:color w:val="000000"/>
+          <w:sz w:val="27"/>
+          <w:szCs w:val="27"/>
+          <w:lang w:eastAsia="en-US"/>
+        </w:rPr>
+        <w:br w:type="page"/>
+      </w:r>
+    </w:p>
+    <w:p>
+      <w:pPr>
+        <w:jc w:val="center"/>
+        <w:rPr>
+          <w:rFonts w:ascii="Arial" w:hAnsi="Arial" w:cs="Arial"/>
+          <w:b/>
+          <w:i/>
+          <w:sz w:val="72"/>
+          <w:szCs w:val="72"/>
+        </w:rPr>
+      </w:pPr>
+    </w:p>
+    <w:p>
+      <w:pPr>
+        <w:jc w:val="center"/>
+        <w:rPr>
+          <w:rFonts w:ascii="Arial" w:hAnsi="Arial" w:cs="Arial"/>
+          <w:b/>
+          <w:i/>
+          <w:sz w:val="72"/>
+          <w:szCs w:val="72"/>
+        </w:rPr>
+      </w:pPr>
+    </w:p>
+    <w:p>
+      <w:pPr>
+        <w:jc w:val="center"/>
+        <w:rPr>
+          <w:rFonts w:ascii="Arial" w:hAnsi="Arial" w:cs="Arial"/>
+          <w:b/>
+          <w:i/>
+          <w:sz w:val="72"/>
+          <w:szCs w:val="72"/>
+        </w:rPr>
+      </w:pPr>
+    </w:p>
+    <w:p>
+      <w:pPr>
+        <w:jc w:val="center"/>
+        <w:rPr>
+          <w:rFonts w:ascii="Arial" w:hAnsi="Arial" w:cs="Arial"/>
+          <w:b/>
+          <w:i/>
+          <w:sz w:val="72"/>
+          <w:szCs w:val="72"/>
+        </w:rPr>
+      </w:pPr>
+    </w:p>
+    <w:p>
+      <w:pPr>
+        <w:jc w:val="center"/>
+        <w:rPr>
+          <w:rFonts w:ascii="Arial" w:hAnsi="Arial" w:cs="Arial"/>
+          <w:b/>
+          <w:i/>
+          <w:sz w:val="72"/>
+          <w:szCs w:val="72"/>
+        </w:rPr>
+      </w:pPr>
+    </w:p>
+    <w:p>
+      <w:pPr>
+        <w:jc w:val="center"/>
+        <w:rPr>
+          <w:rFonts w:ascii="Times New Roman" w:eastAsia="Times New Roman" w:hAnsi="Times New Roman" w:cs="Times New Roman"/>
+          <w:color w:val="000000"/>
+          <w:sz w:val="27"/>
+          <w:szCs w:val="27"/>
+          <w:lang w:eastAsia="en-US"/>
+        </w:rPr>
+      </w:pPr>
+      <w:r>
+        <w:rPr>
+          <w:rFonts w:ascii="Arial" w:hAnsi="Arial" w:cs="Arial"/>
+          <w:b/>
+          <w:i/>
+          <w:sz w:val="72"/>
+          <w:szCs w:val="72"/>
+        </w:rPr>
+        <w:t>Información adicional</w:t>
+      </w:r>
+      <w:r>
+        <w:rPr>
+          <w:rFonts w:ascii="Times New Roman" w:eastAsia="Times New Roman" w:hAnsi="Times New Roman" w:cs="Times New Roman"/>
+          <w:color w:val="000000"/>
+          <w:sz w:val="27"/>
+          <w:szCs w:val="27"/>
+          <w:lang w:eastAsia="en-US"/>
+        </w:rPr>
+        <w:br/>
+      </w:r>
+    </w:p>
+    <w:p>
+      <w:pPr>
+        <w:rPr>
+          <w:rFonts w:ascii="Times New Roman" w:eastAsia="Times New Roman" w:hAnsi="Times New Roman" w:cs="Times New Roman"/>
+          <w:color w:val="000000"/>
+          <w:sz w:val="27"/>
+          <w:szCs w:val="27"/>
+          <w:lang w:eastAsia="en-US"/>
+        </w:rPr>
+      </w:pPr>
+      <w:r>
+        <w:rPr>
+          <w:rFonts w:ascii="Times New Roman" w:eastAsia="Times New Roman" w:hAnsi="Times New Roman" w:cs="Times New Roman"/>
+          <w:color w:val="000000"/>
+          <w:sz w:val="27"/>
+          <w:szCs w:val="27"/>
+          <w:lang w:eastAsia="en-US"/>
+        </w:rPr>
+        <w:br w:type="page"/>
+      </w:r>
+    </w:p>
+    <w:p>
+      <w:pPr>
+        <w:spacing w:after="0" w:line="240" w:lineRule="auto"/>
+        <w:rPr>
+          <w:rFonts w:ascii="Times New Roman" w:eastAsia="Times New Roman" w:hAnsi="Times New Roman" w:cs="Times New Roman"/>
+          <w:color w:val="000000"/>
+          <w:sz w:val="27"/>
+          <w:szCs w:val="27"/>
+          <w:lang w:eastAsia="en-US"/>
+        </w:rPr>
+      </w:pPr>
+      <w:r>
+        <w:rPr>
+          <w:rFonts w:ascii="Arial" w:eastAsia="Times New Roman" w:hAnsi="Arial" w:cs="Arial"/>
+          <w:b/>
+          <w:bCs/>
+          <w:color w:val="000000"/>
+          <w:sz w:val="25"/>
+          <w:szCs w:val="25"/>
+          <w:lang w:eastAsia="en-US"/>
+        </w:rPr>
+        <w:lastRenderedPageBreak/>
+        <w:t>Informe Trabajo Final de la materia Programación concurrente</w:t>
+      </w:r>
+      <w:r>
+        <w:rPr>
+          <w:rFonts w:ascii="Times New Roman" w:eastAsia="Times New Roman" w:hAnsi="Times New Roman" w:cs="Times New Roman"/>
+          <w:color w:val="000000"/>
+          <w:sz w:val="27"/>
+          <w:szCs w:val="27"/>
+          <w:lang w:eastAsia="en-US"/>
+        </w:rPr>
+        <w:br/>
+      </w:r>
+      <w:r>
+        <w:rPr>
+          <w:rFonts w:ascii="Arial" w:eastAsia="Times New Roman" w:hAnsi="Arial" w:cs="Arial"/>
+          <w:color w:val="000000"/>
+          <w:sz w:val="25"/>
+          <w:szCs w:val="25"/>
+          <w:lang w:eastAsia="en-US"/>
+        </w:rPr>
+        <w:t xml:space="preserve">Por archivo separado se adjunta el informe con el correspondiente trabajo final realizado para la materia </w:t>
+      </w:r>
+      <w:r>
+        <w:rPr>
+          <w:rFonts w:ascii="Arial" w:eastAsia="Times New Roman" w:hAnsi="Arial" w:cs="Arial"/>
+          <w:color w:val="000000"/>
+          <w:sz w:val="25"/>
+          <w:szCs w:val="25"/>
+          <w:lang w:eastAsia="en-US"/>
+        </w:rPr>
+        <w:t>Programación</w:t>
+      </w:r>
+      <w:r>
+        <w:rPr>
+          <w:rFonts w:ascii="Arial" w:eastAsia="Times New Roman" w:hAnsi="Arial" w:cs="Arial"/>
+          <w:color w:val="000000"/>
+          <w:sz w:val="25"/>
+          <w:szCs w:val="25"/>
+          <w:lang w:eastAsia="en-US"/>
+        </w:rPr>
+        <w:t xml:space="preserve"> concurrente, con consigna dada en el año 2010.</w:t>
+      </w:r>
+      <w:r>
+        <w:rPr>
+          <w:rFonts w:ascii="Times New Roman" w:eastAsia="Times New Roman" w:hAnsi="Times New Roman" w:cs="Times New Roman"/>
+          <w:color w:val="000000"/>
+          <w:sz w:val="27"/>
+          <w:szCs w:val="27"/>
+          <w:lang w:eastAsia="en-US"/>
+        </w:rPr>
+        <w:br/>
+      </w:r>
+      <w:r>
+        <w:rPr>
+          <w:rFonts w:ascii="Arial" w:eastAsia="Times New Roman" w:hAnsi="Arial" w:cs="Arial"/>
+          <w:color w:val="000000"/>
+          <w:sz w:val="25"/>
+          <w:szCs w:val="25"/>
+          <w:lang w:eastAsia="en-US"/>
+        </w:rPr>
+        <w:t>En esta entrega de información adicional se entrega:</w:t>
+      </w:r>
+    </w:p>
+    <w:p>
+      <w:pPr>
+        <w:numPr>
+          <w:ilvl w:val="0"/>
+          <w:numId w:val="11"/>
+        </w:numPr>
+        <w:spacing w:before="100" w:beforeAutospacing="1" w:after="100" w:afterAutospacing="1" w:line="240" w:lineRule="auto"/>
+        <w:textAlignment w:val="baseline"/>
+        <w:rPr>
+          <w:rFonts w:ascii="Arial" w:eastAsia="Times New Roman" w:hAnsi="Arial" w:cs="Arial"/>
+          <w:color w:val="000000"/>
+          <w:sz w:val="25"/>
+          <w:szCs w:val="25"/>
+          <w:lang w:val="en-US" w:eastAsia="en-US"/>
+        </w:rPr>
+      </w:pPr>
+      <w:r>
+        <w:rPr>
+          <w:rFonts w:ascii="Arial" w:eastAsia="Times New Roman" w:hAnsi="Arial" w:cs="Arial"/>
+          <w:color w:val="000000"/>
+          <w:sz w:val="25"/>
+          <w:szCs w:val="25"/>
+          <w:lang w:val="en-US" w:eastAsia="en-US"/>
+        </w:rPr>
+        <w:t>Informe final</w:t>
+      </w:r>
+    </w:p>
+    <w:p>
+      <w:pPr>
+        <w:numPr>
+          <w:ilvl w:val="0"/>
+          <w:numId w:val="11"/>
+        </w:numPr>
+        <w:spacing w:before="100" w:beforeAutospacing="1" w:after="100" w:afterAutospacing="1" w:line="240" w:lineRule="auto"/>
+        <w:textAlignment w:val="baseline"/>
+        <w:rPr>
+          <w:rFonts w:ascii="Arial" w:eastAsia="Times New Roman" w:hAnsi="Arial" w:cs="Arial"/>
+          <w:color w:val="000000"/>
+          <w:sz w:val="25"/>
+          <w:szCs w:val="25"/>
+          <w:lang w:eastAsia="en-US"/>
+        </w:rPr>
+      </w:pPr>
+      <w:r>
+        <w:rPr>
+          <w:rFonts w:ascii="Arial" w:eastAsia="Times New Roman" w:hAnsi="Arial" w:cs="Arial"/>
+          <w:color w:val="000000"/>
+          <w:sz w:val="25"/>
+          <w:szCs w:val="25"/>
+          <w:lang w:eastAsia="en-US"/>
+        </w:rPr>
+        <w:t>Código relativo a la concurrencia en una esquina</w:t>
+      </w:r>
+    </w:p>
+    <w:p>
+      <w:pPr>
+        <w:numPr>
+          <w:ilvl w:val="0"/>
+          <w:numId w:val="11"/>
+        </w:numPr>
+        <w:spacing w:before="100" w:beforeAutospacing="1" w:after="100" w:afterAutospacing="1" w:line="240" w:lineRule="auto"/>
+        <w:textAlignment w:val="baseline"/>
+        <w:rPr>
+          <w:rFonts w:ascii="Arial" w:eastAsia="Times New Roman" w:hAnsi="Arial" w:cs="Arial"/>
+          <w:color w:val="000000"/>
+          <w:sz w:val="25"/>
+          <w:szCs w:val="25"/>
+          <w:lang w:eastAsia="en-US"/>
+        </w:rPr>
+      </w:pPr>
+      <w:r>
+        <w:rPr>
+          <w:rFonts w:ascii="Arial" w:eastAsia="Times New Roman" w:hAnsi="Arial" w:cs="Arial"/>
+          <w:color w:val="000000"/>
+          <w:sz w:val="25"/>
+          <w:szCs w:val="25"/>
+          <w:lang w:eastAsia="en-US"/>
+        </w:rPr>
+        <w:t xml:space="preserve">Código relativo a la concurrencia en una esquina modificado con </w:t>
+      </w:r>
+      <w:r>
+        <w:rPr>
+          <w:rFonts w:ascii="Arial" w:eastAsia="Times New Roman" w:hAnsi="Arial" w:cs="Arial"/>
+          <w:color w:val="000000"/>
+          <w:sz w:val="25"/>
+          <w:szCs w:val="25"/>
+          <w:lang w:eastAsia="en-US"/>
+        </w:rPr>
+        <w:t>presentación</w:t>
+      </w:r>
+      <w:r>
+        <w:rPr>
+          <w:rFonts w:ascii="Arial" w:eastAsia="Times New Roman" w:hAnsi="Arial" w:cs="Arial"/>
+          <w:color w:val="000000"/>
+          <w:sz w:val="25"/>
+          <w:szCs w:val="25"/>
+          <w:lang w:eastAsia="en-US"/>
+        </w:rPr>
+        <w:t xml:space="preserve"> de control de errores por pantalla en runtime</w:t>
+      </w:r>
+    </w:p>
+    <w:p>
+      <w:pPr>
+        <w:jc w:val="center"/>
+        <w:rPr>
+          <w:rFonts w:ascii="Times New Roman" w:eastAsia="Times New Roman" w:hAnsi="Times New Roman" w:cs="Times New Roman"/>
+          <w:color w:val="000000"/>
+          <w:sz w:val="27"/>
+          <w:szCs w:val="27"/>
+          <w:lang w:eastAsia="en-US"/>
+        </w:rPr>
+      </w:pPr>
+      <w:r>
+        <w:rPr>
+          <w:rFonts w:ascii="Times New Roman" w:eastAsia="Times New Roman" w:hAnsi="Times New Roman" w:cs="Times New Roman"/>
+          <w:color w:val="000000"/>
+          <w:sz w:val="27"/>
+          <w:szCs w:val="27"/>
+          <w:lang w:eastAsia="en-US"/>
+        </w:rPr>
+        <w:br/>
+      </w:r>
+    </w:p>
+    <w:p>
+      <w:pPr>
+        <w:rPr>
+          <w:rFonts w:ascii="Arial" w:eastAsia="Times New Roman" w:hAnsi="Arial" w:cs="Arial"/>
+          <w:color w:val="000000"/>
+          <w:sz w:val="25"/>
+          <w:szCs w:val="25"/>
+          <w:lang w:eastAsia="en-US"/>
+        </w:rPr>
+      </w:pPr>
+      <w:r>
+        <w:rPr>
+          <w:rFonts w:ascii="Arial" w:eastAsia="Times New Roman" w:hAnsi="Arial" w:cs="Arial"/>
+          <w:b/>
+          <w:bCs/>
+          <w:color w:val="000000"/>
+          <w:sz w:val="25"/>
+          <w:szCs w:val="25"/>
+          <w:lang w:eastAsia="en-US"/>
+        </w:rPr>
+        <w:t>Lecciones aprendidas</w:t>
+      </w:r>
+      <w:r>
+        <w:rPr>
+          <w:rFonts w:ascii="Times New Roman" w:eastAsia="Times New Roman" w:hAnsi="Times New Roman" w:cs="Times New Roman"/>
+          <w:color w:val="000000"/>
+          <w:sz w:val="27"/>
+          <w:szCs w:val="27"/>
+          <w:lang w:eastAsia="en-US"/>
+        </w:rPr>
+        <w:br/>
+      </w:r>
+      <w:r>
+        <w:rPr>
+          <w:rFonts w:ascii="Arial" w:eastAsia="Times New Roman" w:hAnsi="Arial" w:cs="Arial"/>
+          <w:color w:val="000000"/>
+          <w:sz w:val="25"/>
+          <w:szCs w:val="25"/>
+          <w:lang w:eastAsia="en-US"/>
+        </w:rPr>
+        <w:t>Es meritorio comenzar diciendo que los 3 integrantes del grupo estamos de acuerdo en decir que con este trabajo hemos aprendido la altísima utilidad e importancia de la ingeniería de software en la planificación y desarrollo de programas.</w:t>
+      </w:r>
+      <w:r>
+        <w:rPr>
+          <w:rFonts w:ascii="Times New Roman" w:eastAsia="Times New Roman" w:hAnsi="Times New Roman" w:cs="Times New Roman"/>
+          <w:color w:val="000000"/>
+          <w:sz w:val="27"/>
+          <w:szCs w:val="27"/>
+          <w:lang w:eastAsia="en-US"/>
+        </w:rPr>
+        <w:br/>
+      </w:r>
+      <w:r>
+        <w:rPr>
+          <w:rFonts w:ascii="Arial" w:eastAsia="Times New Roman" w:hAnsi="Arial" w:cs="Arial"/>
+          <w:color w:val="000000"/>
+          <w:sz w:val="25"/>
+          <w:szCs w:val="25"/>
+          <w:lang w:eastAsia="en-US"/>
+        </w:rPr>
+        <w:t>Es trivial decir que se aprendió el manejo de las herramientas necesarias así como también el propósito de cada tipo de diagrama.</w:t>
+      </w:r>
+      <w:r>
+        <w:rPr>
+          <w:rFonts w:ascii="Times New Roman" w:eastAsia="Times New Roman" w:hAnsi="Times New Roman" w:cs="Times New Roman"/>
+          <w:color w:val="000000"/>
+          <w:sz w:val="27"/>
+          <w:szCs w:val="27"/>
+          <w:lang w:eastAsia="en-US"/>
+        </w:rPr>
+        <w:br/>
+      </w:r>
+      <w:r>
+        <w:rPr>
+          <w:rFonts w:ascii="Arial" w:eastAsia="Times New Roman" w:hAnsi="Arial" w:cs="Arial"/>
+          <w:color w:val="000000"/>
+          <w:sz w:val="25"/>
+          <w:szCs w:val="25"/>
+          <w:lang w:eastAsia="en-US"/>
+        </w:rPr>
+        <w:t xml:space="preserve">Creemos y estamos convencidos que una de las lecciones que más valor agregado nos aporta, es aquella en donde se entiende y se ve a los diagramas como una herramienta de descripción del software, encontrando cuáles son los puntos críticos a focalizar y reconocer con qué tipo de diagrama se representa de manera más representativa según el enfoque de dicho punto. Esto es un conocimiento que vimos como evolución a lo largo del trabajo, debido que en un primer momento se veía a los diagramas como una consigna a cumplir y a través de la evolución del trabajo y el aprendizaje nuestro, se convirtió en una herramienta </w:t>
+      </w:r>
+      <w:r>
+        <w:rPr>
+          <w:rFonts w:ascii="Arial" w:eastAsia="Times New Roman" w:hAnsi="Arial" w:cs="Arial"/>
+          <w:b/>
+          <w:bCs/>
+          <w:color w:val="000000"/>
+          <w:sz w:val="25"/>
+          <w:szCs w:val="25"/>
+          <w:lang w:eastAsia="en-US"/>
+        </w:rPr>
+        <w:t xml:space="preserve">necesaria </w:t>
+      </w:r>
+      <w:r>
+        <w:rPr>
+          <w:rFonts w:ascii="Arial" w:eastAsia="Times New Roman" w:hAnsi="Arial" w:cs="Arial"/>
+          <w:color w:val="000000"/>
+          <w:sz w:val="25"/>
+          <w:szCs w:val="25"/>
+          <w:lang w:eastAsia="en-US"/>
+        </w:rPr>
+        <w:t>para poder representar, diseñar y comprender el software a desarrollar.</w:t>
+      </w:r>
+      <w:r>
+        <w:rPr>
+          <w:rFonts w:ascii="Times New Roman" w:eastAsia="Times New Roman" w:hAnsi="Times New Roman" w:cs="Times New Roman"/>
+          <w:color w:val="000000"/>
+          <w:sz w:val="27"/>
+          <w:szCs w:val="27"/>
+          <w:lang w:eastAsia="en-US"/>
+        </w:rPr>
+        <w:br/>
+      </w:r>
+      <w:r>
+        <w:rPr>
+          <w:rFonts w:ascii="Arial" w:eastAsia="Times New Roman" w:hAnsi="Arial" w:cs="Arial"/>
+          <w:color w:val="000000"/>
+          <w:sz w:val="25"/>
+          <w:szCs w:val="25"/>
+          <w:lang w:eastAsia="en-US"/>
+        </w:rPr>
+        <w:t>Por otro lado, este trabajo requirió el aprendizaje de herramientas de sistemas versionado, así como el trabajo en paralelo, lo cual constituyó una experiencia nueva y conocimientos de estas herramientas así como también las comunicaciones y la utilización de estas, con respecto a los demás integrantes del grupo</w:t>
+      </w:r>
+      <w:r>
+        <w:rPr>
+          <w:rFonts w:ascii="Arial" w:eastAsia="Times New Roman" w:hAnsi="Arial" w:cs="Arial"/>
+          <w:color w:val="000000"/>
+          <w:sz w:val="25"/>
+          <w:szCs w:val="25"/>
+          <w:lang w:eastAsia="en-US"/>
+        </w:rPr>
+        <w:t>. F</w:t>
+      </w:r>
+      <w:r>
+        <w:rPr>
+          <w:rFonts w:ascii="Arial" w:eastAsia="Times New Roman" w:hAnsi="Arial" w:cs="Arial"/>
+          <w:color w:val="000000"/>
+          <w:sz w:val="25"/>
+          <w:szCs w:val="25"/>
+          <w:lang w:eastAsia="en-US"/>
+        </w:rPr>
+        <w:t>ue otra de las lecciones que merecen ser tenidas en cuenta.</w:t>
+      </w:r>
+      <w:r>
+        <w:rPr>
+          <w:rFonts w:ascii="Times New Roman" w:eastAsia="Times New Roman" w:hAnsi="Times New Roman" w:cs="Times New Roman"/>
+          <w:color w:val="000000"/>
+          <w:sz w:val="27"/>
+          <w:szCs w:val="27"/>
+          <w:lang w:eastAsia="en-US"/>
+        </w:rPr>
+        <w:br/>
+      </w:r>
+      <w:r>
+        <w:rPr>
+          <w:rFonts w:ascii="Arial" w:eastAsia="Times New Roman" w:hAnsi="Arial" w:cs="Arial"/>
+          <w:color w:val="000000"/>
+          <w:sz w:val="25"/>
+          <w:szCs w:val="25"/>
+          <w:lang w:eastAsia="en-US"/>
+        </w:rPr>
+        <w:br/>
+      </w:r>
+      <w:r>
+        <w:rPr>
+          <w:rFonts w:ascii="Arial" w:eastAsia="Times New Roman" w:hAnsi="Arial" w:cs="Arial"/>
+          <w:color w:val="000000"/>
+          <w:sz w:val="25"/>
+          <w:szCs w:val="25"/>
+          <w:lang w:eastAsia="en-US"/>
+        </w:rPr>
+        <w:br/>
+      </w:r>
+    </w:p>
+    <w:p>
+      <w:pPr>
+        <w:rPr>
+          <w:rFonts w:ascii="Arial" w:eastAsia="Times New Roman" w:hAnsi="Arial" w:cs="Arial"/>
+          <w:color w:val="000000"/>
+          <w:sz w:val="25"/>
+          <w:szCs w:val="25"/>
+          <w:lang w:eastAsia="en-US"/>
+        </w:rPr>
+      </w:pPr>
+      <w:r>
+        <w:rPr>
+          <w:rFonts w:ascii="Arial" w:eastAsia="Times New Roman" w:hAnsi="Arial" w:cs="Arial"/>
+          <w:noProof/>
+          <w:color w:val="000000"/>
+          <w:sz w:val="25"/>
+          <w:szCs w:val="25"/>
+          <w:lang w:val="en-US" w:eastAsia="en-US"/>
+        </w:rPr>
+        <w:pict>
+          <v:shapetype id="_x0000_t202" coordsize="21600,21600" o:spt="202" path="m,l,21600r21600,l21600,xe">
+            <v:stroke joinstyle="miter"/>
+            <v:path gradientshapeok="t" o:connecttype="rect"/>
+          </v:shapetype>
+          <v:shape id="_x0000_s1027" type="#_x0000_t202" style="position:absolute;margin-left:144.5pt;margin-top:43.15pt;width:117.7pt;height:36.65pt;z-index:251670528;mso-width-relative:margin;mso-height-relative:margin" stroked="f">
+            <v:stroke dashstyle="dash"/>
+            <v:textbox>
+              <w:txbxContent>
+                <w:p>
+                  <w:pPr>
+                    <w:pBdr>
+                      <w:top w:val="single" w:sz="4" w:space="1" w:color="auto"/>
+                    </w:pBdr>
+                    <w:rPr>
+                      <w:lang w:val="es-ES"/>
+                    </w:rPr>
+                  </w:pPr>
+                  <w:proofErr w:type="spellStart"/>
+                  <w:r>
+                    <w:rPr>
+                      <w:lang w:val="es-ES"/>
+                    </w:rPr>
+                    <w:t>Diaz</w:t>
+                  </w:r>
+                  <w:proofErr w:type="spellEnd"/>
+                  <w:r>
+                    <w:rPr>
+                      <w:lang w:val="es-ES"/>
+                    </w:rPr>
+                    <w:t>, Marcos</w:t>
+                  </w:r>
+                </w:p>
+              </w:txbxContent>
+            </v:textbox>
+          </v:shape>
+        </w:pict>
+      </w:r>
+      <w:r>
+        <w:rPr>
+          <w:rFonts w:ascii="Arial" w:eastAsia="Times New Roman" w:hAnsi="Arial" w:cs="Arial"/>
+          <w:b/>
+          <w:bCs/>
+          <w:noProof/>
+          <w:color w:val="000000"/>
+          <w:sz w:val="25"/>
+          <w:szCs w:val="25"/>
+          <w:lang w:val="en-US" w:eastAsia="en-US"/>
+        </w:rPr>
+        <w:pict>
+          <v:shape id="_x0000_s1028" type="#_x0000_t202" style="position:absolute;margin-left:315.5pt;margin-top:43.15pt;width:117.7pt;height:36.65pt;z-index:251671552;mso-width-relative:margin;mso-height-relative:margin" stroked="f">
+            <v:stroke dashstyle="dash"/>
+            <v:textbox>
+              <w:txbxContent>
+                <w:p>
+                  <w:pPr>
+                    <w:pBdr>
+                      <w:top w:val="single" w:sz="4" w:space="1" w:color="auto"/>
+                    </w:pBdr>
+                    <w:rPr>
+                      <w:lang w:val="es-ES"/>
+                    </w:rPr>
+                  </w:pPr>
+                  <w:r>
+                    <w:rPr>
+                      <w:lang w:val="es-ES"/>
+                    </w:rPr>
+                    <w:t>Fretes, Ricardo G.</w:t>
+                  </w:r>
+                </w:p>
+              </w:txbxContent>
+            </v:textbox>
+          </v:shape>
+        </w:pict>
+      </w:r>
+      <w:r>
+        <w:rPr>
+          <w:rFonts w:ascii="Arial" w:eastAsia="Times New Roman" w:hAnsi="Arial" w:cs="Arial"/>
+          <w:noProof/>
+          <w:color w:val="000000"/>
+          <w:sz w:val="25"/>
+          <w:szCs w:val="25"/>
+          <w:lang w:val="es-ES" w:eastAsia="en-US"/>
+        </w:rPr>
+        <w:pict>
+          <v:shape id="_x0000_s1026" type="#_x0000_t202" style="position:absolute;margin-left:-14.4pt;margin-top:43.15pt;width:117.7pt;height:36.65pt;z-index:251669504;mso-width-relative:margin;mso-height-relative:margin" stroked="f">
+            <v:stroke dashstyle="dash"/>
+            <v:textbox>
+              <w:txbxContent>
+                <w:p>
+                  <w:pPr>
+                    <w:pBdr>
+                      <w:top w:val="single" w:sz="4" w:space="1" w:color="auto"/>
+                    </w:pBdr>
+                    <w:rPr>
+                      <w:lang w:val="es-ES"/>
+                    </w:rPr>
+                  </w:pPr>
+                  <w:r>
+                    <w:rPr>
+                      <w:lang w:val="es-ES"/>
+                    </w:rPr>
+                    <w:t xml:space="preserve">Altman Quaranta, </w:t>
+                  </w:r>
+                  <w:r>
+                    <w:rPr>
+                      <w:lang w:val="es-ES"/>
+                    </w:rPr>
+                    <w:br/>
+                    <w:t>Augusto C.</w:t>
+                  </w:r>
+                </w:p>
+              </w:txbxContent>
+            </v:textbox>
+          </v:shape>
+        </w:pict>
+      </w:r>
     </w:p>
     <w:sectPr>
       <w:pgSz w:w="12240" w:h="15840"/>
@@ -56311,6 +58028,155 @@
     </w:lvl>
   </w:abstractNum>
   <w:abstractNum w:abstractNumId="1">
+    <w:nsid w:val="0D2044B6"/>
+    <w:multiLevelType w:val="multilevel"/>
+    <w:tmpl w:val="9C561C8C"/>
+    <w:lvl w:ilvl="0">
+      <w:start w:val="1"/>
+      <w:numFmt w:val="bullet"/>
+      <w:lvlText w:val=""/>
+      <w:lvlJc w:val="left"/>
+      <w:pPr>
+        <w:tabs>
+          <w:tab w:val="num" w:pos="720"/>
+        </w:tabs>
+        <w:ind w:left="720" w:hanging="360"/>
+      </w:pPr>
+      <w:rPr>
+        <w:rFonts w:ascii="Symbol" w:hAnsi="Symbol" w:hint="default"/>
+        <w:sz w:val="20"/>
+      </w:rPr>
+    </w:lvl>
+    <w:lvl w:ilvl="1" w:tentative="1">
+      <w:start w:val="1"/>
+      <w:numFmt w:val="bullet"/>
+      <w:lvlText w:val="o"/>
+      <w:lvlJc w:val="left"/>
+      <w:pPr>
+        <w:tabs>
+          <w:tab w:val="num" w:pos="1440"/>
+        </w:tabs>
+        <w:ind w:left="1440" w:hanging="360"/>
+      </w:pPr>
+      <w:rPr>
+        <w:rFonts w:ascii="Courier New" w:hAnsi="Courier New" w:hint="default"/>
+        <w:sz w:val="20"/>
+      </w:rPr>
+    </w:lvl>
+    <w:lvl w:ilvl="2" w:tentative="1">
+      <w:start w:val="1"/>
+      <w:numFmt w:val="bullet"/>
+      <w:lvlText w:val=""/>
+      <w:lvlJc w:val="left"/>
+      <w:pPr>
+        <w:tabs>
+          <w:tab w:val="num" w:pos="2160"/>
+        </w:tabs>
+        <w:ind w:left="2160" w:hanging="360"/>
+      </w:pPr>
+      <w:rPr>
+        <w:rFonts w:ascii="Wingdings" w:hAnsi="Wingdings" w:hint="default"/>
+        <w:sz w:val="20"/>
+      </w:rPr>
+    </w:lvl>
+    <w:lvl w:ilvl="3" w:tentative="1">
+      <w:start w:val="1"/>
+      <w:numFmt w:val="bullet"/>
+      <w:lvlText w:val=""/>
+      <w:lvlJc w:val="left"/>
+      <w:pPr>
+        <w:tabs>
+          <w:tab w:val="num" w:pos="2880"/>
+        </w:tabs>
+        <w:ind w:left="2880" w:hanging="360"/>
+      </w:pPr>
+      <w:rPr>
+        <w:rFonts w:ascii="Wingdings" w:hAnsi="Wingdings" w:hint="default"/>
+        <w:sz w:val="20"/>
+      </w:rPr>
+    </w:lvl>
+    <w:lvl w:ilvl="4" w:tentative="1">
+      <w:start w:val="1"/>
+      <w:numFmt w:val="bullet"/>
+      <w:lvlText w:val=""/>
+      <w:lvlJc w:val="left"/>
+      <w:pPr>
+        <w:tabs>
+          <w:tab w:val="num" w:pos="3600"/>
+        </w:tabs>
+        <w:ind w:left="3600" w:hanging="360"/>
+      </w:pPr>
+      <w:rPr>
+        <w:rFonts w:ascii="Wingdings" w:hAnsi="Wingdings" w:hint="default"/>
+        <w:sz w:val="20"/>
+      </w:rPr>
+    </w:lvl>
+    <w:lvl w:ilvl="5" w:tentative="1">
+      <w:start w:val="1"/>
+      <w:numFmt w:val="bullet"/>
+      <w:lvlText w:val=""/>
+      <w:lvlJc w:val="left"/>
+      <w:pPr>
+        <w:tabs>
+          <w:tab w:val="num" w:pos="4320"/>
+        </w:tabs>
+        <w:ind w:left="4320" w:hanging="360"/>
+      </w:pPr>
+      <w:rPr>
+        <w:rFonts w:ascii="Wingdings" w:hAnsi="Wingdings" w:hint="default"/>
+        <w:sz w:val="20"/>
+      </w:rPr>
+    </w:lvl>
+    <w:lvl w:ilvl="6" w:tentative="1">
+      <w:start w:val="1"/>
+      <w:numFmt w:val="bullet"/>
+      <w:lvlText w:val=""/>
+      <w:lvlJc w:val="left"/>
+      <w:pPr>
+        <w:tabs>
+          <w:tab w:val="num" w:pos="5040"/>
+        </w:tabs>
+        <w:ind w:left="5040" w:hanging="360"/>
+      </w:pPr>
+      <w:rPr>
+        <w:rFonts w:ascii="Wingdings" w:hAnsi="Wingdings" w:hint="default"/>
+        <w:sz w:val="20"/>
+      </w:rPr>
+    </w:lvl>
+    <w:lvl w:ilvl="7" w:tentative="1">
+      <w:start w:val="1"/>
+      <w:numFmt w:val="bullet"/>
+      <w:lvlText w:val=""/>
+      <w:lvlJc w:val="left"/>
+      <w:pPr>
+        <w:tabs>
+          <w:tab w:val="num" w:pos="5760"/>
+        </w:tabs>
+        <w:ind w:left="5760" w:hanging="360"/>
+      </w:pPr>
+      <w:rPr>
+        <w:rFonts w:ascii="Wingdings" w:hAnsi="Wingdings" w:hint="default"/>
+        <w:sz w:val="20"/>
+      </w:rPr>
+    </w:lvl>
+    <w:lvl w:ilvl="8" w:tentative="1">
+      <w:start w:val="1"/>
+      <w:numFmt w:val="bullet"/>
+      <w:lvlText w:val=""/>
+      <w:lvlJc w:val="left"/>
+      <w:pPr>
+        <w:tabs>
+          <w:tab w:val="num" w:pos="6480"/>
+        </w:tabs>
+        <w:ind w:left="6480" w:hanging="360"/>
+      </w:pPr>
+      <w:rPr>
+        <w:rFonts w:ascii="Wingdings" w:hAnsi="Wingdings" w:hint="default"/>
+        <w:sz w:val="20"/>
+      </w:rPr>
+    </w:lvl>
+  </w:abstractNum>
+  <w:abstractNum w:abstractNumId="2">
     <w:nsid w:val="1154718E"/>
     <w:multiLevelType w:val="multilevel"/>
     <w:tmpl w:val="322AE97C"/>
@@ -56504,7 +58370,7 @@
       </w:rPr>
     </w:lvl>
   </w:abstractNum>
-  <w:abstractNum w:abstractNumId="2">
+  <w:abstractNum w:abstractNumId="3">
     <w:nsid w:val="33B56D93"/>
     <w:multiLevelType w:val="hybridMultilevel"/>
     <w:tmpl w:val="C85864A0"/>
@@ -56617,7 +58483,7 @@
       </w:rPr>
     </w:lvl>
   </w:abstractNum>
-  <w:abstractNum w:abstractNumId="3">
+  <w:abstractNum w:abstractNumId="4">
     <w:nsid w:val="3645332B"/>
     <w:multiLevelType w:val="multilevel"/>
     <w:tmpl w:val="72BAD054"/>
@@ -56811,7 +58677,7 @@
       </w:rPr>
     </w:lvl>
   </w:abstractNum>
-  <w:abstractNum w:abstractNumId="4">
+  <w:abstractNum w:abstractNumId="5">
     <w:nsid w:val="41BB52DD"/>
     <w:multiLevelType w:val="multilevel"/>
     <w:tmpl w:val="639CD6D0"/>
@@ -57005,7 +58871,7 @@
       </w:rPr>
     </w:lvl>
   </w:abstractNum>
-  <w:abstractNum w:abstractNumId="5">
+  <w:abstractNum w:abstractNumId="6">
     <w:nsid w:val="45C13DBE"/>
     <w:multiLevelType w:val="multilevel"/>
     <w:tmpl w:val="E880072A"/>
@@ -57199,7 +59065,7 @@
       </w:rPr>
     </w:lvl>
   </w:abstractNum>
-  <w:abstractNum w:abstractNumId="6">
+  <w:abstractNum w:abstractNumId="7">
     <w:nsid w:val="4A7F35D5"/>
     <w:multiLevelType w:val="multilevel"/>
     <w:tmpl w:val="E9248DD4"/>
@@ -57393,7 +59259,7 @@
       </w:rPr>
     </w:lvl>
   </w:abstractNum>
-  <w:abstractNum w:abstractNumId="7">
+  <w:abstractNum w:abstractNumId="8">
     <w:nsid w:val="537B5034"/>
     <w:multiLevelType w:val="multilevel"/>
     <w:tmpl w:val="33CA45C2"/>
@@ -57587,7 +59453,7 @@
       </w:rPr>
     </w:lvl>
   </w:abstractNum>
-  <w:abstractNum w:abstractNumId="8">
+  <w:abstractNum w:abstractNumId="9">
     <w:nsid w:val="56124604"/>
     <w:multiLevelType w:val="multilevel"/>
     <w:tmpl w:val="97B2F0D6"/>
@@ -57781,7 +59647,7 @@
       </w:rPr>
     </w:lvl>
   </w:abstractNum>
-  <w:abstractNum w:abstractNumId="9">
+  <w:abstractNum w:abstractNumId="10">
     <w:nsid w:val="596B2B24"/>
     <w:multiLevelType w:val="multilevel"/>
     <w:tmpl w:val="7668F30E"/>
@@ -57976,34 +59842,37 @@
     </w:lvl>
   </w:abstractNum>
   <w:num w:numId="1">
-    <w:abstractNumId w:val="4"/>
+    <w:abstractNumId w:val="5"/>
   </w:num>
   <w:num w:numId="2">
-    <w:abstractNumId w:val="6"/>
+    <w:abstractNumId w:val="7"/>
   </w:num>
   <w:num w:numId="3">
-    <w:abstractNumId w:val="5"/>
+    <w:abstractNumId w:val="6"/>
   </w:num>
   <w:num w:numId="4">
     <w:abstractNumId w:val="0"/>
   </w:num>
   <w:num w:numId="5">
-    <w:abstractNumId w:val="1"/>
+    <w:abstractNumId w:val="2"/>
   </w:num>
   <w:num w:numId="6">
-    <w:abstractNumId w:val="7"/>
+    <w:abstractNumId w:val="8"/>
   </w:num>
   <w:num w:numId="7">
+    <w:abstractNumId w:val="10"/>
+  </w:num>
+  <w:num w:numId="8">
+    <w:abstractNumId w:val="4"/>
+  </w:num>
+  <w:num w:numId="9">
     <w:abstractNumId w:val="9"/>
   </w:num>
-  <w:num w:numId="8">
+  <w:num w:numId="10">
     <w:abstractNumId w:val="3"/>
   </w:num>
-  <w:num w:numId="9">
-    <w:abstractNumId w:val="8"/>
-  </w:num>
-  <w:num w:numId="10">
-    <w:abstractNumId w:val="2"/>
+  <w:num w:numId="11">
+    <w:abstractNumId w:val="1"/>
   </w:num>
 </w:numbering>
 </file>
@@ -58167,6 +60036,7 @@
   <w:style w:type="paragraph" w:default="1" w:styleId="Normal">
     <w:name w:val="Normal"/>
     <w:qFormat/>
+    <w:rsid w:val="00D61282"/>
   </w:style>
   <w:style w:type="paragraph" w:styleId="Ttulo1">
     <w:name w:val="heading 1"/>
